--- a/Labs/3_Revit_Family_API/DocsVB/Family Lab1 - Create Rectangular Column.docx
+++ b/Labs/3_Revit_Family_API/DocsVB/Family Lab1 - Create Rectangular Column.docx
@@ -80,6 +80,42 @@
       </w:r>
     </w:p>
     <w:p>
+      <w:pPr>
+        <w:jc w:val="right"/>
+      </w:pPr>
+      <w:r>
+        <w:t xml:space="preserve">Last updated, </w:t>
+      </w:r>
+      <w:proofErr w:type="gramStart"/>
+      <w:r>
+        <w:t>Date :</w:t>
+      </w:r>
+      <w:proofErr w:type="gramEnd"/>
+      <w:r>
+        <w:t xml:space="preserve"> </w:t>
+      </w:r>
+      <w:r>
+        <w:fldChar w:fldCharType="begin"/>
+      </w:r>
+      <w:r>
+        <w:instrText xml:space="preserve"> DATE \@ "MMMM d, yyyy" </w:instrText>
+      </w:r>
+      <w:r>
+        <w:fldChar w:fldCharType="separate"/>
+      </w:r>
+      <w:r>
+        <w:rPr>
+          <w:noProof/>
+        </w:rPr>
+        <w:t>March 19, 2014</w:t>
+      </w:r>
+      <w:r>
+        <w:fldChar w:fldCharType="end"/>
+      </w:r>
+    </w:p>
+    <w:p>
+      <w:bookmarkStart w:id="0" w:name="_GoBack"/>
+      <w:bookmarkEnd w:id="0"/>
       <w:r>
         <w:t>VB.NET version</w:t>
       </w:r>
@@ -565,7 +601,7 @@
           <w:sz w:val="28"/>
         </w:rPr>
       </w:pPr>
-      <w:bookmarkStart w:id="0" w:name="defineExternalCommand"/>
+      <w:bookmarkStart w:id="1" w:name="defineExternalCommand"/>
       <w:r>
         <w:rPr>
           <w:b/>
@@ -588,7 +624,7 @@
         <w:t xml:space="preserve">ommand </w:t>
       </w:r>
     </w:p>
-    <w:bookmarkEnd w:id="0"/>
+    <w:bookmarkEnd w:id="1"/>
     <w:p>
       <w:pPr>
         <w:pStyle w:val="ListParagraph"/>
@@ -2034,7 +2070,7 @@
         <w:lastRenderedPageBreak/>
         <w:t xml:space="preserve">2.  </w:t>
       </w:r>
-      <w:bookmarkStart w:id="1" w:name="checkValidityOfDocumentContext"/>
+      <w:bookmarkStart w:id="2" w:name="checkValidityOfDocumentContext"/>
       <w:r>
         <w:rPr>
           <w:b/>
@@ -2042,7 +2078,7 @@
         </w:rPr>
         <w:t>Check the Validity of Document Context</w:t>
       </w:r>
-      <w:bookmarkEnd w:id="1"/>
+      <w:bookmarkEnd w:id="2"/>
     </w:p>
     <w:p>
       <w:r>
@@ -3430,7 +3466,7 @@
         </w:rPr>
         <w:t xml:space="preserve">3.  </w:t>
       </w:r>
-      <w:bookmarkStart w:id="2" w:name="createSimpleSolidWithExtrusion"/>
+      <w:bookmarkStart w:id="3" w:name="createSimpleSolidWithExtrusion"/>
       <w:r>
         <w:rPr>
           <w:b/>
@@ -3438,7 +3474,7 @@
         </w:rPr>
         <w:t xml:space="preserve">Create a Simple Solid with Extrusion </w:t>
       </w:r>
-      <w:bookmarkEnd w:id="2"/>
+      <w:bookmarkEnd w:id="3"/>
     </w:p>
     <w:p>
       <w:r>
@@ -8408,7 +8444,7 @@
         </w:rPr>
         <w:t xml:space="preserve">4.  </w:t>
       </w:r>
-      <w:bookmarkStart w:id="3" w:name="addAlignments"/>
+      <w:bookmarkStart w:id="4" w:name="addAlignments"/>
       <w:r>
         <w:rPr>
           <w:b/>
@@ -8416,7 +8452,7 @@
         </w:rPr>
         <w:t xml:space="preserve">Add Alignments </w:t>
       </w:r>
-      <w:bookmarkEnd w:id="3"/>
+      <w:bookmarkEnd w:id="4"/>
     </w:p>
     <w:p>
       <w:r>
@@ -12803,7 +12839,7 @@
         </w:rPr>
         <w:t xml:space="preserve">5.  </w:t>
       </w:r>
-      <w:bookmarkStart w:id="4" w:name="addTypes"/>
+      <w:bookmarkStart w:id="5" w:name="addTypes"/>
       <w:r>
         <w:rPr>
           <w:b/>
@@ -12811,7 +12847,7 @@
         </w:rPr>
         <w:t xml:space="preserve">Add Types  </w:t>
       </w:r>
-      <w:bookmarkEnd w:id="4"/>
+      <w:bookmarkEnd w:id="5"/>
     </w:p>
     <w:p>
       <w:r>
@@ -15692,7 +15728,7 @@
         </w:rPr>
         <w:t xml:space="preserve">6.  </w:t>
       </w:r>
-      <w:bookmarkStart w:id="5" w:name="testYourColumn"/>
+      <w:bookmarkStart w:id="6" w:name="testYourColumn"/>
       <w:r>
         <w:rPr>
           <w:b/>
@@ -15700,7 +15736,7 @@
         </w:rPr>
         <w:t xml:space="preserve">Test Your Column  </w:t>
       </w:r>
-      <w:bookmarkEnd w:id="5"/>
+      <w:bookmarkEnd w:id="6"/>
     </w:p>
     <w:p>
       <w:pPr>
@@ -15728,8 +15764,6 @@
         <w:adjustRightInd w:val="0"/>
         <w:spacing w:after="0" w:line="240" w:lineRule="auto"/>
       </w:pPr>
-      <w:bookmarkStart w:id="6" w:name="_GoBack"/>
-      <w:bookmarkEnd w:id="6"/>
       <w:r>
         <w:t xml:space="preserve">Remember to start with Family Editor and use "Metric Column.rft" template.  </w:t>
       </w:r>
@@ -16792,27 +16826,7 @@
           <w:szCs w:val="20"/>
           <w:lang w:val="en-GB"/>
         </w:rPr>
-        <w:t xml:space="preserve"> IEnumerable(Of GeometryObject) = </w:t>
-      </w:r>
-      <w:r>
-        <w:rPr>
-          <w:rFonts w:ascii="Courier New" w:hAnsi="Courier New" w:cs="Courier New"/>
-          <w:noProof/>
-          <w:sz w:val="20"/>
-          <w:szCs w:val="20"/>
-          <w:lang w:val="en-GB"/>
-        </w:rPr>
-        <w:t>pBox.Geometry(op)</w:t>
-      </w:r>
-      <w:r>
-        <w:rPr>
-          <w:rFonts w:ascii="Courier New" w:hAnsi="Courier New" w:cs="Courier New"/>
-          <w:noProof/>
-          <w:sz w:val="20"/>
-          <w:szCs w:val="20"/>
-          <w:lang w:val="en-GB"/>
-        </w:rPr>
-        <w:t>.AsEnumerable()</w:t>
+        <w:t xml:space="preserve"> IEnumerable(Of GeometryObject) = pBox.Geometry(op).AsEnumerable()</w:t>
       </w:r>
     </w:p>
     <w:p>
@@ -23633,7 +23647,7 @@
 </file>
 
 <file path=customXml/itemProps1.xml><?xml version="1.0" encoding="utf-8"?>
-<ds:datastoreItem xmlns:ds="http://schemas.openxmlformats.org/officeDocument/2006/customXml" ds:itemID="{82D00AE1-C8EF-4B25-8E25-AB955F070BE9}">
+<ds:datastoreItem xmlns:ds="http://schemas.openxmlformats.org/officeDocument/2006/customXml" ds:itemID="{A2D845E0-77AF-43EC-88A3-EB0F772A8B3D}">
   <ds:schemaRefs>
     <ds:schemaRef ds:uri="http://schemas.openxmlformats.org/officeDocument/2006/bibliography"/>
   </ds:schemaRefs>

--- a/Labs/3_Revit_Family_API/DocsVB/Family Lab1 - Create Rectangular Column.docx
+++ b/Labs/3_Revit_Family_API/DocsVB/Family Lab1 - Create Rectangular Column.docx
@@ -1,6 +1,6 @@
 
 <file path=word/document.xml><?xml version="1.0" encoding="utf-8"?>
-<w:document xmlns:wpc="http://schemas.microsoft.com/office/word/2010/wordprocessingCanvas" xmlns:mc="http://schemas.openxmlformats.org/markup-compatibility/2006" xmlns:o="urn:schemas-microsoft-com:office:office" xmlns:r="http://schemas.openxmlformats.org/officeDocument/2006/relationships" xmlns:m="http://schemas.openxmlformats.org/officeDocument/2006/math" xmlns:v="urn:schemas-microsoft-com:vml" xmlns:wp14="http://schemas.microsoft.com/office/word/2010/wordprocessingDrawing" xmlns:wp="http://schemas.openxmlformats.org/drawingml/2006/wordprocessingDrawing" xmlns:w10="urn:schemas-microsoft-com:office:word" xmlns:w="http://schemas.openxmlformats.org/wordprocessingml/2006/main" xmlns:w14="http://schemas.microsoft.com/office/word/2010/wordml" xmlns:wpg="http://schemas.microsoft.com/office/word/2010/wordprocessingGroup" xmlns:wpi="http://schemas.microsoft.com/office/word/2010/wordprocessingInk" xmlns:wne="http://schemas.microsoft.com/office/word/2006/wordml" xmlns:wps="http://schemas.microsoft.com/office/word/2010/wordprocessingShape" mc:Ignorable="w14 wp14">
+<w:document xmlns:wpc="http://schemas.microsoft.com/office/word/2010/wordprocessingCanvas" xmlns:mc="http://schemas.openxmlformats.org/markup-compatibility/2006" xmlns:o="urn:schemas-microsoft-com:office:office" xmlns:r="http://schemas.openxmlformats.org/officeDocument/2006/relationships" xmlns:m="http://schemas.openxmlformats.org/officeDocument/2006/math" xmlns:v="urn:schemas-microsoft-com:vml" xmlns:wp14="http://schemas.microsoft.com/office/word/2010/wordprocessingDrawing" xmlns:wp="http://schemas.openxmlformats.org/drawingml/2006/wordprocessingDrawing" xmlns:w10="urn:schemas-microsoft-com:office:word" xmlns:w="http://schemas.openxmlformats.org/wordprocessingml/2006/main" xmlns:w14="http://schemas.microsoft.com/office/word/2010/wordml" xmlns:w15="http://schemas.microsoft.com/office/word/2012/wordml" xmlns:wpg="http://schemas.microsoft.com/office/word/2010/wordprocessingGroup" xmlns:wpi="http://schemas.microsoft.com/office/word/2010/wordprocessingInk" xmlns:wne="http://schemas.microsoft.com/office/word/2006/wordml" xmlns:wps="http://schemas.microsoft.com/office/word/2010/wordprocessingShape" mc:Ignorable="w14 w15 wp14">
   <w:body>
     <w:p>
       <w:pPr>
@@ -107,15 +107,13 @@
         <w:rPr>
           <w:noProof/>
         </w:rPr>
-        <w:t>March 19, 2014</w:t>
+        <w:t>March 10, 2015</w:t>
       </w:r>
       <w:r>
         <w:fldChar w:fldCharType="end"/>
       </w:r>
     </w:p>
     <w:p>
-      <w:bookmarkStart w:id="0" w:name="_GoBack"/>
-      <w:bookmarkEnd w:id="0"/>
       <w:r>
         <w:t>VB.NET version</w:t>
       </w:r>
@@ -295,7 +293,7 @@
       <w:r>
         <w:rPr>
           <w:noProof/>
-          <w:lang w:eastAsia="en-US"/>
+          <w:lang w:eastAsia="zh-CN"/>
         </w:rPr>
         <w:drawing>
           <wp:inline distT="0" distB="0" distL="0" distR="0">
@@ -315,7 +313,7 @@
                     </pic:cNvPicPr>
                   </pic:nvPicPr>
                   <pic:blipFill>
-                    <a:blip r:embed="rId7"/>
+                    <a:blip r:embed="rId6"/>
                     <a:srcRect/>
                     <a:stretch>
                       <a:fillRect/>
@@ -355,7 +353,7 @@
         <w:rPr>
           <w:noProof/>
           <w:color w:val="984806" w:themeColor="accent6" w:themeShade="80"/>
-          <w:lang w:eastAsia="en-US"/>
+          <w:lang w:eastAsia="zh-CN"/>
         </w:rPr>
         <w:lastRenderedPageBreak/>
         <w:drawing>
@@ -376,7 +374,7 @@
                     </pic:cNvPicPr>
                   </pic:nvPicPr>
                   <pic:blipFill>
-                    <a:blip r:embed="rId8"/>
+                    <a:blip r:embed="rId7"/>
                     <a:srcRect/>
                     <a:stretch>
                       <a:fillRect/>
@@ -409,13 +407,8 @@
       <w:pPr>
         <w:jc w:val="center"/>
       </w:pPr>
-      <w:proofErr w:type="gramStart"/>
-      <w:r>
-        <w:t>Figure 1.</w:t>
-      </w:r>
-      <w:proofErr w:type="gramEnd"/>
-      <w:r>
-        <w:t xml:space="preserve"> </w:t>
+      <w:r>
+        <w:t xml:space="preserve">Figure 1. </w:t>
       </w:r>
       <w:r>
         <w:t xml:space="preserve">A column family with </w:t>
@@ -601,7 +594,7 @@
           <w:sz w:val="28"/>
         </w:rPr>
       </w:pPr>
-      <w:bookmarkStart w:id="1" w:name="defineExternalCommand"/>
+      <w:bookmarkStart w:id="0" w:name="defineExternalCommand"/>
       <w:r>
         <w:rPr>
           <w:b/>
@@ -624,7 +617,7 @@
         <w:t xml:space="preserve">ommand </w:t>
       </w:r>
     </w:p>
-    <w:bookmarkEnd w:id="1"/>
+    <w:bookmarkEnd w:id="0"/>
     <w:p>
       <w:pPr>
         <w:pStyle w:val="ListParagraph"/>
@@ -2070,7 +2063,7 @@
         <w:lastRenderedPageBreak/>
         <w:t xml:space="preserve">2.  </w:t>
       </w:r>
-      <w:bookmarkStart w:id="2" w:name="checkValidityOfDocumentContext"/>
+      <w:bookmarkStart w:id="1" w:name="checkValidityOfDocumentContext"/>
       <w:r>
         <w:rPr>
           <w:b/>
@@ -2078,7 +2071,7 @@
         </w:rPr>
         <w:t>Check the Validity of Document Context</w:t>
       </w:r>
-      <w:bookmarkEnd w:id="2"/>
+      <w:bookmarkEnd w:id="1"/>
     </w:p>
     <w:p>
       <w:r>
@@ -3466,7 +3459,7 @@
         </w:rPr>
         <w:t xml:space="preserve">3.  </w:t>
       </w:r>
-      <w:bookmarkStart w:id="3" w:name="createSimpleSolidWithExtrusion"/>
+      <w:bookmarkStart w:id="2" w:name="createSimpleSolidWithExtrusion"/>
       <w:r>
         <w:rPr>
           <w:b/>
@@ -3474,7 +3467,7 @@
         </w:rPr>
         <w:t xml:space="preserve">Create a Simple Solid with Extrusion </w:t>
       </w:r>
-      <w:bookmarkEnd w:id="3"/>
+      <w:bookmarkEnd w:id="2"/>
     </w:p>
     <w:p>
       <w:r>
@@ -7338,7 +7331,6 @@
       <w:pPr>
         <w:ind w:firstLine="720"/>
       </w:pPr>
-      <w:proofErr w:type="gramStart"/>
       <w:r>
         <w:rPr>
           <w:rFonts w:ascii="Courier New" w:hAnsi="Courier New" w:cs="Courier New"/>
@@ -7349,11 +7341,7 @@
         <w:t>_rvtDoc.FamilyCreate.NewExtrusion</w:t>
       </w:r>
       <w:r>
-        <w:t xml:space="preserve"> ().</w:t>
-      </w:r>
-      <w:proofErr w:type="gramEnd"/>
-      <w:r>
-        <w:t xml:space="preserve"> </w:t>
+        <w:t xml:space="preserve"> (). </w:t>
       </w:r>
     </w:p>
     <w:p>
@@ -8011,7 +7999,20 @@
         <w:t xml:space="preserve"> </w:t>
       </w:r>
       <w:r>
-        <w:t xml:space="preserve">an .admin manifest file with the information like the </w:t>
+        <w:t>an .</w:t>
+      </w:r>
+      <w:proofErr w:type="spellStart"/>
+      <w:r>
+        <w:t>add</w:t>
+      </w:r>
+      <w:bookmarkStart w:id="3" w:name="_GoBack"/>
+      <w:bookmarkEnd w:id="3"/>
+      <w:r>
+        <w:t>in</w:t>
+      </w:r>
+      <w:proofErr w:type="spellEnd"/>
+      <w:r>
+        <w:t xml:space="preserve"> manifest file with the information like the </w:t>
       </w:r>
       <w:r>
         <w:t>following</w:t>
@@ -15823,21 +15824,12 @@
         </w:rPr>
       </w:pPr>
       <w:bookmarkStart w:id="7" w:name="AppendixAHelperFunctions"/>
-      <w:proofErr w:type="gramStart"/>
       <w:r>
         <w:rPr>
           <w:b/>
           <w:sz w:val="28"/>
         </w:rPr>
-        <w:t>Appendix A.</w:t>
-      </w:r>
-      <w:proofErr w:type="gramEnd"/>
-      <w:r>
-        <w:rPr>
-          <w:b/>
-          <w:sz w:val="28"/>
-        </w:rPr>
-        <w:t xml:space="preserve">  Helper Functions </w:t>
+        <w:t xml:space="preserve">Appendix A.  Helper Functions </w:t>
       </w:r>
       <w:r>
         <w:rPr>
@@ -20678,7 +20670,7 @@
 </file>
 
 <file path=word/numbering.xml><?xml version="1.0" encoding="utf-8"?>
-<w:numbering xmlns:wpc="http://schemas.microsoft.com/office/word/2010/wordprocessingCanvas" xmlns:mc="http://schemas.openxmlformats.org/markup-compatibility/2006" xmlns:o="urn:schemas-microsoft-com:office:office" xmlns:r="http://schemas.openxmlformats.org/officeDocument/2006/relationships" xmlns:m="http://schemas.openxmlformats.org/officeDocument/2006/math" xmlns:v="urn:schemas-microsoft-com:vml" xmlns:wp14="http://schemas.microsoft.com/office/word/2010/wordprocessingDrawing" xmlns:wp="http://schemas.openxmlformats.org/drawingml/2006/wordprocessingDrawing" xmlns:w10="urn:schemas-microsoft-com:office:word" xmlns:w="http://schemas.openxmlformats.org/wordprocessingml/2006/main" xmlns:w14="http://schemas.microsoft.com/office/word/2010/wordml" xmlns:wpg="http://schemas.microsoft.com/office/word/2010/wordprocessingGroup" xmlns:wpi="http://schemas.microsoft.com/office/word/2010/wordprocessingInk" xmlns:wne="http://schemas.microsoft.com/office/word/2006/wordml" xmlns:wps="http://schemas.microsoft.com/office/word/2010/wordprocessingShape" mc:Ignorable="w14 wp14">
+<w:numbering xmlns:wpc="http://schemas.microsoft.com/office/word/2010/wordprocessingCanvas" xmlns:mc="http://schemas.openxmlformats.org/markup-compatibility/2006" xmlns:o="urn:schemas-microsoft-com:office:office" xmlns:r="http://schemas.openxmlformats.org/officeDocument/2006/relationships" xmlns:m="http://schemas.openxmlformats.org/officeDocument/2006/math" xmlns:v="urn:schemas-microsoft-com:vml" xmlns:wp14="http://schemas.microsoft.com/office/word/2010/wordprocessingDrawing" xmlns:wp="http://schemas.openxmlformats.org/drawingml/2006/wordprocessingDrawing" xmlns:w10="urn:schemas-microsoft-com:office:word" xmlns:w="http://schemas.openxmlformats.org/wordprocessingml/2006/main" xmlns:w14="http://schemas.microsoft.com/office/word/2010/wordml" xmlns:w15="http://schemas.microsoft.com/office/word/2012/wordml" xmlns:wpg="http://schemas.microsoft.com/office/word/2010/wordprocessingGroup" xmlns:wpi="http://schemas.microsoft.com/office/word/2010/wordprocessingInk" xmlns:wne="http://schemas.microsoft.com/office/word/2006/wordml" xmlns:wps="http://schemas.microsoft.com/office/word/2010/wordprocessingShape" mc:Ignorable="w14 w15 wp14">
   <w:abstractNum w:abstractNumId="0">
     <w:nsid w:val="012F191E"/>
     <w:multiLevelType w:val="multilevel"/>
@@ -22786,7 +22778,7 @@
 </file>
 
 <file path=word/styles.xml><?xml version="1.0" encoding="utf-8"?>
-<w:styles xmlns:mc="http://schemas.openxmlformats.org/markup-compatibility/2006" xmlns:r="http://schemas.openxmlformats.org/officeDocument/2006/relationships" xmlns:w="http://schemas.openxmlformats.org/wordprocessingml/2006/main" xmlns:w14="http://schemas.microsoft.com/office/word/2010/wordml" mc:Ignorable="w14">
+<w:styles xmlns:mc="http://schemas.openxmlformats.org/markup-compatibility/2006" xmlns:r="http://schemas.openxmlformats.org/officeDocument/2006/relationships" xmlns:w="http://schemas.openxmlformats.org/wordprocessingml/2006/main" xmlns:w14="http://schemas.microsoft.com/office/word/2010/wordml" xmlns:w15="http://schemas.microsoft.com/office/word/2012/wordml" mc:Ignorable="w14 w15">
   <w:docDefaults>
     <w:rPrDefault>
       <w:rPr>
@@ -22802,144 +22794,378 @@
       </w:pPr>
     </w:pPrDefault>
   </w:docDefaults>
-  <w:latentStyles w:defLockedState="0" w:defUIPriority="99" w:defSemiHidden="1" w:defUnhideWhenUsed="1" w:defQFormat="0" w:count="267">
-    <w:lsdException w:name="Normal" w:semiHidden="0" w:uiPriority="0" w:unhideWhenUsed="0" w:qFormat="1"/>
-    <w:lsdException w:name="heading 1" w:semiHidden="0" w:uiPriority="9" w:unhideWhenUsed="0" w:qFormat="1"/>
-    <w:lsdException w:name="heading 2" w:uiPriority="9" w:qFormat="1"/>
-    <w:lsdException w:name="heading 3" w:uiPriority="9" w:qFormat="1"/>
-    <w:lsdException w:name="heading 4" w:uiPriority="9" w:qFormat="1"/>
-    <w:lsdException w:name="heading 5" w:uiPriority="9" w:qFormat="1"/>
-    <w:lsdException w:name="heading 6" w:uiPriority="9" w:qFormat="1"/>
-    <w:lsdException w:name="heading 7" w:uiPriority="9" w:qFormat="1"/>
-    <w:lsdException w:name="heading 8" w:uiPriority="9" w:qFormat="1"/>
-    <w:lsdException w:name="heading 9" w:uiPriority="9" w:qFormat="1"/>
-    <w:lsdException w:name="toc 1" w:uiPriority="39"/>
-    <w:lsdException w:name="toc 2" w:uiPriority="39"/>
-    <w:lsdException w:name="toc 3" w:uiPriority="39"/>
-    <w:lsdException w:name="toc 4" w:uiPriority="39"/>
-    <w:lsdException w:name="toc 5" w:uiPriority="39"/>
-    <w:lsdException w:name="toc 6" w:uiPriority="39"/>
-    <w:lsdException w:name="toc 7" w:uiPriority="39"/>
-    <w:lsdException w:name="toc 8" w:uiPriority="39"/>
-    <w:lsdException w:name="toc 9" w:uiPriority="39"/>
-    <w:lsdException w:name="caption" w:uiPriority="35" w:qFormat="1"/>
-    <w:lsdException w:name="Title" w:semiHidden="0" w:uiPriority="10" w:unhideWhenUsed="0"/>
-    <w:lsdException w:name="Default Paragraph Font" w:uiPriority="1"/>
-    <w:lsdException w:name="Subtitle" w:semiHidden="0" w:uiPriority="11" w:unhideWhenUsed="0"/>
-    <w:lsdException w:name="Strong" w:semiHidden="0" w:uiPriority="22" w:unhideWhenUsed="0"/>
-    <w:lsdException w:name="Emphasis" w:semiHidden="0" w:uiPriority="20" w:unhideWhenUsed="0"/>
-    <w:lsdException w:name="Table Grid" w:semiHidden="0" w:uiPriority="59" w:unhideWhenUsed="0"/>
-    <w:lsdException w:name="Placeholder Text" w:unhideWhenUsed="0"/>
-    <w:lsdException w:name="No Spacing" w:semiHidden="0" w:uiPriority="1" w:unhideWhenUsed="0" w:qFormat="1"/>
-    <w:lsdException w:name="Light Shading" w:semiHidden="0" w:uiPriority="60" w:unhideWhenUsed="0"/>
-    <w:lsdException w:name="Light List" w:semiHidden="0" w:uiPriority="61" w:unhideWhenUsed="0"/>
-    <w:lsdException w:name="Light Grid" w:semiHidden="0" w:uiPriority="62" w:unhideWhenUsed="0"/>
-    <w:lsdException w:name="Medium Shading 1" w:semiHidden="0" w:uiPriority="63" w:unhideWhenUsed="0"/>
-    <w:lsdException w:name="Medium Shading 2" w:semiHidden="0" w:uiPriority="64" w:unhideWhenUsed="0"/>
-    <w:lsdException w:name="Medium List 1" w:semiHidden="0" w:uiPriority="65" w:unhideWhenUsed="0"/>
-    <w:lsdException w:name="Medium List 2" w:semiHidden="0" w:uiPriority="66" w:unhideWhenUsed="0"/>
-    <w:lsdException w:name="Medium Grid 1" w:semiHidden="0" w:uiPriority="67" w:unhideWhenUsed="0"/>
-    <w:lsdException w:name="Medium Grid 2" w:semiHidden="0" w:uiPriority="68" w:unhideWhenUsed="0"/>
-    <w:lsdException w:name="Medium Grid 3" w:semiHidden="0" w:uiPriority="69" w:unhideWhenUsed="0"/>
-    <w:lsdException w:name="Dark List" w:semiHidden="0" w:uiPriority="70" w:unhideWhenUsed="0"/>
-    <w:lsdException w:name="Colorful Shading" w:semiHidden="0" w:uiPriority="71" w:unhideWhenUsed="0"/>
-    <w:lsdException w:name="Colorful List" w:semiHidden="0" w:uiPriority="72" w:unhideWhenUsed="0"/>
-    <w:lsdException w:name="Colorful Grid" w:semiHidden="0" w:uiPriority="73" w:unhideWhenUsed="0"/>
-    <w:lsdException w:name="Light Shading Accent 1" w:semiHidden="0" w:uiPriority="60" w:unhideWhenUsed="0"/>
-    <w:lsdException w:name="Light List Accent 1" w:semiHidden="0" w:uiPriority="61" w:unhideWhenUsed="0"/>
-    <w:lsdException w:name="Light Grid Accent 1" w:semiHidden="0" w:uiPriority="62" w:unhideWhenUsed="0"/>
-    <w:lsdException w:name="Medium Shading 1 Accent 1" w:semiHidden="0" w:uiPriority="63" w:unhideWhenUsed="0"/>
-    <w:lsdException w:name="Medium Shading 2 Accent 1" w:semiHidden="0" w:uiPriority="64" w:unhideWhenUsed="0"/>
-    <w:lsdException w:name="Medium List 1 Accent 1" w:semiHidden="0" w:uiPriority="65" w:unhideWhenUsed="0"/>
-    <w:lsdException w:name="Revision" w:unhideWhenUsed="0"/>
-    <w:lsdException w:name="List Paragraph" w:semiHidden="0" w:uiPriority="34" w:unhideWhenUsed="0"/>
-    <w:lsdException w:name="Quote" w:semiHidden="0" w:uiPriority="29" w:unhideWhenUsed="0"/>
-    <w:lsdException w:name="Intense Quote" w:semiHidden="0" w:uiPriority="30" w:unhideWhenUsed="0"/>
-    <w:lsdException w:name="Medium List 2 Accent 1" w:semiHidden="0" w:uiPriority="66" w:unhideWhenUsed="0"/>
-    <w:lsdException w:name="Medium Grid 1 Accent 1" w:semiHidden="0" w:uiPriority="67" w:unhideWhenUsed="0"/>
-    <w:lsdException w:name="Medium Grid 2 Accent 1" w:semiHidden="0" w:uiPriority="68" w:unhideWhenUsed="0"/>
-    <w:lsdException w:name="Medium Grid 3 Accent 1" w:semiHidden="0" w:uiPriority="69" w:unhideWhenUsed="0"/>
-    <w:lsdException w:name="Dark List Accent 1" w:semiHidden="0" w:uiPriority="70" w:unhideWhenUsed="0"/>
-    <w:lsdException w:name="Colorful Shading Accent 1" w:semiHidden="0" w:uiPriority="71" w:unhideWhenUsed="0"/>
-    <w:lsdException w:name="Colorful List Accent 1" w:semiHidden="0" w:uiPriority="72" w:unhideWhenUsed="0"/>
-    <w:lsdException w:name="Colorful Grid Accent 1" w:semiHidden="0" w:uiPriority="73" w:unhideWhenUsed="0"/>
-    <w:lsdException w:name="Light Shading Accent 2" w:semiHidden="0" w:uiPriority="60" w:unhideWhenUsed="0"/>
-    <w:lsdException w:name="Light List Accent 2" w:semiHidden="0" w:uiPriority="61" w:unhideWhenUsed="0"/>
-    <w:lsdException w:name="Light Grid Accent 2" w:semiHidden="0" w:uiPriority="62" w:unhideWhenUsed="0"/>
-    <w:lsdException w:name="Medium Shading 1 Accent 2" w:semiHidden="0" w:uiPriority="63" w:unhideWhenUsed="0"/>
-    <w:lsdException w:name="Medium Shading 2 Accent 2" w:semiHidden="0" w:uiPriority="64" w:unhideWhenUsed="0"/>
-    <w:lsdException w:name="Medium List 1 Accent 2" w:semiHidden="0" w:uiPriority="65" w:unhideWhenUsed="0"/>
-    <w:lsdException w:name="Medium List 2 Accent 2" w:semiHidden="0" w:uiPriority="66" w:unhideWhenUsed="0"/>
-    <w:lsdException w:name="Medium Grid 1 Accent 2" w:semiHidden="0" w:uiPriority="67" w:unhideWhenUsed="0"/>
-    <w:lsdException w:name="Medium Grid 2 Accent 2" w:semiHidden="0" w:uiPriority="68" w:unhideWhenUsed="0"/>
-    <w:lsdException w:name="Medium Grid 3 Accent 2" w:semiHidden="0" w:uiPriority="69" w:unhideWhenUsed="0"/>
-    <w:lsdException w:name="Dark List Accent 2" w:semiHidden="0" w:uiPriority="70" w:unhideWhenUsed="0"/>
-    <w:lsdException w:name="Colorful Shading Accent 2" w:semiHidden="0" w:uiPriority="71" w:unhideWhenUsed="0"/>
-    <w:lsdException w:name="Colorful List Accent 2" w:semiHidden="0" w:uiPriority="72" w:unhideWhenUsed="0"/>
-    <w:lsdException w:name="Colorful Grid Accent 2" w:semiHidden="0" w:uiPriority="73" w:unhideWhenUsed="0"/>
-    <w:lsdException w:name="Light Shading Accent 3" w:semiHidden="0" w:uiPriority="60" w:unhideWhenUsed="0"/>
-    <w:lsdException w:name="Light List Accent 3" w:semiHidden="0" w:uiPriority="61" w:unhideWhenUsed="0"/>
-    <w:lsdException w:name="Light Grid Accent 3" w:semiHidden="0" w:uiPriority="62" w:unhideWhenUsed="0"/>
-    <w:lsdException w:name="Medium Shading 1 Accent 3" w:semiHidden="0" w:uiPriority="63" w:unhideWhenUsed="0"/>
-    <w:lsdException w:name="Medium Shading 2 Accent 3" w:semiHidden="0" w:uiPriority="64" w:unhideWhenUsed="0"/>
-    <w:lsdException w:name="Medium List 1 Accent 3" w:semiHidden="0" w:uiPriority="65" w:unhideWhenUsed="0"/>
-    <w:lsdException w:name="Medium List 2 Accent 3" w:semiHidden="0" w:uiPriority="66" w:unhideWhenUsed="0"/>
-    <w:lsdException w:name="Medium Grid 1 Accent 3" w:semiHidden="0" w:uiPriority="67" w:unhideWhenUsed="0"/>
-    <w:lsdException w:name="Medium Grid 2 Accent 3" w:semiHidden="0" w:uiPriority="68" w:unhideWhenUsed="0"/>
-    <w:lsdException w:name="Medium Grid 3 Accent 3" w:semiHidden="0" w:uiPriority="69" w:unhideWhenUsed="0"/>
-    <w:lsdException w:name="Dark List Accent 3" w:semiHidden="0" w:uiPriority="70" w:unhideWhenUsed="0"/>
-    <w:lsdException w:name="Colorful Shading Accent 3" w:semiHidden="0" w:uiPriority="71" w:unhideWhenUsed="0"/>
-    <w:lsdException w:name="Colorful List Accent 3" w:semiHidden="0" w:uiPriority="72" w:unhideWhenUsed="0"/>
-    <w:lsdException w:name="Colorful Grid Accent 3" w:semiHidden="0" w:uiPriority="73" w:unhideWhenUsed="0"/>
-    <w:lsdException w:name="Light Shading Accent 4" w:semiHidden="0" w:uiPriority="60" w:unhideWhenUsed="0"/>
-    <w:lsdException w:name="Light List Accent 4" w:semiHidden="0" w:uiPriority="61" w:unhideWhenUsed="0"/>
-    <w:lsdException w:name="Light Grid Accent 4" w:semiHidden="0" w:uiPriority="62" w:unhideWhenUsed="0"/>
-    <w:lsdException w:name="Medium Shading 1 Accent 4" w:semiHidden="0" w:uiPriority="63" w:unhideWhenUsed="0"/>
-    <w:lsdException w:name="Medium Shading 2 Accent 4" w:semiHidden="0" w:uiPriority="64" w:unhideWhenUsed="0"/>
-    <w:lsdException w:name="Medium List 1 Accent 4" w:semiHidden="0" w:uiPriority="65" w:unhideWhenUsed="0"/>
-    <w:lsdException w:name="Medium List 2 Accent 4" w:semiHidden="0" w:uiPriority="66" w:unhideWhenUsed="0"/>
-    <w:lsdException w:name="Medium Grid 1 Accent 4" w:semiHidden="0" w:uiPriority="67" w:unhideWhenUsed="0"/>
-    <w:lsdException w:name="Medium Grid 2 Accent 4" w:semiHidden="0" w:uiPriority="68" w:unhideWhenUsed="0"/>
-    <w:lsdException w:name="Medium Grid 3 Accent 4" w:semiHidden="0" w:uiPriority="69" w:unhideWhenUsed="0"/>
-    <w:lsdException w:name="Dark List Accent 4" w:semiHidden="0" w:uiPriority="70" w:unhideWhenUsed="0"/>
-    <w:lsdException w:name="Colorful Shading Accent 4" w:semiHidden="0" w:uiPriority="71" w:unhideWhenUsed="0"/>
-    <w:lsdException w:name="Colorful List Accent 4" w:semiHidden="0" w:uiPriority="72" w:unhideWhenUsed="0"/>
-    <w:lsdException w:name="Colorful Grid Accent 4" w:semiHidden="0" w:uiPriority="73" w:unhideWhenUsed="0"/>
-    <w:lsdException w:name="Light Shading Accent 5" w:semiHidden="0" w:uiPriority="60" w:unhideWhenUsed="0"/>
-    <w:lsdException w:name="Light List Accent 5" w:semiHidden="0" w:uiPriority="61" w:unhideWhenUsed="0"/>
-    <w:lsdException w:name="Light Grid Accent 5" w:semiHidden="0" w:uiPriority="62" w:unhideWhenUsed="0"/>
-    <w:lsdException w:name="Medium Shading 1 Accent 5" w:semiHidden="0" w:uiPriority="63" w:unhideWhenUsed="0"/>
-    <w:lsdException w:name="Medium Shading 2 Accent 5" w:semiHidden="0" w:uiPriority="64" w:unhideWhenUsed="0"/>
-    <w:lsdException w:name="Medium List 1 Accent 5" w:semiHidden="0" w:uiPriority="65" w:unhideWhenUsed="0"/>
-    <w:lsdException w:name="Medium List 2 Accent 5" w:semiHidden="0" w:uiPriority="66" w:unhideWhenUsed="0"/>
-    <w:lsdException w:name="Medium Grid 1 Accent 5" w:semiHidden="0" w:uiPriority="67" w:unhideWhenUsed="0"/>
-    <w:lsdException w:name="Medium Grid 2 Accent 5" w:semiHidden="0" w:uiPriority="68" w:unhideWhenUsed="0"/>
-    <w:lsdException w:name="Medium Grid 3 Accent 5" w:semiHidden="0" w:uiPriority="69" w:unhideWhenUsed="0"/>
-    <w:lsdException w:name="Dark List Accent 5" w:semiHidden="0" w:uiPriority="70" w:unhideWhenUsed="0"/>
-    <w:lsdException w:name="Colorful Shading Accent 5" w:semiHidden="0" w:uiPriority="71" w:unhideWhenUsed="0"/>
-    <w:lsdException w:name="Colorful List Accent 5" w:semiHidden="0" w:uiPriority="72" w:unhideWhenUsed="0"/>
-    <w:lsdException w:name="Colorful Grid Accent 5" w:semiHidden="0" w:uiPriority="73" w:unhideWhenUsed="0"/>
-    <w:lsdException w:name="Light Shading Accent 6" w:semiHidden="0" w:uiPriority="60" w:unhideWhenUsed="0"/>
-    <w:lsdException w:name="Light List Accent 6" w:semiHidden="0" w:uiPriority="61" w:unhideWhenUsed="0"/>
-    <w:lsdException w:name="Light Grid Accent 6" w:semiHidden="0" w:uiPriority="62" w:unhideWhenUsed="0"/>
-    <w:lsdException w:name="Medium Shading 1 Accent 6" w:semiHidden="0" w:uiPriority="63" w:unhideWhenUsed="0"/>
-    <w:lsdException w:name="Medium Shading 2 Accent 6" w:semiHidden="0" w:uiPriority="64" w:unhideWhenUsed="0"/>
-    <w:lsdException w:name="Medium List 1 Accent 6" w:semiHidden="0" w:uiPriority="65" w:unhideWhenUsed="0"/>
-    <w:lsdException w:name="Medium List 2 Accent 6" w:semiHidden="0" w:uiPriority="66" w:unhideWhenUsed="0"/>
-    <w:lsdException w:name="Medium Grid 1 Accent 6" w:semiHidden="0" w:uiPriority="67" w:unhideWhenUsed="0"/>
-    <w:lsdException w:name="Medium Grid 2 Accent 6" w:semiHidden="0" w:uiPriority="68" w:unhideWhenUsed="0"/>
-    <w:lsdException w:name="Medium Grid 3 Accent 6" w:semiHidden="0" w:uiPriority="69" w:unhideWhenUsed="0"/>
-    <w:lsdException w:name="Dark List Accent 6" w:semiHidden="0" w:uiPriority="70" w:unhideWhenUsed="0"/>
-    <w:lsdException w:name="Colorful Shading Accent 6" w:semiHidden="0" w:uiPriority="71" w:unhideWhenUsed="0"/>
-    <w:lsdException w:name="Colorful List Accent 6" w:semiHidden="0" w:uiPriority="72" w:unhideWhenUsed="0"/>
-    <w:lsdException w:name="Colorful Grid Accent 6" w:semiHidden="0" w:uiPriority="73" w:unhideWhenUsed="0"/>
-    <w:lsdException w:name="Subtle Emphasis" w:semiHidden="0" w:uiPriority="19" w:unhideWhenUsed="0" w:qFormat="1"/>
-    <w:lsdException w:name="Intense Emphasis" w:semiHidden="0" w:uiPriority="21" w:unhideWhenUsed="0" w:qFormat="1"/>
-    <w:lsdException w:name="Subtle Reference" w:semiHidden="0" w:uiPriority="31" w:unhideWhenUsed="0" w:qFormat="1"/>
-    <w:lsdException w:name="Intense Reference" w:semiHidden="0" w:uiPriority="32" w:unhideWhenUsed="0" w:qFormat="1"/>
-    <w:lsdException w:name="Book Title" w:semiHidden="0" w:uiPriority="33" w:unhideWhenUsed="0" w:qFormat="1"/>
-    <w:lsdException w:name="Bibliography" w:uiPriority="37"/>
-    <w:lsdException w:name="TOC Heading" w:uiPriority="39" w:qFormat="1"/>
+  <w:latentStyles w:defLockedState="0" w:defUIPriority="99" w:defSemiHidden="0" w:defUnhideWhenUsed="0" w:defQFormat="0" w:count="371">
+    <w:lsdException w:name="Normal" w:uiPriority="0" w:qFormat="1"/>
+    <w:lsdException w:name="heading 1" w:uiPriority="9" w:qFormat="1"/>
+    <w:lsdException w:name="heading 2" w:semiHidden="1" w:uiPriority="9" w:unhideWhenUsed="1" w:qFormat="1"/>
+    <w:lsdException w:name="heading 3" w:semiHidden="1" w:uiPriority="9" w:unhideWhenUsed="1" w:qFormat="1"/>
+    <w:lsdException w:name="heading 4" w:semiHidden="1" w:uiPriority="9" w:unhideWhenUsed="1" w:qFormat="1"/>
+    <w:lsdException w:name="heading 5" w:semiHidden="1" w:uiPriority="9" w:unhideWhenUsed="1" w:qFormat="1"/>
+    <w:lsdException w:name="heading 6" w:semiHidden="1" w:uiPriority="9" w:unhideWhenUsed="1" w:qFormat="1"/>
+    <w:lsdException w:name="heading 7" w:semiHidden="1" w:uiPriority="9" w:unhideWhenUsed="1" w:qFormat="1"/>
+    <w:lsdException w:name="heading 8" w:semiHidden="1" w:uiPriority="9" w:unhideWhenUsed="1" w:qFormat="1"/>
+    <w:lsdException w:name="heading 9" w:semiHidden="1" w:uiPriority="9" w:unhideWhenUsed="1" w:qFormat="1"/>
+    <w:lsdException w:name="index 1" w:semiHidden="1" w:unhideWhenUsed="1"/>
+    <w:lsdException w:name="index 2" w:semiHidden="1" w:unhideWhenUsed="1"/>
+    <w:lsdException w:name="index 3" w:semiHidden="1" w:unhideWhenUsed="1"/>
+    <w:lsdException w:name="index 4" w:semiHidden="1" w:unhideWhenUsed="1"/>
+    <w:lsdException w:name="index 5" w:semiHidden="1" w:unhideWhenUsed="1"/>
+    <w:lsdException w:name="index 6" w:semiHidden="1" w:unhideWhenUsed="1"/>
+    <w:lsdException w:name="index 7" w:semiHidden="1" w:unhideWhenUsed="1"/>
+    <w:lsdException w:name="index 8" w:semiHidden="1" w:unhideWhenUsed="1"/>
+    <w:lsdException w:name="index 9" w:semiHidden="1" w:unhideWhenUsed="1"/>
+    <w:lsdException w:name="toc 1" w:semiHidden="1" w:uiPriority="39" w:unhideWhenUsed="1"/>
+    <w:lsdException w:name="toc 2" w:semiHidden="1" w:uiPriority="39" w:unhideWhenUsed="1"/>
+    <w:lsdException w:name="toc 3" w:semiHidden="1" w:uiPriority="39" w:unhideWhenUsed="1"/>
+    <w:lsdException w:name="toc 4" w:semiHidden="1" w:uiPriority="39" w:unhideWhenUsed="1"/>
+    <w:lsdException w:name="toc 5" w:semiHidden="1" w:uiPriority="39" w:unhideWhenUsed="1"/>
+    <w:lsdException w:name="toc 6" w:semiHidden="1" w:uiPriority="39" w:unhideWhenUsed="1"/>
+    <w:lsdException w:name="toc 7" w:semiHidden="1" w:uiPriority="39" w:unhideWhenUsed="1"/>
+    <w:lsdException w:name="toc 8" w:semiHidden="1" w:uiPriority="39" w:unhideWhenUsed="1"/>
+    <w:lsdException w:name="toc 9" w:semiHidden="1" w:uiPriority="39" w:unhideWhenUsed="1"/>
+    <w:lsdException w:name="Normal Indent" w:semiHidden="1" w:unhideWhenUsed="1"/>
+    <w:lsdException w:name="footnote text" w:semiHidden="1" w:unhideWhenUsed="1"/>
+    <w:lsdException w:name="annotation text" w:semiHidden="1" w:unhideWhenUsed="1"/>
+    <w:lsdException w:name="header" w:semiHidden="1" w:unhideWhenUsed="1"/>
+    <w:lsdException w:name="footer" w:semiHidden="1" w:unhideWhenUsed="1"/>
+    <w:lsdException w:name="index heading" w:semiHidden="1" w:unhideWhenUsed="1"/>
+    <w:lsdException w:name="caption" w:semiHidden="1" w:uiPriority="35" w:unhideWhenUsed="1" w:qFormat="1"/>
+    <w:lsdException w:name="table of figures" w:semiHidden="1" w:unhideWhenUsed="1"/>
+    <w:lsdException w:name="envelope address" w:semiHidden="1" w:unhideWhenUsed="1"/>
+    <w:lsdException w:name="envelope return" w:semiHidden="1" w:unhideWhenUsed="1"/>
+    <w:lsdException w:name="footnote reference" w:semiHidden="1" w:unhideWhenUsed="1"/>
+    <w:lsdException w:name="annotation reference" w:semiHidden="1" w:unhideWhenUsed="1"/>
+    <w:lsdException w:name="line number" w:semiHidden="1" w:unhideWhenUsed="1"/>
+    <w:lsdException w:name="page number" w:semiHidden="1" w:unhideWhenUsed="1"/>
+    <w:lsdException w:name="endnote reference" w:semiHidden="1" w:unhideWhenUsed="1"/>
+    <w:lsdException w:name="endnote text" w:semiHidden="1" w:unhideWhenUsed="1"/>
+    <w:lsdException w:name="table of authorities" w:semiHidden="1" w:unhideWhenUsed="1"/>
+    <w:lsdException w:name="macro" w:semiHidden="1" w:unhideWhenUsed="1"/>
+    <w:lsdException w:name="toa heading" w:semiHidden="1" w:unhideWhenUsed="1"/>
+    <w:lsdException w:name="List" w:semiHidden="1" w:unhideWhenUsed="1"/>
+    <w:lsdException w:name="List Bullet" w:semiHidden="1" w:unhideWhenUsed="1"/>
+    <w:lsdException w:name="List Number" w:semiHidden="1" w:unhideWhenUsed="1"/>
+    <w:lsdException w:name="List 2" w:semiHidden="1" w:unhideWhenUsed="1"/>
+    <w:lsdException w:name="List 3" w:semiHidden="1" w:unhideWhenUsed="1"/>
+    <w:lsdException w:name="List 4" w:semiHidden="1" w:unhideWhenUsed="1"/>
+    <w:lsdException w:name="List 5" w:semiHidden="1" w:unhideWhenUsed="1"/>
+    <w:lsdException w:name="List Bullet 2" w:semiHidden="1" w:unhideWhenUsed="1"/>
+    <w:lsdException w:name="List Bullet 3" w:semiHidden="1" w:unhideWhenUsed="1"/>
+    <w:lsdException w:name="List Bullet 4" w:semiHidden="1" w:unhideWhenUsed="1"/>
+    <w:lsdException w:name="List Bullet 5" w:semiHidden="1" w:unhideWhenUsed="1"/>
+    <w:lsdException w:name="List Number 2" w:semiHidden="1" w:unhideWhenUsed="1"/>
+    <w:lsdException w:name="List Number 3" w:semiHidden="1" w:unhideWhenUsed="1"/>
+    <w:lsdException w:name="List Number 4" w:semiHidden="1" w:unhideWhenUsed="1"/>
+    <w:lsdException w:name="List Number 5" w:semiHidden="1" w:unhideWhenUsed="1"/>
+    <w:lsdException w:name="Title" w:uiPriority="10"/>
+    <w:lsdException w:name="Closing" w:semiHidden="1" w:unhideWhenUsed="1"/>
+    <w:lsdException w:name="Signature" w:semiHidden="1" w:unhideWhenUsed="1"/>
+    <w:lsdException w:name="Default Paragraph Font" w:semiHidden="1" w:uiPriority="1" w:unhideWhenUsed="1"/>
+    <w:lsdException w:name="Body Text" w:semiHidden="1" w:unhideWhenUsed="1"/>
+    <w:lsdException w:name="Body Text Indent" w:semiHidden="1" w:unhideWhenUsed="1"/>
+    <w:lsdException w:name="List Continue" w:semiHidden="1" w:unhideWhenUsed="1"/>
+    <w:lsdException w:name="List Continue 2" w:semiHidden="1" w:unhideWhenUsed="1"/>
+    <w:lsdException w:name="List Continue 3" w:semiHidden="1" w:unhideWhenUsed="1"/>
+    <w:lsdException w:name="List Continue 4" w:semiHidden="1" w:unhideWhenUsed="1"/>
+    <w:lsdException w:name="List Continue 5" w:semiHidden="1" w:unhideWhenUsed="1"/>
+    <w:lsdException w:name="Message Header" w:semiHidden="1" w:unhideWhenUsed="1"/>
+    <w:lsdException w:name="Subtitle" w:uiPriority="11"/>
+    <w:lsdException w:name="Salutation" w:semiHidden="1" w:unhideWhenUsed="1"/>
+    <w:lsdException w:name="Date" w:semiHidden="1" w:unhideWhenUsed="1"/>
+    <w:lsdException w:name="Body Text First Indent" w:semiHidden="1" w:unhideWhenUsed="1"/>
+    <w:lsdException w:name="Body Text First Indent 2" w:semiHidden="1" w:unhideWhenUsed="1"/>
+    <w:lsdException w:name="Note Heading" w:semiHidden="1" w:unhideWhenUsed="1"/>
+    <w:lsdException w:name="Body Text 2" w:semiHidden="1" w:unhideWhenUsed="1"/>
+    <w:lsdException w:name="Body Text 3" w:semiHidden="1" w:unhideWhenUsed="1"/>
+    <w:lsdException w:name="Body Text Indent 2" w:semiHidden="1" w:unhideWhenUsed="1"/>
+    <w:lsdException w:name="Body Text Indent 3" w:semiHidden="1" w:unhideWhenUsed="1"/>
+    <w:lsdException w:name="Block Text" w:semiHidden="1" w:unhideWhenUsed="1"/>
+    <w:lsdException w:name="Hyperlink" w:semiHidden="1" w:unhideWhenUsed="1"/>
+    <w:lsdException w:name="FollowedHyperlink" w:semiHidden="1" w:unhideWhenUsed="1"/>
+    <w:lsdException w:name="Strong" w:uiPriority="22"/>
+    <w:lsdException w:name="Emphasis" w:uiPriority="20"/>
+    <w:lsdException w:name="Document Map" w:semiHidden="1" w:unhideWhenUsed="1"/>
+    <w:lsdException w:name="Plain Text" w:semiHidden="1" w:unhideWhenUsed="1"/>
+    <w:lsdException w:name="E-mail Signature" w:semiHidden="1" w:unhideWhenUsed="1"/>
+    <w:lsdException w:name="HTML Top of Form" w:semiHidden="1" w:unhideWhenUsed="1"/>
+    <w:lsdException w:name="HTML Bottom of Form" w:semiHidden="1" w:unhideWhenUsed="1"/>
+    <w:lsdException w:name="Normal (Web)" w:semiHidden="1" w:unhideWhenUsed="1"/>
+    <w:lsdException w:name="HTML Acronym" w:semiHidden="1" w:unhideWhenUsed="1"/>
+    <w:lsdException w:name="HTML Address" w:semiHidden="1" w:unhideWhenUsed="1"/>
+    <w:lsdException w:name="HTML Cite" w:semiHidden="1" w:unhideWhenUsed="1"/>
+    <w:lsdException w:name="HTML Code" w:semiHidden="1" w:unhideWhenUsed="1"/>
+    <w:lsdException w:name="HTML Definition" w:semiHidden="1" w:unhideWhenUsed="1"/>
+    <w:lsdException w:name="HTML Keyboard" w:semiHidden="1" w:unhideWhenUsed="1"/>
+    <w:lsdException w:name="HTML Preformatted" w:semiHidden="1" w:unhideWhenUsed="1"/>
+    <w:lsdException w:name="HTML Sample" w:semiHidden="1" w:unhideWhenUsed="1"/>
+    <w:lsdException w:name="HTML Typewriter" w:semiHidden="1" w:unhideWhenUsed="1"/>
+    <w:lsdException w:name="HTML Variable" w:semiHidden="1" w:unhideWhenUsed="1"/>
+    <w:lsdException w:name="Normal Table" w:semiHidden="1" w:unhideWhenUsed="1"/>
+    <w:lsdException w:name="annotation subject" w:semiHidden="1" w:unhideWhenUsed="1"/>
+    <w:lsdException w:name="No List" w:semiHidden="1" w:unhideWhenUsed="1"/>
+    <w:lsdException w:name="Outline List 1" w:semiHidden="1" w:unhideWhenUsed="1"/>
+    <w:lsdException w:name="Outline List 2" w:semiHidden="1" w:unhideWhenUsed="1"/>
+    <w:lsdException w:name="Outline List 3" w:semiHidden="1" w:unhideWhenUsed="1"/>
+    <w:lsdException w:name="Table Simple 1" w:semiHidden="1" w:unhideWhenUsed="1"/>
+    <w:lsdException w:name="Table Simple 2" w:semiHidden="1" w:unhideWhenUsed="1"/>
+    <w:lsdException w:name="Table Simple 3" w:semiHidden="1" w:unhideWhenUsed="1"/>
+    <w:lsdException w:name="Table Classic 1" w:semiHidden="1" w:unhideWhenUsed="1"/>
+    <w:lsdException w:name="Table Classic 2" w:semiHidden="1" w:unhideWhenUsed="1"/>
+    <w:lsdException w:name="Table Classic 3" w:semiHidden="1" w:unhideWhenUsed="1"/>
+    <w:lsdException w:name="Table Classic 4" w:semiHidden="1" w:unhideWhenUsed="1"/>
+    <w:lsdException w:name="Table Colorful 1" w:semiHidden="1" w:unhideWhenUsed="1"/>
+    <w:lsdException w:name="Table Colorful 2" w:semiHidden="1" w:unhideWhenUsed="1"/>
+    <w:lsdException w:name="Table Colorful 3" w:semiHidden="1" w:unhideWhenUsed="1"/>
+    <w:lsdException w:name="Table Columns 1" w:semiHidden="1" w:unhideWhenUsed="1"/>
+    <w:lsdException w:name="Table Columns 2" w:semiHidden="1" w:unhideWhenUsed="1"/>
+    <w:lsdException w:name="Table Columns 3" w:semiHidden="1" w:unhideWhenUsed="1"/>
+    <w:lsdException w:name="Table Columns 4" w:semiHidden="1" w:unhideWhenUsed="1"/>
+    <w:lsdException w:name="Table Columns 5" w:semiHidden="1" w:unhideWhenUsed="1"/>
+    <w:lsdException w:name="Table Grid 1" w:semiHidden="1" w:unhideWhenUsed="1"/>
+    <w:lsdException w:name="Table Grid 2" w:semiHidden="1" w:unhideWhenUsed="1"/>
+    <w:lsdException w:name="Table Grid 3" w:semiHidden="1" w:unhideWhenUsed="1"/>
+    <w:lsdException w:name="Table Grid 4" w:semiHidden="1" w:unhideWhenUsed="1"/>
+    <w:lsdException w:name="Table Grid 5" w:semiHidden="1" w:unhideWhenUsed="1"/>
+    <w:lsdException w:name="Table Grid 6" w:semiHidden="1" w:unhideWhenUsed="1"/>
+    <w:lsdException w:name="Table Grid 7" w:semiHidden="1" w:unhideWhenUsed="1"/>
+    <w:lsdException w:name="Table Grid 8" w:semiHidden="1" w:unhideWhenUsed="1"/>
+    <w:lsdException w:name="Table List 1" w:semiHidden="1" w:unhideWhenUsed="1"/>
+    <w:lsdException w:name="Table List 2" w:semiHidden="1" w:unhideWhenUsed="1"/>
+    <w:lsdException w:name="Table List 3" w:semiHidden="1" w:unhideWhenUsed="1"/>
+    <w:lsdException w:name="Table List 4" w:semiHidden="1" w:unhideWhenUsed="1"/>
+    <w:lsdException w:name="Table List 5" w:semiHidden="1" w:unhideWhenUsed="1"/>
+    <w:lsdException w:name="Table List 6" w:semiHidden="1" w:unhideWhenUsed="1"/>
+    <w:lsdException w:name="Table List 7" w:semiHidden="1" w:unhideWhenUsed="1"/>
+    <w:lsdException w:name="Table List 8" w:semiHidden="1" w:unhideWhenUsed="1"/>
+    <w:lsdException w:name="Table 3D effects 1" w:semiHidden="1" w:unhideWhenUsed="1"/>
+    <w:lsdException w:name="Table 3D effects 2" w:semiHidden="1" w:unhideWhenUsed="1"/>
+    <w:lsdException w:name="Table 3D effects 3" w:semiHidden="1" w:unhideWhenUsed="1"/>
+    <w:lsdException w:name="Table Contemporary" w:semiHidden="1" w:unhideWhenUsed="1"/>
+    <w:lsdException w:name="Table Elegant" w:semiHidden="1" w:unhideWhenUsed="1"/>
+    <w:lsdException w:name="Table Professional" w:semiHidden="1" w:unhideWhenUsed="1"/>
+    <w:lsdException w:name="Table Subtle 1" w:semiHidden="1" w:unhideWhenUsed="1"/>
+    <w:lsdException w:name="Table Subtle 2" w:semiHidden="1" w:unhideWhenUsed="1"/>
+    <w:lsdException w:name="Table Web 1" w:semiHidden="1" w:unhideWhenUsed="1"/>
+    <w:lsdException w:name="Table Web 2" w:semiHidden="1" w:unhideWhenUsed="1"/>
+    <w:lsdException w:name="Table Web 3" w:semiHidden="1" w:unhideWhenUsed="1"/>
+    <w:lsdException w:name="Balloon Text" w:semiHidden="1" w:unhideWhenUsed="1"/>
+    <w:lsdException w:name="Table Grid" w:uiPriority="59"/>
+    <w:lsdException w:name="Table Theme" w:semiHidden="1" w:unhideWhenUsed="1"/>
+    <w:lsdException w:name="Placeholder Text" w:semiHidden="1"/>
+    <w:lsdException w:name="No Spacing" w:uiPriority="1" w:qFormat="1"/>
+    <w:lsdException w:name="Light Shading" w:uiPriority="60"/>
+    <w:lsdException w:name="Light List" w:uiPriority="61"/>
+    <w:lsdException w:name="Light Grid" w:uiPriority="62"/>
+    <w:lsdException w:name="Medium Shading 1" w:uiPriority="63"/>
+    <w:lsdException w:name="Medium Shading 2" w:uiPriority="64"/>
+    <w:lsdException w:name="Medium List 1" w:uiPriority="65"/>
+    <w:lsdException w:name="Medium List 2" w:uiPriority="66"/>
+    <w:lsdException w:name="Medium Grid 1" w:uiPriority="67"/>
+    <w:lsdException w:name="Medium Grid 2" w:uiPriority="68"/>
+    <w:lsdException w:name="Medium Grid 3" w:uiPriority="69"/>
+    <w:lsdException w:name="Dark List" w:uiPriority="70"/>
+    <w:lsdException w:name="Colorful Shading" w:uiPriority="71"/>
+    <w:lsdException w:name="Colorful List" w:uiPriority="72"/>
+    <w:lsdException w:name="Colorful Grid" w:uiPriority="73"/>
+    <w:lsdException w:name="Light Shading Accent 1" w:uiPriority="60"/>
+    <w:lsdException w:name="Light List Accent 1" w:uiPriority="61"/>
+    <w:lsdException w:name="Light Grid Accent 1" w:uiPriority="62"/>
+    <w:lsdException w:name="Medium Shading 1 Accent 1" w:uiPriority="63"/>
+    <w:lsdException w:name="Medium Shading 2 Accent 1" w:uiPriority="64"/>
+    <w:lsdException w:name="Medium List 1 Accent 1" w:uiPriority="65"/>
+    <w:lsdException w:name="Revision" w:semiHidden="1"/>
+    <w:lsdException w:name="List Paragraph" w:uiPriority="34"/>
+    <w:lsdException w:name="Quote" w:uiPriority="29"/>
+    <w:lsdException w:name="Intense Quote" w:uiPriority="30"/>
+    <w:lsdException w:name="Medium List 2 Accent 1" w:uiPriority="66"/>
+    <w:lsdException w:name="Medium Grid 1 Accent 1" w:uiPriority="67"/>
+    <w:lsdException w:name="Medium Grid 2 Accent 1" w:uiPriority="68"/>
+    <w:lsdException w:name="Medium Grid 3 Accent 1" w:uiPriority="69"/>
+    <w:lsdException w:name="Dark List Accent 1" w:uiPriority="70"/>
+    <w:lsdException w:name="Colorful Shading Accent 1" w:uiPriority="71"/>
+    <w:lsdException w:name="Colorful List Accent 1" w:uiPriority="72"/>
+    <w:lsdException w:name="Colorful Grid Accent 1" w:uiPriority="73"/>
+    <w:lsdException w:name="Light Shading Accent 2" w:uiPriority="60"/>
+    <w:lsdException w:name="Light List Accent 2" w:uiPriority="61"/>
+    <w:lsdException w:name="Light Grid Accent 2" w:uiPriority="62"/>
+    <w:lsdException w:name="Medium Shading 1 Accent 2" w:uiPriority="63"/>
+    <w:lsdException w:name="Medium Shading 2 Accent 2" w:uiPriority="64"/>
+    <w:lsdException w:name="Medium List 1 Accent 2" w:uiPriority="65"/>
+    <w:lsdException w:name="Medium List 2 Accent 2" w:uiPriority="66"/>
+    <w:lsdException w:name="Medium Grid 1 Accent 2" w:uiPriority="67"/>
+    <w:lsdException w:name="Medium Grid 2 Accent 2" w:uiPriority="68"/>
+    <w:lsdException w:name="Medium Grid 3 Accent 2" w:uiPriority="69"/>
+    <w:lsdException w:name="Dark List Accent 2" w:uiPriority="70"/>
+    <w:lsdException w:name="Colorful Shading Accent 2" w:uiPriority="71"/>
+    <w:lsdException w:name="Colorful List Accent 2" w:uiPriority="72"/>
+    <w:lsdException w:name="Colorful Grid Accent 2" w:uiPriority="73"/>
+    <w:lsdException w:name="Light Shading Accent 3" w:uiPriority="60"/>
+    <w:lsdException w:name="Light List Accent 3" w:uiPriority="61"/>
+    <w:lsdException w:name="Light Grid Accent 3" w:uiPriority="62"/>
+    <w:lsdException w:name="Medium Shading 1 Accent 3" w:uiPriority="63"/>
+    <w:lsdException w:name="Medium Shading 2 Accent 3" w:uiPriority="64"/>
+    <w:lsdException w:name="Medium List 1 Accent 3" w:uiPriority="65"/>
+    <w:lsdException w:name="Medium List 2 Accent 3" w:uiPriority="66"/>
+    <w:lsdException w:name="Medium Grid 1 Accent 3" w:uiPriority="67"/>
+    <w:lsdException w:name="Medium Grid 2 Accent 3" w:uiPriority="68"/>
+    <w:lsdException w:name="Medium Grid 3 Accent 3" w:uiPriority="69"/>
+    <w:lsdException w:name="Dark List Accent 3" w:uiPriority="70"/>
+    <w:lsdException w:name="Colorful Shading Accent 3" w:uiPriority="71"/>
+    <w:lsdException w:name="Colorful List Accent 3" w:uiPriority="72"/>
+    <w:lsdException w:name="Colorful Grid Accent 3" w:uiPriority="73"/>
+    <w:lsdException w:name="Light Shading Accent 4" w:uiPriority="60"/>
+    <w:lsdException w:name="Light List Accent 4" w:uiPriority="61"/>
+    <w:lsdException w:name="Light Grid Accent 4" w:uiPriority="62"/>
+    <w:lsdException w:name="Medium Shading 1 Accent 4" w:uiPriority="63"/>
+    <w:lsdException w:name="Medium Shading 2 Accent 4" w:uiPriority="64"/>
+    <w:lsdException w:name="Medium List 1 Accent 4" w:uiPriority="65"/>
+    <w:lsdException w:name="Medium List 2 Accent 4" w:uiPriority="66"/>
+    <w:lsdException w:name="Medium Grid 1 Accent 4" w:uiPriority="67"/>
+    <w:lsdException w:name="Medium Grid 2 Accent 4" w:uiPriority="68"/>
+    <w:lsdException w:name="Medium Grid 3 Accent 4" w:uiPriority="69"/>
+    <w:lsdException w:name="Dark List Accent 4" w:uiPriority="70"/>
+    <w:lsdException w:name="Colorful Shading Accent 4" w:uiPriority="71"/>
+    <w:lsdException w:name="Colorful List Accent 4" w:uiPriority="72"/>
+    <w:lsdException w:name="Colorful Grid Accent 4" w:uiPriority="73"/>
+    <w:lsdException w:name="Light Shading Accent 5" w:uiPriority="60"/>
+    <w:lsdException w:name="Light List Accent 5" w:uiPriority="61"/>
+    <w:lsdException w:name="Light Grid Accent 5" w:uiPriority="62"/>
+    <w:lsdException w:name="Medium Shading 1 Accent 5" w:uiPriority="63"/>
+    <w:lsdException w:name="Medium Shading 2 Accent 5" w:uiPriority="64"/>
+    <w:lsdException w:name="Medium List 1 Accent 5" w:uiPriority="65"/>
+    <w:lsdException w:name="Medium List 2 Accent 5" w:uiPriority="66"/>
+    <w:lsdException w:name="Medium Grid 1 Accent 5" w:uiPriority="67"/>
+    <w:lsdException w:name="Medium Grid 2 Accent 5" w:uiPriority="68"/>
+    <w:lsdException w:name="Medium Grid 3 Accent 5" w:uiPriority="69"/>
+    <w:lsdException w:name="Dark List Accent 5" w:uiPriority="70"/>
+    <w:lsdException w:name="Colorful Shading Accent 5" w:uiPriority="71"/>
+    <w:lsdException w:name="Colorful List Accent 5" w:uiPriority="72"/>
+    <w:lsdException w:name="Colorful Grid Accent 5" w:uiPriority="73"/>
+    <w:lsdException w:name="Light Shading Accent 6" w:uiPriority="60"/>
+    <w:lsdException w:name="Light List Accent 6" w:uiPriority="61"/>
+    <w:lsdException w:name="Light Grid Accent 6" w:uiPriority="62"/>
+    <w:lsdException w:name="Medium Shading 1 Accent 6" w:uiPriority="63"/>
+    <w:lsdException w:name="Medium Shading 2 Accent 6" w:uiPriority="64"/>
+    <w:lsdException w:name="Medium List 1 Accent 6" w:uiPriority="65"/>
+    <w:lsdException w:name="Medium List 2 Accent 6" w:uiPriority="66"/>
+    <w:lsdException w:name="Medium Grid 1 Accent 6" w:uiPriority="67"/>
+    <w:lsdException w:name="Medium Grid 2 Accent 6" w:uiPriority="68"/>
+    <w:lsdException w:name="Medium Grid 3 Accent 6" w:uiPriority="69"/>
+    <w:lsdException w:name="Dark List Accent 6" w:uiPriority="70"/>
+    <w:lsdException w:name="Colorful Shading Accent 6" w:uiPriority="71"/>
+    <w:lsdException w:name="Colorful List Accent 6" w:uiPriority="72"/>
+    <w:lsdException w:name="Colorful Grid Accent 6" w:uiPriority="73"/>
+    <w:lsdException w:name="Subtle Emphasis" w:uiPriority="19" w:qFormat="1"/>
+    <w:lsdException w:name="Intense Emphasis" w:uiPriority="21" w:qFormat="1"/>
+    <w:lsdException w:name="Subtle Reference" w:uiPriority="31" w:qFormat="1"/>
+    <w:lsdException w:name="Intense Reference" w:uiPriority="32" w:qFormat="1"/>
+    <w:lsdException w:name="Book Title" w:uiPriority="33" w:qFormat="1"/>
+    <w:lsdException w:name="Bibliography" w:semiHidden="1" w:uiPriority="37" w:unhideWhenUsed="1"/>
+    <w:lsdException w:name="TOC Heading" w:semiHidden="1" w:uiPriority="39" w:unhideWhenUsed="1" w:qFormat="1"/>
+    <w:lsdException w:name="Plain Table 1" w:uiPriority="41"/>
+    <w:lsdException w:name="Plain Table 2" w:uiPriority="42"/>
+    <w:lsdException w:name="Plain Table 3" w:uiPriority="43"/>
+    <w:lsdException w:name="Plain Table 4" w:uiPriority="44"/>
+    <w:lsdException w:name="Plain Table 5" w:uiPriority="45"/>
+    <w:lsdException w:name="Grid Table Light" w:uiPriority="40"/>
+    <w:lsdException w:name="Grid Table 1 Light" w:uiPriority="46"/>
+    <w:lsdException w:name="Grid Table 2" w:uiPriority="47"/>
+    <w:lsdException w:name="Grid Table 3" w:uiPriority="48"/>
+    <w:lsdException w:name="Grid Table 4" w:uiPriority="49"/>
+    <w:lsdException w:name="Grid Table 5 Dark" w:uiPriority="50"/>
+    <w:lsdException w:name="Grid Table 6 Colorful" w:uiPriority="51"/>
+    <w:lsdException w:name="Grid Table 7 Colorful" w:uiPriority="52"/>
+    <w:lsdException w:name="Grid Table 1 Light Accent 1" w:uiPriority="46"/>
+    <w:lsdException w:name="Grid Table 2 Accent 1" w:uiPriority="47"/>
+    <w:lsdException w:name="Grid Table 3 Accent 1" w:uiPriority="48"/>
+    <w:lsdException w:name="Grid Table 4 Accent 1" w:uiPriority="49"/>
+    <w:lsdException w:name="Grid Table 5 Dark Accent 1" w:uiPriority="50"/>
+    <w:lsdException w:name="Grid Table 6 Colorful Accent 1" w:uiPriority="51"/>
+    <w:lsdException w:name="Grid Table 7 Colorful Accent 1" w:uiPriority="52"/>
+    <w:lsdException w:name="Grid Table 1 Light Accent 2" w:uiPriority="46"/>
+    <w:lsdException w:name="Grid Table 2 Accent 2" w:uiPriority="47"/>
+    <w:lsdException w:name="Grid Table 3 Accent 2" w:uiPriority="48"/>
+    <w:lsdException w:name="Grid Table 4 Accent 2" w:uiPriority="49"/>
+    <w:lsdException w:name="Grid Table 5 Dark Accent 2" w:uiPriority="50"/>
+    <w:lsdException w:name="Grid Table 6 Colorful Accent 2" w:uiPriority="51"/>
+    <w:lsdException w:name="Grid Table 7 Colorful Accent 2" w:uiPriority="52"/>
+    <w:lsdException w:name="Grid Table 1 Light Accent 3" w:uiPriority="46"/>
+    <w:lsdException w:name="Grid Table 2 Accent 3" w:uiPriority="47"/>
+    <w:lsdException w:name="Grid Table 3 Accent 3" w:uiPriority="48"/>
+    <w:lsdException w:name="Grid Table 4 Accent 3" w:uiPriority="49"/>
+    <w:lsdException w:name="Grid Table 5 Dark Accent 3" w:uiPriority="50"/>
+    <w:lsdException w:name="Grid Table 6 Colorful Accent 3" w:uiPriority="51"/>
+    <w:lsdException w:name="Grid Table 7 Colorful Accent 3" w:uiPriority="52"/>
+    <w:lsdException w:name="Grid Table 1 Light Accent 4" w:uiPriority="46"/>
+    <w:lsdException w:name="Grid Table 2 Accent 4" w:uiPriority="47"/>
+    <w:lsdException w:name="Grid Table 3 Accent 4" w:uiPriority="48"/>
+    <w:lsdException w:name="Grid Table 4 Accent 4" w:uiPriority="49"/>
+    <w:lsdException w:name="Grid Table 5 Dark Accent 4" w:uiPriority="50"/>
+    <w:lsdException w:name="Grid Table 6 Colorful Accent 4" w:uiPriority="51"/>
+    <w:lsdException w:name="Grid Table 7 Colorful Accent 4" w:uiPriority="52"/>
+    <w:lsdException w:name="Grid Table 1 Light Accent 5" w:uiPriority="46"/>
+    <w:lsdException w:name="Grid Table 2 Accent 5" w:uiPriority="47"/>
+    <w:lsdException w:name="Grid Table 3 Accent 5" w:uiPriority="48"/>
+    <w:lsdException w:name="Grid Table 4 Accent 5" w:uiPriority="49"/>
+    <w:lsdException w:name="Grid Table 5 Dark Accent 5" w:uiPriority="50"/>
+    <w:lsdException w:name="Grid Table 6 Colorful Accent 5" w:uiPriority="51"/>
+    <w:lsdException w:name="Grid Table 7 Colorful Accent 5" w:uiPriority="52"/>
+    <w:lsdException w:name="Grid Table 1 Light Accent 6" w:uiPriority="46"/>
+    <w:lsdException w:name="Grid Table 2 Accent 6" w:uiPriority="47"/>
+    <w:lsdException w:name="Grid Table 3 Accent 6" w:uiPriority="48"/>
+    <w:lsdException w:name="Grid Table 4 Accent 6" w:uiPriority="49"/>
+    <w:lsdException w:name="Grid Table 5 Dark Accent 6" w:uiPriority="50"/>
+    <w:lsdException w:name="Grid Table 6 Colorful Accent 6" w:uiPriority="51"/>
+    <w:lsdException w:name="Grid Table 7 Colorful Accent 6" w:uiPriority="52"/>
+    <w:lsdException w:name="List Table 1 Light" w:uiPriority="46"/>
+    <w:lsdException w:name="List Table 2" w:uiPriority="47"/>
+    <w:lsdException w:name="List Table 3" w:uiPriority="48"/>
+    <w:lsdException w:name="List Table 4" w:uiPriority="49"/>
+    <w:lsdException w:name="List Table 5 Dark" w:uiPriority="50"/>
+    <w:lsdException w:name="List Table 6 Colorful" w:uiPriority="51"/>
+    <w:lsdException w:name="List Table 7 Colorful" w:uiPriority="52"/>
+    <w:lsdException w:name="List Table 1 Light Accent 1" w:uiPriority="46"/>
+    <w:lsdException w:name="List Table 2 Accent 1" w:uiPriority="47"/>
+    <w:lsdException w:name="List Table 3 Accent 1" w:uiPriority="48"/>
+    <w:lsdException w:name="List Table 4 Accent 1" w:uiPriority="49"/>
+    <w:lsdException w:name="List Table 5 Dark Accent 1" w:uiPriority="50"/>
+    <w:lsdException w:name="List Table 6 Colorful Accent 1" w:uiPriority="51"/>
+    <w:lsdException w:name="List Table 7 Colorful Accent 1" w:uiPriority="52"/>
+    <w:lsdException w:name="List Table 1 Light Accent 2" w:uiPriority="46"/>
+    <w:lsdException w:name="List Table 2 Accent 2" w:uiPriority="47"/>
+    <w:lsdException w:name="List Table 3 Accent 2" w:uiPriority="48"/>
+    <w:lsdException w:name="List Table 4 Accent 2" w:uiPriority="49"/>
+    <w:lsdException w:name="List Table 5 Dark Accent 2" w:uiPriority="50"/>
+    <w:lsdException w:name="List Table 6 Colorful Accent 2" w:uiPriority="51"/>
+    <w:lsdException w:name="List Table 7 Colorful Accent 2" w:uiPriority="52"/>
+    <w:lsdException w:name="List Table 1 Light Accent 3" w:uiPriority="46"/>
+    <w:lsdException w:name="List Table 2 Accent 3" w:uiPriority="47"/>
+    <w:lsdException w:name="List Table 3 Accent 3" w:uiPriority="48"/>
+    <w:lsdException w:name="List Table 4 Accent 3" w:uiPriority="49"/>
+    <w:lsdException w:name="List Table 5 Dark Accent 3" w:uiPriority="50"/>
+    <w:lsdException w:name="List Table 6 Colorful Accent 3" w:uiPriority="51"/>
+    <w:lsdException w:name="List Table 7 Colorful Accent 3" w:uiPriority="52"/>
+    <w:lsdException w:name="List Table 1 Light Accent 4" w:uiPriority="46"/>
+    <w:lsdException w:name="List Table 2 Accent 4" w:uiPriority="47"/>
+    <w:lsdException w:name="List Table 3 Accent 4" w:uiPriority="48"/>
+    <w:lsdException w:name="List Table 4 Accent 4" w:uiPriority="49"/>
+    <w:lsdException w:name="List Table 5 Dark Accent 4" w:uiPriority="50"/>
+    <w:lsdException w:name="List Table 6 Colorful Accent 4" w:uiPriority="51"/>
+    <w:lsdException w:name="List Table 7 Colorful Accent 4" w:uiPriority="52"/>
+    <w:lsdException w:name="List Table 1 Light Accent 5" w:uiPriority="46"/>
+    <w:lsdException w:name="List Table 2 Accent 5" w:uiPriority="47"/>
+    <w:lsdException w:name="List Table 3 Accent 5" w:uiPriority="48"/>
+    <w:lsdException w:name="List Table 4 Accent 5" w:uiPriority="49"/>
+    <w:lsdException w:name="List Table 5 Dark Accent 5" w:uiPriority="50"/>
+    <w:lsdException w:name="List Table 6 Colorful Accent 5" w:uiPriority="51"/>
+    <w:lsdException w:name="List Table 7 Colorful Accent 5" w:uiPriority="52"/>
+    <w:lsdException w:name="List Table 1 Light Accent 6" w:uiPriority="46"/>
+    <w:lsdException w:name="List Table 2 Accent 6" w:uiPriority="47"/>
+    <w:lsdException w:name="List Table 3 Accent 6" w:uiPriority="48"/>
+    <w:lsdException w:name="List Table 4 Accent 6" w:uiPriority="49"/>
+    <w:lsdException w:name="List Table 5 Dark Accent 6" w:uiPriority="50"/>
+    <w:lsdException w:name="List Table 6 Colorful Accent 6" w:uiPriority="51"/>
+    <w:lsdException w:name="List Table 7 Colorful Accent 6" w:uiPriority="52"/>
   </w:latentStyles>
   <w:style w:type="paragraph" w:default="1" w:styleId="Normal">
     <w:name w:val="Normal"/>
@@ -23165,196 +23391,6 @@
     <w:rPr>
       <w:rFonts w:cstheme="minorBidi"/>
     </w:rPr>
-  </w:style>
-</w:styles>
-</file>
-
-<file path=word/stylesWithEffects.xml><?xml version="1.0" encoding="utf-8"?>
-<w:styles xmlns:wpc="http://schemas.microsoft.com/office/word/2010/wordprocessingCanvas" xmlns:mc="http://schemas.openxmlformats.org/markup-compatibility/2006" xmlns:o="urn:schemas-microsoft-com:office:office" xmlns:r="http://schemas.openxmlformats.org/officeDocument/2006/relationships" xmlns:m="http://schemas.openxmlformats.org/officeDocument/2006/math" xmlns:v="urn:schemas-microsoft-com:vml" xmlns:wp14="http://schemas.microsoft.com/office/word/2010/wordprocessingDrawing" xmlns:wp="http://schemas.openxmlformats.org/drawingml/2006/wordprocessingDrawing" xmlns:w10="urn:schemas-microsoft-com:office:word" xmlns:w="http://schemas.openxmlformats.org/wordprocessingml/2006/main" xmlns:w14="http://schemas.microsoft.com/office/word/2010/wordml" xmlns:wpg="http://schemas.microsoft.com/office/word/2010/wordprocessingGroup" xmlns:wpi="http://schemas.microsoft.com/office/word/2010/wordprocessingInk" xmlns:wne="http://schemas.microsoft.com/office/word/2006/wordml" xmlns:wps="http://schemas.microsoft.com/office/word/2010/wordprocessingShape" mc:Ignorable="w14 wp14">
-  <w:docDefaults>
-    <w:rPrDefault>
-      <w:rPr>
-        <w:rFonts w:asciiTheme="minorHAnsi" w:eastAsiaTheme="minorEastAsia" w:hAnsiTheme="minorHAnsi" w:cstheme="minorBidi"/>
-        <w:sz w:val="22"/>
-        <w:szCs w:val="22"/>
-        <w:lang w:val="en-US" w:eastAsia="en-US" w:bidi="ar-SA"/>
-      </w:rPr>
-    </w:rPrDefault>
-    <w:pPrDefault>
-      <w:pPr>
-        <w:spacing w:after="200" w:line="276" w:lineRule="auto"/>
-      </w:pPr>
-    </w:pPrDefault>
-  </w:docDefaults>
-  <w:latentStyles w:defLockedState="0" w:defUIPriority="99" w:defSemiHidden="1" w:defUnhideWhenUsed="1" w:defQFormat="0" w:count="267">
-    <w:lsdException w:name="Normal" w:semiHidden="0" w:uiPriority="0" w:unhideWhenUsed="0" w:qFormat="1"/>
-    <w:lsdException w:name="heading 1" w:semiHidden="0" w:uiPriority="9" w:unhideWhenUsed="0" w:qFormat="1"/>
-    <w:lsdException w:name="heading 2" w:uiPriority="9" w:qFormat="1"/>
-    <w:lsdException w:name="heading 3" w:uiPriority="9" w:qFormat="1"/>
-    <w:lsdException w:name="heading 4" w:uiPriority="9" w:qFormat="1"/>
-    <w:lsdException w:name="heading 5" w:uiPriority="9" w:qFormat="1"/>
-    <w:lsdException w:name="heading 6" w:uiPriority="9" w:qFormat="1"/>
-    <w:lsdException w:name="heading 7" w:uiPriority="9" w:qFormat="1"/>
-    <w:lsdException w:name="heading 8" w:uiPriority="9" w:qFormat="1"/>
-    <w:lsdException w:name="heading 9" w:uiPriority="9" w:qFormat="1"/>
-    <w:lsdException w:name="toc 1" w:uiPriority="39"/>
-    <w:lsdException w:name="toc 2" w:uiPriority="39"/>
-    <w:lsdException w:name="toc 3" w:uiPriority="39"/>
-    <w:lsdException w:name="toc 4" w:uiPriority="39"/>
-    <w:lsdException w:name="toc 5" w:uiPriority="39"/>
-    <w:lsdException w:name="toc 6" w:uiPriority="39"/>
-    <w:lsdException w:name="toc 7" w:uiPriority="39"/>
-    <w:lsdException w:name="toc 8" w:uiPriority="39"/>
-    <w:lsdException w:name="toc 9" w:uiPriority="39"/>
-    <w:lsdException w:name="caption" w:uiPriority="35" w:qFormat="1"/>
-    <w:lsdException w:name="Title" w:semiHidden="0" w:uiPriority="10" w:unhideWhenUsed="0" w:qFormat="1"/>
-    <w:lsdException w:name="Default Paragraph Font" w:uiPriority="1"/>
-    <w:lsdException w:name="Subtitle" w:semiHidden="0" w:uiPriority="11" w:unhideWhenUsed="0" w:qFormat="1"/>
-    <w:lsdException w:name="Strong" w:semiHidden="0" w:uiPriority="22" w:unhideWhenUsed="0" w:qFormat="1"/>
-    <w:lsdException w:name="Emphasis" w:semiHidden="0" w:uiPriority="20" w:unhideWhenUsed="0" w:qFormat="1"/>
-    <w:lsdException w:name="Table Grid" w:semiHidden="0" w:uiPriority="59" w:unhideWhenUsed="0"/>
-    <w:lsdException w:name="Placeholder Text" w:unhideWhenUsed="0"/>
-    <w:lsdException w:name="No Spacing" w:semiHidden="0" w:uiPriority="1" w:unhideWhenUsed="0" w:qFormat="1"/>
-    <w:lsdException w:name="Light Shading" w:semiHidden="0" w:uiPriority="60" w:unhideWhenUsed="0"/>
-    <w:lsdException w:name="Light List" w:semiHidden="0" w:uiPriority="61" w:unhideWhenUsed="0"/>
-    <w:lsdException w:name="Light Grid" w:semiHidden="0" w:uiPriority="62" w:unhideWhenUsed="0"/>
-    <w:lsdException w:name="Medium Shading 1" w:semiHidden="0" w:uiPriority="63" w:unhideWhenUsed="0"/>
-    <w:lsdException w:name="Medium Shading 2" w:semiHidden="0" w:uiPriority="64" w:unhideWhenUsed="0"/>
-    <w:lsdException w:name="Medium List 1" w:semiHidden="0" w:uiPriority="65" w:unhideWhenUsed="0"/>
-    <w:lsdException w:name="Medium List 2" w:semiHidden="0" w:uiPriority="66" w:unhideWhenUsed="0"/>
-    <w:lsdException w:name="Medium Grid 1" w:semiHidden="0" w:uiPriority="67" w:unhideWhenUsed="0"/>
-    <w:lsdException w:name="Medium Grid 2" w:semiHidden="0" w:uiPriority="68" w:unhideWhenUsed="0"/>
-    <w:lsdException w:name="Medium Grid 3" w:semiHidden="0" w:uiPriority="69" w:unhideWhenUsed="0"/>
-    <w:lsdException w:name="Dark List" w:semiHidden="0" w:uiPriority="70" w:unhideWhenUsed="0"/>
-    <w:lsdException w:name="Colorful Shading" w:semiHidden="0" w:uiPriority="71" w:unhideWhenUsed="0"/>
-    <w:lsdException w:name="Colorful List" w:semiHidden="0" w:uiPriority="72" w:unhideWhenUsed="0"/>
-    <w:lsdException w:name="Colorful Grid" w:semiHidden="0" w:uiPriority="73" w:unhideWhenUsed="0"/>
-    <w:lsdException w:name="Light Shading Accent 1" w:semiHidden="0" w:uiPriority="60" w:unhideWhenUsed="0"/>
-    <w:lsdException w:name="Light List Accent 1" w:semiHidden="0" w:uiPriority="61" w:unhideWhenUsed="0"/>
-    <w:lsdException w:name="Light Grid Accent 1" w:semiHidden="0" w:uiPriority="62" w:unhideWhenUsed="0"/>
-    <w:lsdException w:name="Medium Shading 1 Accent 1" w:semiHidden="0" w:uiPriority="63" w:unhideWhenUsed="0"/>
-    <w:lsdException w:name="Medium Shading 2 Accent 1" w:semiHidden="0" w:uiPriority="64" w:unhideWhenUsed="0"/>
-    <w:lsdException w:name="Medium List 1 Accent 1" w:semiHidden="0" w:uiPriority="65" w:unhideWhenUsed="0"/>
-    <w:lsdException w:name="Revision" w:unhideWhenUsed="0"/>
-    <w:lsdException w:name="List Paragraph" w:semiHidden="0" w:uiPriority="34" w:unhideWhenUsed="0" w:qFormat="1"/>
-    <w:lsdException w:name="Quote" w:semiHidden="0" w:uiPriority="29" w:unhideWhenUsed="0" w:qFormat="1"/>
-    <w:lsdException w:name="Intense Quote" w:semiHidden="0" w:uiPriority="30" w:unhideWhenUsed="0" w:qFormat="1"/>
-    <w:lsdException w:name="Medium List 2 Accent 1" w:semiHidden="0" w:uiPriority="66" w:unhideWhenUsed="0"/>
-    <w:lsdException w:name="Medium Grid 1 Accent 1" w:semiHidden="0" w:uiPriority="67" w:unhideWhenUsed="0"/>
-    <w:lsdException w:name="Medium Grid 2 Accent 1" w:semiHidden="0" w:uiPriority="68" w:unhideWhenUsed="0"/>
-    <w:lsdException w:name="Medium Grid 3 Accent 1" w:semiHidden="0" w:uiPriority="69" w:unhideWhenUsed="0"/>
-    <w:lsdException w:name="Dark List Accent 1" w:semiHidden="0" w:uiPriority="70" w:unhideWhenUsed="0"/>
-    <w:lsdException w:name="Colorful Shading Accent 1" w:semiHidden="0" w:uiPriority="71" w:unhideWhenUsed="0"/>
-    <w:lsdException w:name="Colorful List Accent 1" w:semiHidden="0" w:uiPriority="72" w:unhideWhenUsed="0"/>
-    <w:lsdException w:name="Colorful Grid Accent 1" w:semiHidden="0" w:uiPriority="73" w:unhideWhenUsed="0"/>
-    <w:lsdException w:name="Light Shading Accent 2" w:semiHidden="0" w:uiPriority="60" w:unhideWhenUsed="0"/>
-    <w:lsdException w:name="Light List Accent 2" w:semiHidden="0" w:uiPriority="61" w:unhideWhenUsed="0"/>
-    <w:lsdException w:name="Light Grid Accent 2" w:semiHidden="0" w:uiPriority="62" w:unhideWhenUsed="0"/>
-    <w:lsdException w:name="Medium Shading 1 Accent 2" w:semiHidden="0" w:uiPriority="63" w:unhideWhenUsed="0"/>
-    <w:lsdException w:name="Medium Shading 2 Accent 2" w:semiHidden="0" w:uiPriority="64" w:unhideWhenUsed="0"/>
-    <w:lsdException w:name="Medium List 1 Accent 2" w:semiHidden="0" w:uiPriority="65" w:unhideWhenUsed="0"/>
-    <w:lsdException w:name="Medium List 2 Accent 2" w:semiHidden="0" w:uiPriority="66" w:unhideWhenUsed="0"/>
-    <w:lsdException w:name="Medium Grid 1 Accent 2" w:semiHidden="0" w:uiPriority="67" w:unhideWhenUsed="0"/>
-    <w:lsdException w:name="Medium Grid 2 Accent 2" w:semiHidden="0" w:uiPriority="68" w:unhideWhenUsed="0"/>
-    <w:lsdException w:name="Medium Grid 3 Accent 2" w:semiHidden="0" w:uiPriority="69" w:unhideWhenUsed="0"/>
-    <w:lsdException w:name="Dark List Accent 2" w:semiHidden="0" w:uiPriority="70" w:unhideWhenUsed="0"/>
-    <w:lsdException w:name="Colorful Shading Accent 2" w:semiHidden="0" w:uiPriority="71" w:unhideWhenUsed="0"/>
-    <w:lsdException w:name="Colorful List Accent 2" w:semiHidden="0" w:uiPriority="72" w:unhideWhenUsed="0"/>
-    <w:lsdException w:name="Colorful Grid Accent 2" w:semiHidden="0" w:uiPriority="73" w:unhideWhenUsed="0"/>
-    <w:lsdException w:name="Light Shading Accent 3" w:semiHidden="0" w:uiPriority="60" w:unhideWhenUsed="0"/>
-    <w:lsdException w:name="Light List Accent 3" w:semiHidden="0" w:uiPriority="61" w:unhideWhenUsed="0"/>
-    <w:lsdException w:name="Light Grid Accent 3" w:semiHidden="0" w:uiPriority="62" w:unhideWhenUsed="0"/>
-    <w:lsdException w:name="Medium Shading 1 Accent 3" w:semiHidden="0" w:uiPriority="63" w:unhideWhenUsed="0"/>
-    <w:lsdException w:name="Medium Shading 2 Accent 3" w:semiHidden="0" w:uiPriority="64" w:unhideWhenUsed="0"/>
-    <w:lsdException w:name="Medium List 1 Accent 3" w:semiHidden="0" w:uiPriority="65" w:unhideWhenUsed="0"/>
-    <w:lsdException w:name="Medium List 2 Accent 3" w:semiHidden="0" w:uiPriority="66" w:unhideWhenUsed="0"/>
-    <w:lsdException w:name="Medium Grid 1 Accent 3" w:semiHidden="0" w:uiPriority="67" w:unhideWhenUsed="0"/>
-    <w:lsdException w:name="Medium Grid 2 Accent 3" w:semiHidden="0" w:uiPriority="68" w:unhideWhenUsed="0"/>
-    <w:lsdException w:name="Medium Grid 3 Accent 3" w:semiHidden="0" w:uiPriority="69" w:unhideWhenUsed="0"/>
-    <w:lsdException w:name="Dark List Accent 3" w:semiHidden="0" w:uiPriority="70" w:unhideWhenUsed="0"/>
-    <w:lsdException w:name="Colorful Shading Accent 3" w:semiHidden="0" w:uiPriority="71" w:unhideWhenUsed="0"/>
-    <w:lsdException w:name="Colorful List Accent 3" w:semiHidden="0" w:uiPriority="72" w:unhideWhenUsed="0"/>
-    <w:lsdException w:name="Colorful Grid Accent 3" w:semiHidden="0" w:uiPriority="73" w:unhideWhenUsed="0"/>
-    <w:lsdException w:name="Light Shading Accent 4" w:semiHidden="0" w:uiPriority="60" w:unhideWhenUsed="0"/>
-    <w:lsdException w:name="Light List Accent 4" w:semiHidden="0" w:uiPriority="61" w:unhideWhenUsed="0"/>
-    <w:lsdException w:name="Light Grid Accent 4" w:semiHidden="0" w:uiPriority="62" w:unhideWhenUsed="0"/>
-    <w:lsdException w:name="Medium Shading 1 Accent 4" w:semiHidden="0" w:uiPriority="63" w:unhideWhenUsed="0"/>
-    <w:lsdException w:name="Medium Shading 2 Accent 4" w:semiHidden="0" w:uiPriority="64" w:unhideWhenUsed="0"/>
-    <w:lsdException w:name="Medium List 1 Accent 4" w:semiHidden="0" w:uiPriority="65" w:unhideWhenUsed="0"/>
-    <w:lsdException w:name="Medium List 2 Accent 4" w:semiHidden="0" w:uiPriority="66" w:unhideWhenUsed="0"/>
-    <w:lsdException w:name="Medium Grid 1 Accent 4" w:semiHidden="0" w:uiPriority="67" w:unhideWhenUsed="0"/>
-    <w:lsdException w:name="Medium Grid 2 Accent 4" w:semiHidden="0" w:uiPriority="68" w:unhideWhenUsed="0"/>
-    <w:lsdException w:name="Medium Grid 3 Accent 4" w:semiHidden="0" w:uiPriority="69" w:unhideWhenUsed="0"/>
-    <w:lsdException w:name="Dark List Accent 4" w:semiHidden="0" w:uiPriority="70" w:unhideWhenUsed="0"/>
-    <w:lsdException w:name="Colorful Shading Accent 4" w:semiHidden="0" w:uiPriority="71" w:unhideWhenUsed="0"/>
-    <w:lsdException w:name="Colorful List Accent 4" w:semiHidden="0" w:uiPriority="72" w:unhideWhenUsed="0"/>
-    <w:lsdException w:name="Colorful Grid Accent 4" w:semiHidden="0" w:uiPriority="73" w:unhideWhenUsed="0"/>
-    <w:lsdException w:name="Light Shading Accent 5" w:semiHidden="0" w:uiPriority="60" w:unhideWhenUsed="0"/>
-    <w:lsdException w:name="Light List Accent 5" w:semiHidden="0" w:uiPriority="61" w:unhideWhenUsed="0"/>
-    <w:lsdException w:name="Light Grid Accent 5" w:semiHidden="0" w:uiPriority="62" w:unhideWhenUsed="0"/>
-    <w:lsdException w:name="Medium Shading 1 Accent 5" w:semiHidden="0" w:uiPriority="63" w:unhideWhenUsed="0"/>
-    <w:lsdException w:name="Medium Shading 2 Accent 5" w:semiHidden="0" w:uiPriority="64" w:unhideWhenUsed="0"/>
-    <w:lsdException w:name="Medium List 1 Accent 5" w:semiHidden="0" w:uiPriority="65" w:unhideWhenUsed="0"/>
-    <w:lsdException w:name="Medium List 2 Accent 5" w:semiHidden="0" w:uiPriority="66" w:unhideWhenUsed="0"/>
-    <w:lsdException w:name="Medium Grid 1 Accent 5" w:semiHidden="0" w:uiPriority="67" w:unhideWhenUsed="0"/>
-    <w:lsdException w:name="Medium Grid 2 Accent 5" w:semiHidden="0" w:uiPriority="68" w:unhideWhenUsed="0"/>
-    <w:lsdException w:name="Medium Grid 3 Accent 5" w:semiHidden="0" w:uiPriority="69" w:unhideWhenUsed="0"/>
-    <w:lsdException w:name="Dark List Accent 5" w:semiHidden="0" w:uiPriority="70" w:unhideWhenUsed="0"/>
-    <w:lsdException w:name="Colorful Shading Accent 5" w:semiHidden="0" w:uiPriority="71" w:unhideWhenUsed="0"/>
-    <w:lsdException w:name="Colorful List Accent 5" w:semiHidden="0" w:uiPriority="72" w:unhideWhenUsed="0"/>
-    <w:lsdException w:name="Colorful Grid Accent 5" w:semiHidden="0" w:uiPriority="73" w:unhideWhenUsed="0"/>
-    <w:lsdException w:name="Light Shading Accent 6" w:semiHidden="0" w:uiPriority="60" w:unhideWhenUsed="0"/>
-    <w:lsdException w:name="Light List Accent 6" w:semiHidden="0" w:uiPriority="61" w:unhideWhenUsed="0"/>
-    <w:lsdException w:name="Light Grid Accent 6" w:semiHidden="0" w:uiPriority="62" w:unhideWhenUsed="0"/>
-    <w:lsdException w:name="Medium Shading 1 Accent 6" w:semiHidden="0" w:uiPriority="63" w:unhideWhenUsed="0"/>
-    <w:lsdException w:name="Medium Shading 2 Accent 6" w:semiHidden="0" w:uiPriority="64" w:unhideWhenUsed="0"/>
-    <w:lsdException w:name="Medium List 1 Accent 6" w:semiHidden="0" w:uiPriority="65" w:unhideWhenUsed="0"/>
-    <w:lsdException w:name="Medium List 2 Accent 6" w:semiHidden="0" w:uiPriority="66" w:unhideWhenUsed="0"/>
-    <w:lsdException w:name="Medium Grid 1 Accent 6" w:semiHidden="0" w:uiPriority="67" w:unhideWhenUsed="0"/>
-    <w:lsdException w:name="Medium Grid 2 Accent 6" w:semiHidden="0" w:uiPriority="68" w:unhideWhenUsed="0"/>
-    <w:lsdException w:name="Medium Grid 3 Accent 6" w:semiHidden="0" w:uiPriority="69" w:unhideWhenUsed="0"/>
-    <w:lsdException w:name="Dark List Accent 6" w:semiHidden="0" w:uiPriority="70" w:unhideWhenUsed="0"/>
-    <w:lsdException w:name="Colorful Shading Accent 6" w:semiHidden="0" w:uiPriority="71" w:unhideWhenUsed="0"/>
-    <w:lsdException w:name="Colorful List Accent 6" w:semiHidden="0" w:uiPriority="72" w:unhideWhenUsed="0"/>
-    <w:lsdException w:name="Colorful Grid Accent 6" w:semiHidden="0" w:uiPriority="73" w:unhideWhenUsed="0"/>
-    <w:lsdException w:name="Subtle Emphasis" w:semiHidden="0" w:uiPriority="19" w:unhideWhenUsed="0" w:qFormat="1"/>
-    <w:lsdException w:name="Intense Emphasis" w:semiHidden="0" w:uiPriority="21" w:unhideWhenUsed="0" w:qFormat="1"/>
-    <w:lsdException w:name="Subtle Reference" w:semiHidden="0" w:uiPriority="31" w:unhideWhenUsed="0" w:qFormat="1"/>
-    <w:lsdException w:name="Intense Reference" w:semiHidden="0" w:uiPriority="32" w:unhideWhenUsed="0" w:qFormat="1"/>
-    <w:lsdException w:name="Book Title" w:semiHidden="0" w:uiPriority="33" w:unhideWhenUsed="0" w:qFormat="1"/>
-    <w:lsdException w:name="Bibliography" w:uiPriority="37"/>
-    <w:lsdException w:name="TOC Heading" w:uiPriority="39" w:qFormat="1"/>
-  </w:latentStyles>
-  <w:style w:type="paragraph" w:default="1" w:styleId="Normal">
-    <w:name w:val="Normal"/>
-    <w:qFormat/>
-  </w:style>
-  <w:style w:type="character" w:default="1" w:styleId="DefaultParagraphFont">
-    <w:name w:val="Default Paragraph Font"/>
-    <w:uiPriority w:val="1"/>
-    <w:semiHidden/>
-    <w:unhideWhenUsed/>
-  </w:style>
-  <w:style w:type="table" w:default="1" w:styleId="TableNormal">
-    <w:name w:val="Normal Table"/>
-    <w:uiPriority w:val="99"/>
-    <w:semiHidden/>
-    <w:unhideWhenUsed/>
-    <w:tblPr>
-      <w:tblInd w:w="0" w:type="dxa"/>
-      <w:tblCellMar>
-        <w:top w:w="0" w:type="dxa"/>
-        <w:left w:w="108" w:type="dxa"/>
-        <w:bottom w:w="0" w:type="dxa"/>
-        <w:right w:w="108" w:type="dxa"/>
-      </w:tblCellMar>
-    </w:tblPr>
-  </w:style>
-  <w:style w:type="numbering" w:default="1" w:styleId="NoList">
-    <w:name w:val="No List"/>
-    <w:uiPriority w:val="99"/>
-    <w:semiHidden/>
-    <w:unhideWhenUsed/>
   </w:style>
 </w:styles>
 </file>
@@ -23647,7 +23683,7 @@
 </file>
 
 <file path=customXml/itemProps1.xml><?xml version="1.0" encoding="utf-8"?>
-<ds:datastoreItem xmlns:ds="http://schemas.openxmlformats.org/officeDocument/2006/customXml" ds:itemID="{A2D845E0-77AF-43EC-88A3-EB0F772A8B3D}">
+<ds:datastoreItem xmlns:ds="http://schemas.openxmlformats.org/officeDocument/2006/customXml" ds:itemID="{DDF12C38-EE61-4380-9F42-B17921ABE5D6}">
   <ds:schemaRefs>
     <ds:schemaRef ds:uri="http://schemas.openxmlformats.org/officeDocument/2006/bibliography"/>
   </ds:schemaRefs>

--- a/Labs/3_Revit_Family_API/DocsVB/Family Lab1 - Create Rectangular Column.docx
+++ b/Labs/3_Revit_Family_API/DocsVB/Family Lab1 - Create Rectangular Column.docx
@@ -84,15 +84,7 @@
         <w:jc w:val="right"/>
       </w:pPr>
       <w:r>
-        <w:t xml:space="preserve">Last updated, </w:t>
-      </w:r>
-      <w:proofErr w:type="gramStart"/>
-      <w:r>
-        <w:t>Date :</w:t>
-      </w:r>
-      <w:proofErr w:type="gramEnd"/>
-      <w:r>
-        <w:t xml:space="preserve"> </w:t>
+        <w:t xml:space="preserve">Last updated, Date : </w:t>
       </w:r>
       <w:r>
         <w:fldChar w:fldCharType="begin"/>
@@ -107,7 +99,7 @@
         <w:rPr>
           <w:noProof/>
         </w:rPr>
-        <w:t>March 10, 2015</w:t>
+        <w:t>April 30, 2015</w:t>
       </w:r>
       <w:r>
         <w:fldChar w:fldCharType="end"/>
@@ -669,14 +661,12 @@
       <w:r>
         <w:t xml:space="preserve">Solution name:  </w:t>
       </w:r>
-      <w:proofErr w:type="spellStart"/>
       <w:r>
         <w:rPr>
           <w:b/>
         </w:rPr>
         <w:t>FamilyLabs</w:t>
       </w:r>
-      <w:proofErr w:type="spellEnd"/>
     </w:p>
     <w:p>
       <w:pPr>
@@ -690,7 +680,6 @@
       <w:r>
         <w:t xml:space="preserve">Project name:  </w:t>
       </w:r>
-      <w:proofErr w:type="spellStart"/>
       <w:r>
         <w:rPr>
           <w:b/>
@@ -703,7 +692,6 @@
         </w:rPr>
         <w:t>b</w:t>
       </w:r>
-      <w:proofErr w:type="spellEnd"/>
     </w:p>
     <w:p>
       <w:pPr>
@@ -733,21 +721,7 @@
         <w:rPr>
           <w:b/>
         </w:rPr>
-        <w:t xml:space="preserve"> (or .</w:t>
-      </w:r>
-      <w:proofErr w:type="spellStart"/>
-      <w:r>
-        <w:rPr>
-          <w:b/>
-        </w:rPr>
-        <w:t>cs</w:t>
-      </w:r>
-      <w:proofErr w:type="spellEnd"/>
-      <w:r>
-        <w:rPr>
-          <w:b/>
-        </w:rPr>
-        <w:t xml:space="preserve">) </w:t>
+        <w:t xml:space="preserve"> (or .cs) </w:t>
       </w:r>
     </w:p>
     <w:p>
@@ -762,14 +736,12 @@
       <w:r>
         <w:t xml:space="preserve">Command class name: </w:t>
       </w:r>
-      <w:proofErr w:type="spellStart"/>
       <w:r>
         <w:rPr>
           <w:b/>
         </w:rPr>
         <w:t>RvtCmd_FamilyCreateColumnRectangle</w:t>
       </w:r>
-      <w:proofErr w:type="spellEnd"/>
       <w:r>
         <w:t xml:space="preserve"> </w:t>
       </w:r>
@@ -824,14 +796,9 @@
           <w:numId w:val="17"/>
         </w:numPr>
       </w:pPr>
-      <w:proofErr w:type="spellStart"/>
       <w:r>
         <w:lastRenderedPageBreak/>
-        <w:t>System.Core</w:t>
-      </w:r>
-      <w:proofErr w:type="spellEnd"/>
-      <w:r>
-        <w:t xml:space="preserve"> (this is for LINQ query)</w:t>
+        <w:t>System.Core (this is for LINQ query)</w:t>
       </w:r>
     </w:p>
     <w:p>
@@ -854,11 +821,9 @@
           <w:numId w:val="17"/>
         </w:numPr>
       </w:pPr>
-      <w:proofErr w:type="spellStart"/>
       <w:r>
         <w:t>RevitAPIUI</w:t>
       </w:r>
-      <w:proofErr w:type="spellEnd"/>
     </w:p>
     <w:p>
       <w:pPr>
@@ -904,11 +869,9 @@
           <w:numId w:val="18"/>
         </w:numPr>
       </w:pPr>
-      <w:proofErr w:type="spellStart"/>
       <w:r>
         <w:t>System.Linq</w:t>
       </w:r>
-      <w:proofErr w:type="spellEnd"/>
     </w:p>
     <w:p>
       <w:pPr>
@@ -918,11 +881,9 @@
           <w:numId w:val="18"/>
         </w:numPr>
       </w:pPr>
-      <w:proofErr w:type="spellStart"/>
       <w:r>
         <w:t>Autodesk.Revit</w:t>
       </w:r>
-      <w:proofErr w:type="spellEnd"/>
     </w:p>
     <w:p>
       <w:pPr>
@@ -932,11 +893,9 @@
           <w:numId w:val="18"/>
         </w:numPr>
       </w:pPr>
-      <w:proofErr w:type="spellStart"/>
       <w:r>
         <w:t>Autodesk.Revit.DB</w:t>
       </w:r>
-      <w:proofErr w:type="spellEnd"/>
     </w:p>
     <w:p>
       <w:pPr>
@@ -946,11 +905,9 @@
           <w:numId w:val="18"/>
         </w:numPr>
       </w:pPr>
-      <w:proofErr w:type="spellStart"/>
       <w:r>
         <w:t>Autodesk.Revit.UI</w:t>
       </w:r>
-      <w:proofErr w:type="spellEnd"/>
     </w:p>
     <w:p>
       <w:pPr>
@@ -960,13 +917,8 @@
           <w:numId w:val="18"/>
         </w:numPr>
       </w:pPr>
-      <w:proofErr w:type="spellStart"/>
-      <w:r>
-        <w:t>Autodesk.ApplicationServices</w:t>
-      </w:r>
-      <w:proofErr w:type="spellEnd"/>
-      <w:r>
-        <w:t xml:space="preserve"> </w:t>
+      <w:r>
+        <w:t xml:space="preserve">Autodesk.ApplicationServices </w:t>
       </w:r>
     </w:p>
     <w:p>
@@ -1058,7 +1010,23 @@
           <w:rFonts w:eastAsia="Times New Roman"/>
           <w:lang w:eastAsia="en-GB"/>
         </w:rPr>
-        <w:t>&lt;Autodesk.Revit.Attributes.Transaction(Autodesk.Revit.Attributes.TransactionMode.Automatic)&gt; _</w:t>
+        <w:t>&lt;Autodesk.Revit.Attributes.Transaction(Autodesk.Revit.Attributes.TransactionMode.</w:t>
+      </w:r>
+      <w:r>
+        <w:rPr>
+          <w:rFonts w:eastAsia="Times New Roman"/>
+          <w:lang w:eastAsia="en-GB"/>
+        </w:rPr>
+        <w:t>Manual</w:t>
+      </w:r>
+      <w:bookmarkStart w:id="1" w:name="_GoBack"/>
+      <w:bookmarkEnd w:id="1"/>
+      <w:r>
+        <w:rPr>
+          <w:rFonts w:eastAsia="Times New Roman"/>
+          <w:lang w:eastAsia="en-GB"/>
+        </w:rPr>
+        <w:t>)&gt; _</w:t>
       </w:r>
     </w:p>
     <w:p>
@@ -2063,7 +2031,7 @@
         <w:lastRenderedPageBreak/>
         <w:t xml:space="preserve">2.  </w:t>
       </w:r>
-      <w:bookmarkStart w:id="1" w:name="checkValidityOfDocumentContext"/>
+      <w:bookmarkStart w:id="2" w:name="checkValidityOfDocumentContext"/>
       <w:r>
         <w:rPr>
           <w:b/>
@@ -2071,7 +2039,7 @@
         </w:rPr>
         <w:t>Check the Validity of Document Context</w:t>
       </w:r>
-      <w:bookmarkEnd w:id="1"/>
+      <w:bookmarkEnd w:id="2"/>
     </w:p>
     <w:p>
       <w:r>
@@ -2111,58 +2079,22 @@
           <w:sz w:val="20"/>
           <w:szCs w:val="20"/>
         </w:rPr>
-        <w:t>isRightTemplate(</w:t>
-      </w:r>
-      <w:proofErr w:type="gramStart"/>
-      <w:r>
-        <w:rPr>
-          <w:rFonts w:ascii="Courier New" w:hAnsi="Courier New" w:cs="Courier New"/>
-          <w:noProof/>
-          <w:sz w:val="20"/>
-          <w:szCs w:val="20"/>
-        </w:rPr>
-        <w:t>)</w:t>
-      </w:r>
-      <w:r>
-        <w:t>to</w:t>
-      </w:r>
-      <w:proofErr w:type="gramEnd"/>
-      <w:r>
-        <w:t xml:space="preserve"> check this. The function </w:t>
-      </w:r>
-      <w:r>
-        <w:rPr>
-          <w:rFonts w:ascii="Courier New" w:hAnsi="Courier New" w:cs="Courier New"/>
-          <w:noProof/>
-          <w:sz w:val="20"/>
-          <w:szCs w:val="20"/>
-        </w:rPr>
-        <w:t>isRightTemplate(</w:t>
-      </w:r>
-      <w:proofErr w:type="gramStart"/>
-      <w:r>
-        <w:rPr>
-          <w:rFonts w:ascii="Courier New" w:hAnsi="Courier New" w:cs="Courier New"/>
-          <w:noProof/>
-          <w:sz w:val="20"/>
-          <w:szCs w:val="20"/>
-        </w:rPr>
-        <w:t>)</w:t>
-      </w:r>
-      <w:r>
-        <w:t>takes</w:t>
-      </w:r>
-      <w:proofErr w:type="gramEnd"/>
-      <w:r>
-        <w:t xml:space="preserve"> </w:t>
-      </w:r>
-      <w:proofErr w:type="spellStart"/>
-      <w:r>
-        <w:t>BuiltInCategory</w:t>
-      </w:r>
-      <w:proofErr w:type="spellEnd"/>
-      <w:r>
-        <w:t xml:space="preserve"> as an argument. </w:t>
+        <w:t>isRightTemplate()</w:t>
+      </w:r>
+      <w:r>
+        <w:t xml:space="preserve">to check this. The function </w:t>
+      </w:r>
+      <w:r>
+        <w:rPr>
+          <w:rFonts w:ascii="Courier New" w:hAnsi="Courier New" w:cs="Courier New"/>
+          <w:noProof/>
+          <w:sz w:val="20"/>
+          <w:szCs w:val="20"/>
+        </w:rPr>
+        <w:t>isRightTemplate()</w:t>
+      </w:r>
+      <w:r>
+        <w:t xml:space="preserve">takes BuiltInCategory as an argument. </w:t>
       </w:r>
     </w:p>
     <w:p>
@@ -3074,15 +3006,7 @@
     </w:p>
     <w:p>
       <w:r>
-        <w:t xml:space="preserve">If the above are satisfied, the function returns </w:t>
-      </w:r>
-      <w:proofErr w:type="gramStart"/>
-      <w:r>
-        <w:t>True</w:t>
-      </w:r>
-      <w:proofErr w:type="gramEnd"/>
-      <w:r>
-        <w:t xml:space="preserve">, otherwise False.  </w:t>
+        <w:t xml:space="preserve">If the above are satisfied, the function returns True, otherwise False.  </w:t>
       </w:r>
     </w:p>
     <w:p>
@@ -3092,7 +3016,6 @@
       <w:r>
         <w:t xml:space="preserve">Call </w:t>
       </w:r>
-      <w:proofErr w:type="gramStart"/>
       <w:r>
         <w:rPr>
           <w:rFonts w:ascii="Courier New" w:hAnsi="Courier New" w:cs="Courier New"/>
@@ -3103,11 +3026,7 @@
         <w:t>isRightTemplate</w:t>
       </w:r>
       <w:r>
-        <w:t>(</w:t>
-      </w:r>
-      <w:proofErr w:type="gramEnd"/>
-      <w:r>
-        <w:t xml:space="preserve">) function from your </w:t>
+        <w:t xml:space="preserve">() function from your </w:t>
       </w:r>
       <w:r>
         <w:t xml:space="preserve">main </w:t>
@@ -3459,7 +3378,7 @@
         </w:rPr>
         <w:t xml:space="preserve">3.  </w:t>
       </w:r>
-      <w:bookmarkStart w:id="2" w:name="createSimpleSolidWithExtrusion"/>
+      <w:bookmarkStart w:id="3" w:name="createSimpleSolidWithExtrusion"/>
       <w:r>
         <w:rPr>
           <w:b/>
@@ -3467,7 +3386,7 @@
         </w:rPr>
         <w:t xml:space="preserve">Create a Simple Solid with Extrusion </w:t>
       </w:r>
-      <w:bookmarkEnd w:id="2"/>
+      <w:bookmarkEnd w:id="3"/>
     </w:p>
     <w:p>
       <w:r>
@@ -5075,30 +4994,22 @@
         <w:t xml:space="preserve">we use </w:t>
       </w:r>
       <w:r>
-        <w:t>in this function, i.e</w:t>
-      </w:r>
-      <w:proofErr w:type="gramStart"/>
-      <w:r>
-        <w:t>.,</w:t>
-      </w:r>
-      <w:proofErr w:type="gramEnd"/>
+        <w:t xml:space="preserve">in this function, i.e., </w:t>
+      </w:r>
+    </w:p>
+    <w:p>
+      <w:pPr>
+        <w:ind w:firstLine="720"/>
+        <w:rPr>
+          <w:rFonts w:ascii="Courier New" w:hAnsi="Courier New" w:cs="Courier New"/>
+          <w:noProof/>
+          <w:sz w:val="20"/>
+          <w:szCs w:val="20"/>
+        </w:rPr>
+      </w:pPr>
       <w:r>
         <w:t xml:space="preserve"> </w:t>
       </w:r>
-    </w:p>
-    <w:p>
-      <w:pPr>
-        <w:ind w:firstLine="720"/>
-        <w:rPr>
-          <w:rFonts w:ascii="Courier New" w:hAnsi="Courier New" w:cs="Courier New"/>
-          <w:noProof/>
-          <w:sz w:val="20"/>
-          <w:szCs w:val="20"/>
-        </w:rPr>
-      </w:pPr>
-      <w:r>
-        <w:t xml:space="preserve"> </w:t>
-      </w:r>
       <w:r>
         <w:rPr>
           <w:rFonts w:ascii="Courier New" w:hAnsi="Courier New" w:cs="Courier New"/>
@@ -5141,24 +5052,10 @@
           <w:sz w:val="20"/>
           <w:szCs w:val="20"/>
         </w:rPr>
-        <w:t>(</w:t>
-      </w:r>
-      <w:proofErr w:type="gramStart"/>
-      <w:r>
-        <w:rPr>
-          <w:rFonts w:ascii="Courier New" w:hAnsi="Courier New" w:cs="Courier New"/>
-          <w:noProof/>
-          <w:sz w:val="20"/>
-          <w:szCs w:val="20"/>
-        </w:rPr>
-        <w:t>)</w:t>
-      </w:r>
-      <w:r>
-        <w:t>is</w:t>
-      </w:r>
-      <w:proofErr w:type="gramEnd"/>
-      <w:r>
-        <w:t xml:space="preserve"> attached at the end of this doc, the section, </w:t>
+        <w:t>()</w:t>
+      </w:r>
+      <w:r>
+        <w:t xml:space="preserve">is attached at the end of this doc, the section, </w:t>
       </w:r>
       <w:hyperlink w:anchor="AppendixAHelperFunctions" w:history="1">
         <w:r>
@@ -5190,15 +5087,7 @@
         <w:t xml:space="preserve">readability of the code for our learning purpose.   The size actually comes from the distance between the reference planes that are predefined in the column family template. If you are using a different template, you will need to adjust those values.  </w:t>
       </w:r>
       <w:r>
-        <w:t xml:space="preserve">A profile is defined as a </w:t>
-      </w:r>
-      <w:proofErr w:type="spellStart"/>
-      <w:r>
-        <w:t>CurveArrArray</w:t>
-      </w:r>
-      <w:proofErr w:type="spellEnd"/>
-      <w:r>
-        <w:t xml:space="preserve"> (or a collection of curve arrays).  </w:t>
+        <w:t xml:space="preserve">A profile is defined as a CurveArrArray (or a collection of curve arrays).  </w:t>
       </w:r>
     </w:p>
     <w:p>
@@ -7228,15 +7117,7 @@
         <w:t>the second helper function</w:t>
       </w:r>
       <w:r>
-        <w:t xml:space="preserve"> we use in this function, i.e</w:t>
-      </w:r>
-      <w:proofErr w:type="gramStart"/>
-      <w:r>
-        <w:t>.,</w:t>
-      </w:r>
-      <w:proofErr w:type="gramEnd"/>
-      <w:r>
-        <w:t xml:space="preserve"> </w:t>
+        <w:t xml:space="preserve"> we use in this function, i.e., </w:t>
       </w:r>
     </w:p>
     <w:p>
@@ -7278,23 +7159,7 @@
         </w:rPr>
       </w:pPr>
       <w:r>
-        <w:t xml:space="preserve">This helper function finds an element of the given type and the name.  You can use this, for example, to find a </w:t>
-      </w:r>
-      <w:proofErr w:type="spellStart"/>
-      <w:r>
-        <w:t>ReferencePlane</w:t>
-      </w:r>
-      <w:proofErr w:type="spellEnd"/>
-      <w:r>
-        <w:t xml:space="preserve">, </w:t>
-      </w:r>
-      <w:proofErr w:type="gramStart"/>
-      <w:r>
-        <w:t>Level  or</w:t>
-      </w:r>
-      <w:proofErr w:type="gramEnd"/>
-      <w:r>
-        <w:t xml:space="preserve"> View.  The full code is attached at the end of this doc, the section, </w:t>
+        <w:t xml:space="preserve">This helper function finds an element of the given type and the name.  You can use this, for example, to find a ReferencePlane, Level  or View.  The full code is attached at the end of this doc, the section, </w:t>
       </w:r>
       <w:hyperlink w:anchor="AppendixAHelperFunctions" w:history="1">
         <w:r>
@@ -7847,8 +7712,6 @@
         </w:rPr>
         <w:t xml:space="preserve">        _</w:t>
       </w:r>
-      <w:proofErr w:type="spellStart"/>
-      <w:proofErr w:type="gramStart"/>
       <w:r>
         <w:rPr>
           <w:rFonts w:ascii="Courier New" w:hAnsi="Courier New" w:cs="Courier New"/>
@@ -7863,18 +7726,8 @@
           <w:sz w:val="20"/>
           <w:szCs w:val="19"/>
         </w:rPr>
-        <w:t>oc.Regenerate</w:t>
-      </w:r>
-      <w:proofErr w:type="spellEnd"/>
-      <w:r>
-        <w:rPr>
-          <w:rFonts w:ascii="Courier New" w:hAnsi="Courier New" w:cs="Courier New"/>
-          <w:sz w:val="20"/>
-          <w:szCs w:val="19"/>
-        </w:rPr>
-        <w:t>()</w:t>
-      </w:r>
-      <w:proofErr w:type="gramEnd"/>
+        <w:t>oc.Regenerate()</w:t>
+      </w:r>
     </w:p>
     <w:p>
       <w:pPr>
@@ -7999,20 +7852,10 @@
         <w:t xml:space="preserve"> </w:t>
       </w:r>
       <w:r>
-        <w:t>an .</w:t>
-      </w:r>
-      <w:proofErr w:type="spellStart"/>
-      <w:r>
-        <w:t>add</w:t>
-      </w:r>
-      <w:bookmarkStart w:id="3" w:name="_GoBack"/>
-      <w:bookmarkEnd w:id="3"/>
-      <w:r>
-        <w:t>in</w:t>
-      </w:r>
-      <w:proofErr w:type="spellEnd"/>
-      <w:r>
-        <w:t xml:space="preserve"> manifest file with the information like the </w:t>
+        <w:t>an .add</w:t>
+      </w:r>
+      <w:r>
+        <w:t xml:space="preserve">in manifest file with the information like the </w:t>
       </w:r>
       <w:r>
         <w:t>following</w:t>
@@ -8030,23 +7873,7 @@
         <w:t xml:space="preserve"> </w:t>
       </w:r>
       <w:r>
-        <w:t>One thing you may notice is that we have set the visibility mode as “</w:t>
-      </w:r>
-      <w:proofErr w:type="spellStart"/>
-      <w:r>
-        <w:t>NotVisibleInProject</w:t>
-      </w:r>
-      <w:proofErr w:type="spellEnd"/>
-      <w:r>
-        <w:t xml:space="preserve">”.  This is because our command is specifically designed to work in Family Editor </w:t>
-      </w:r>
-      <w:proofErr w:type="gramStart"/>
-      <w:r>
-        <w:t>mode</w:t>
-      </w:r>
-      <w:proofErr w:type="gramEnd"/>
-      <w:r>
-        <w:t xml:space="preserve"> and not in a Revit project.  </w:t>
+        <w:t xml:space="preserve">One thing you may notice is that we have set the visibility mode as “NotVisibleInProject”.  This is because our command is specifically designed to work in Family Editor mode and not in a Revit project.  </w:t>
       </w:r>
     </w:p>
     <w:p>
@@ -8071,13 +7898,8 @@
         <w:adjustRightInd w:val="0"/>
         <w:spacing w:after="0" w:line="240" w:lineRule="auto"/>
       </w:pPr>
-      <w:proofErr w:type="gramStart"/>
-      <w:r>
-        <w:t>&lt;?xml</w:t>
-      </w:r>
-      <w:proofErr w:type="gramEnd"/>
-      <w:r>
-        <w:t xml:space="preserve"> version="1.0" encoding="utf-16" standalone="no"?&gt;</w:t>
+      <w:r>
+        <w:t>&lt;?xml version="1.0" encoding="utf-16" standalone="no"?&gt;</w:t>
       </w:r>
     </w:p>
     <w:p>
@@ -8089,15 +7911,7 @@
         <w:spacing w:after="0" w:line="240" w:lineRule="auto"/>
       </w:pPr>
       <w:r>
-        <w:t>&lt;</w:t>
-      </w:r>
-      <w:proofErr w:type="spellStart"/>
-      <w:r>
-        <w:t>RevitAddIns</w:t>
-      </w:r>
-      <w:proofErr w:type="spellEnd"/>
-      <w:r>
-        <w:t>&gt;</w:t>
+        <w:t>&lt;RevitAddIns&gt;</w:t>
       </w:r>
     </w:p>
     <w:p>
@@ -8109,15 +7923,7 @@
         <w:spacing w:after="0" w:line="240" w:lineRule="auto"/>
       </w:pPr>
       <w:r>
-        <w:t xml:space="preserve">  &lt;</w:t>
-      </w:r>
-      <w:proofErr w:type="spellStart"/>
-      <w:r>
-        <w:t>AddIn</w:t>
-      </w:r>
-      <w:proofErr w:type="spellEnd"/>
-      <w:r>
-        <w:t xml:space="preserve"> Type="Command"&gt;</w:t>
+        <w:t xml:space="preserve">  &lt;AddIn Type="Command"&gt;</w:t>
       </w:r>
     </w:p>
     <w:p>
@@ -8135,15 +7941,7 @@
         <w:t>3</w:t>
       </w:r>
       <w:r>
-        <w:t>\Family Labs\</w:t>
-      </w:r>
-      <w:proofErr w:type="spellStart"/>
-      <w:r>
-        <w:t>FamilyLabsVB</w:t>
-      </w:r>
-      <w:proofErr w:type="spellEnd"/>
-      <w:r>
-        <w:t>\bin\Debug\FamilyLabsVB.dll&lt;/Assembly&gt;</w:t>
+        <w:t>\Family Labs\FamilyLabsVB\bin\Debug\FamilyLabsVB.dll&lt;/Assembly&gt;</w:t>
       </w:r>
     </w:p>
     <w:p>
@@ -8155,23 +7953,7 @@
         <w:spacing w:after="0" w:line="240" w:lineRule="auto"/>
       </w:pPr>
       <w:r>
-        <w:t xml:space="preserve">    &lt;</w:t>
-      </w:r>
-      <w:proofErr w:type="spellStart"/>
-      <w:r>
-        <w:t>AddInId</w:t>
-      </w:r>
-      <w:proofErr w:type="spellEnd"/>
-      <w:r>
-        <w:t>&gt;99781C81-1B5D-4a4d-ADEC-69B2F8B87511&lt;/</w:t>
-      </w:r>
-      <w:proofErr w:type="spellStart"/>
-      <w:r>
-        <w:t>AddInId</w:t>
-      </w:r>
-      <w:proofErr w:type="spellEnd"/>
-      <w:r>
-        <w:t>&gt;</w:t>
+        <w:t xml:space="preserve">    &lt;AddInId&gt;99781C81-1B5D-4a4d-ADEC-69B2F8B87511&lt;/AddInId&gt;</w:t>
       </w:r>
     </w:p>
     <w:p>
@@ -8220,31 +8002,7 @@
         <w:spacing w:after="0" w:line="240" w:lineRule="auto"/>
       </w:pPr>
       <w:r>
-        <w:t xml:space="preserve">    &lt;</w:t>
-      </w:r>
-      <w:proofErr w:type="spellStart"/>
-      <w:r>
-        <w:t>VisibilityMode</w:t>
-      </w:r>
-      <w:proofErr w:type="spellEnd"/>
-      <w:r>
-        <w:t>&gt;</w:t>
-      </w:r>
-      <w:proofErr w:type="spellStart"/>
-      <w:r>
-        <w:t>NotVisibleInProject</w:t>
-      </w:r>
-      <w:proofErr w:type="spellEnd"/>
-      <w:r>
-        <w:t>&lt;/</w:t>
-      </w:r>
-      <w:proofErr w:type="spellStart"/>
-      <w:r>
-        <w:t>VisibilityMode</w:t>
-      </w:r>
-      <w:proofErr w:type="spellEnd"/>
-      <w:r>
-        <w:t>&gt;</w:t>
+        <w:t xml:space="preserve">    &lt;VisibilityMode&gt;NotVisibleInProject&lt;/VisibilityMode&gt;</w:t>
       </w:r>
     </w:p>
     <w:p>
@@ -8256,31 +8014,7 @@
         <w:spacing w:after="0" w:line="240" w:lineRule="auto"/>
       </w:pPr>
       <w:r>
-        <w:t xml:space="preserve">    &lt;</w:t>
-      </w:r>
-      <w:proofErr w:type="spellStart"/>
-      <w:r>
-        <w:t>AccessibilityClassName</w:t>
-      </w:r>
-      <w:proofErr w:type="spellEnd"/>
-      <w:r>
-        <w:t>&gt;</w:t>
-      </w:r>
-      <w:proofErr w:type="spellStart"/>
-      <w:r>
-        <w:t>Revit.Samples.SampleAccessibilityCheck</w:t>
-      </w:r>
-      <w:proofErr w:type="spellEnd"/>
-      <w:r>
-        <w:t xml:space="preserve"> &lt;/</w:t>
-      </w:r>
-      <w:proofErr w:type="spellStart"/>
-      <w:r>
-        <w:t>AccessibilityClassName</w:t>
-      </w:r>
-      <w:proofErr w:type="spellEnd"/>
-      <w:r>
-        <w:t>&gt;</w:t>
+        <w:t xml:space="preserve">    &lt;AccessibilityClassName&gt;Revit.Samples.SampleAccessibilityCheck &lt;/AccessibilityClassName&gt;</w:t>
       </w:r>
     </w:p>
     <w:p>
@@ -8295,23 +8029,7 @@
         <w:t xml:space="preserve">    </w:t>
       </w:r>
       <w:r>
-        <w:t>&lt;</w:t>
-      </w:r>
-      <w:proofErr w:type="spellStart"/>
-      <w:r>
-        <w:t>VendorId</w:t>
-      </w:r>
-      <w:proofErr w:type="spellEnd"/>
-      <w:r>
-        <w:t>&gt;ADNP&lt;/</w:t>
-      </w:r>
-      <w:proofErr w:type="spellStart"/>
-      <w:r>
-        <w:t>VendorId</w:t>
-      </w:r>
-      <w:proofErr w:type="spellEnd"/>
-      <w:r>
-        <w:t>&gt;</w:t>
+        <w:t>&lt;VendorId&gt;ADNP&lt;/VendorId&gt;</w:t>
       </w:r>
     </w:p>
     <w:p>
@@ -8323,15 +8041,7 @@
         <w:spacing w:after="0" w:line="240" w:lineRule="auto"/>
       </w:pPr>
       <w:r>
-        <w:t xml:space="preserve">    &lt;</w:t>
-      </w:r>
-      <w:proofErr w:type="spellStart"/>
-      <w:r>
-        <w:t>VendorDescription</w:t>
-      </w:r>
-      <w:proofErr w:type="spellEnd"/>
-      <w:r>
-        <w:t>&gt;Autodesk, Inc. www.autodesk.com&lt;/VendorDescription&gt;</w:t>
+        <w:t xml:space="preserve">    &lt;VendorDescription&gt;Autodesk, Inc. www.autodesk.com&lt;/VendorDescription&gt;</w:t>
       </w:r>
     </w:p>
     <w:p>
@@ -8343,15 +8053,7 @@
         <w:spacing w:after="0" w:line="240" w:lineRule="auto"/>
       </w:pPr>
       <w:r>
-        <w:t xml:space="preserve">  &lt;/</w:t>
-      </w:r>
-      <w:proofErr w:type="spellStart"/>
-      <w:r>
-        <w:t>AddIn</w:t>
-      </w:r>
-      <w:proofErr w:type="spellEnd"/>
-      <w:r>
-        <w:t>&gt;</w:t>
+        <w:t xml:space="preserve">  &lt;/AddIn&gt;</w:t>
       </w:r>
     </w:p>
     <w:p>
@@ -8363,15 +8065,7 @@
         <w:spacing w:after="0" w:line="240" w:lineRule="auto"/>
       </w:pPr>
       <w:r>
-        <w:t>&lt;/</w:t>
-      </w:r>
-      <w:proofErr w:type="spellStart"/>
-      <w:r>
-        <w:t>RevitAddIns</w:t>
-      </w:r>
-      <w:proofErr w:type="spellEnd"/>
-      <w:r>
-        <w:t>&gt;</w:t>
+        <w:t>&lt;/RevitAddIns&gt;</w:t>
       </w:r>
     </w:p>
     <w:p>
@@ -12116,15 +11810,7 @@
         <w:t>the third helper function</w:t>
       </w:r>
       <w:r>
-        <w:t xml:space="preserve"> we use in this function, i.e</w:t>
-      </w:r>
-      <w:proofErr w:type="gramStart"/>
-      <w:r>
-        <w:t>.,</w:t>
-      </w:r>
-      <w:proofErr w:type="gramEnd"/>
-      <w:r>
-        <w:t xml:space="preserve"> </w:t>
+        <w:t xml:space="preserve"> we use in this function, i.e., </w:t>
       </w:r>
     </w:p>
     <w:p>
@@ -12190,28 +11876,7 @@
         <w:t>.   Please copy it and paste to the end of this class.</w:t>
       </w:r>
       <w:r>
-        <w:t xml:space="preserve"> (Kind note: You will also need to copy </w:t>
-      </w:r>
-      <w:proofErr w:type="spellStart"/>
-      <w:proofErr w:type="gramStart"/>
-      <w:r>
-        <w:t>isEqual</w:t>
-      </w:r>
-      <w:proofErr w:type="spellEnd"/>
-      <w:r>
-        <w:t>(</w:t>
-      </w:r>
-      <w:proofErr w:type="gramEnd"/>
-      <w:r>
-        <w:t xml:space="preserve">) as it is used in </w:t>
-      </w:r>
-      <w:proofErr w:type="spellStart"/>
-      <w:r>
-        <w:t>findface</w:t>
-      </w:r>
-      <w:proofErr w:type="spellEnd"/>
-      <w:r>
-        <w:t xml:space="preserve">().) </w:t>
+        <w:t xml:space="preserve"> (Kind note: You will also need to copy isEqual() as it is used in findface().) </w:t>
       </w:r>
     </w:p>
     <w:p>
@@ -12299,56 +11964,30 @@
       <w:r>
         <w:t xml:space="preserve">As we do in UI, to align the top face to the upper reference plane, we look at the model from a side. We use Front view here.  </w:t>
       </w:r>
-      <w:proofErr w:type="spellStart"/>
-      <w:proofErr w:type="gramStart"/>
-      <w:r>
-        <w:t>findElement</w:t>
-      </w:r>
-      <w:proofErr w:type="spellEnd"/>
-      <w:r>
-        <w:t>(</w:t>
-      </w:r>
-      <w:proofErr w:type="gramEnd"/>
-      <w:r>
-        <w:t xml:space="preserve">) and </w:t>
-      </w:r>
-      <w:proofErr w:type="spellStart"/>
-      <w:r>
-        <w:t>findF</w:t>
-      </w:r>
-      <w:r>
-        <w:t>ace</w:t>
-      </w:r>
-      <w:proofErr w:type="spellEnd"/>
-      <w:r>
-        <w:t xml:space="preserve">() are helper functions.  </w:t>
-      </w:r>
-    </w:p>
-    <w:p>
-      <w:pPr>
-        <w:autoSpaceDE w:val="0"/>
-        <w:autoSpaceDN w:val="0"/>
-        <w:adjustRightInd w:val="0"/>
-        <w:spacing w:after="0" w:line="240" w:lineRule="auto"/>
-      </w:pPr>
-    </w:p>
-    <w:p>
-      <w:pPr>
-        <w:autoSpaceDE w:val="0"/>
-        <w:autoSpaceDN w:val="0"/>
-        <w:adjustRightInd w:val="0"/>
-        <w:spacing w:after="0" w:line="240" w:lineRule="auto"/>
-      </w:pPr>
-      <w:r>
-        <w:t xml:space="preserve">One thing to note is that unlike UI, API method </w:t>
-      </w:r>
-      <w:proofErr w:type="spellStart"/>
-      <w:r>
-        <w:t>NewAlignment</w:t>
-      </w:r>
-      <w:proofErr w:type="spellEnd"/>
-      <w:r>
-        <w:t xml:space="preserve"> will not automatically calculate and adjust the geometry of the model. </w:t>
+      <w:r>
+        <w:t>findElement() and findF</w:t>
+      </w:r>
+      <w:r>
+        <w:t xml:space="preserve">ace() are helper functions.  </w:t>
+      </w:r>
+    </w:p>
+    <w:p>
+      <w:pPr>
+        <w:autoSpaceDE w:val="0"/>
+        <w:autoSpaceDN w:val="0"/>
+        <w:adjustRightInd w:val="0"/>
+        <w:spacing w:after="0" w:line="240" w:lineRule="auto"/>
+      </w:pPr>
+    </w:p>
+    <w:p>
+      <w:pPr>
+        <w:autoSpaceDE w:val="0"/>
+        <w:autoSpaceDN w:val="0"/>
+        <w:adjustRightInd w:val="0"/>
+        <w:spacing w:after="0" w:line="240" w:lineRule="auto"/>
+      </w:pPr>
+      <w:r>
+        <w:t xml:space="preserve">One thing to note is that unlike UI, API method NewAlignment will not automatically calculate and adjust the geometry of the model. </w:t>
       </w:r>
       <w:r>
         <w:t xml:space="preserve">Here is the excerpt from the RevitAPI.chm file:  </w:t>
@@ -12417,15 +12056,7 @@
         <w:spacing w:after="0" w:line="240" w:lineRule="auto"/>
       </w:pPr>
       <w:r>
-        <w:t xml:space="preserve">You will need to make sure that they are at the same location before you call </w:t>
-      </w:r>
-      <w:proofErr w:type="spellStart"/>
-      <w:r>
-        <w:t>NewAlignment</w:t>
-      </w:r>
-      <w:proofErr w:type="spellEnd"/>
-      <w:r>
-        <w:t xml:space="preserve">.  </w:t>
+        <w:t xml:space="preserve">You will need to make sure that they are at the same location before you call NewAlignment.  </w:t>
       </w:r>
     </w:p>
     <w:p>
@@ -15132,15 +14763,7 @@
         <w:spacing w:after="0" w:line="240" w:lineRule="auto"/>
       </w:pPr>
       <w:r>
-        <w:t xml:space="preserve">Once you have a family manager, you can create a new type using </w:t>
-      </w:r>
-      <w:proofErr w:type="spellStart"/>
-      <w:r>
-        <w:t>NewType</w:t>
-      </w:r>
-      <w:proofErr w:type="spellEnd"/>
-      <w:r>
-        <w:t xml:space="preserve"> method: </w:t>
+        <w:t xml:space="preserve">Once you have a family manager, you can create a new type using NewType method: </w:t>
       </w:r>
     </w:p>
     <w:p>
@@ -15867,18 +15490,8 @@
           <w:numId w:val="13"/>
         </w:numPr>
       </w:pPr>
-      <w:proofErr w:type="spellStart"/>
-      <w:proofErr w:type="gramStart"/>
-      <w:r>
-        <w:t>findFace</w:t>
-      </w:r>
-      <w:proofErr w:type="spellEnd"/>
-      <w:r>
-        <w:t>(</w:t>
-      </w:r>
-      <w:proofErr w:type="gramEnd"/>
-      <w:r>
-        <w:t>)</w:t>
+      <w:r>
+        <w:t>findFace()</w:t>
       </w:r>
       <w:r>
         <w:tab/>
@@ -15905,18 +15518,8 @@
           <w:numId w:val="13"/>
         </w:numPr>
       </w:pPr>
-      <w:proofErr w:type="spellStart"/>
-      <w:proofErr w:type="gramStart"/>
-      <w:r>
-        <w:t>findElement</w:t>
-      </w:r>
-      <w:proofErr w:type="spellEnd"/>
-      <w:r>
-        <w:t>(</w:t>
-      </w:r>
-      <w:proofErr w:type="gramEnd"/>
-      <w:r>
-        <w:t>)</w:t>
+      <w:r>
+        <w:t>findElement()</w:t>
       </w:r>
       <w:r>
         <w:tab/>
@@ -15937,31 +15540,16 @@
           <w:numId w:val="13"/>
         </w:numPr>
       </w:pPr>
-      <w:proofErr w:type="spellStart"/>
-      <w:proofErr w:type="gramStart"/>
-      <w:r>
-        <w:t>isEqual</w:t>
-      </w:r>
-      <w:proofErr w:type="spellEnd"/>
-      <w:r>
-        <w:t>(</w:t>
-      </w:r>
-      <w:proofErr w:type="gramEnd"/>
-      <w:r>
-        <w:t xml:space="preserve">) </w:t>
+      <w:r>
+        <w:t xml:space="preserve">isEqual() </w:t>
       </w:r>
       <w:r>
         <w:tab/>
         <w:t xml:space="preserve">- determine if two vectors are about the same. </w:t>
       </w:r>
       <w:r>
-        <w:t xml:space="preserve">(this is used in </w:t>
-      </w:r>
-      <w:proofErr w:type="spellStart"/>
-      <w:r>
-        <w:t>findFace</w:t>
-      </w:r>
-      <w:proofErr w:type="spellEnd"/>
+        <w:t>(this is used in findFace</w:t>
+      </w:r>
       <w:r>
         <w:t>()</w:t>
       </w:r>
@@ -15977,18 +15565,8 @@
           <w:numId w:val="13"/>
         </w:numPr>
       </w:pPr>
-      <w:proofErr w:type="spellStart"/>
-      <w:proofErr w:type="gramStart"/>
-      <w:r>
-        <w:t>mmToFeet</w:t>
-      </w:r>
-      <w:proofErr w:type="spellEnd"/>
-      <w:r>
-        <w:t>(</w:t>
-      </w:r>
-      <w:proofErr w:type="gramEnd"/>
-      <w:r>
-        <w:t>)</w:t>
+      <w:r>
+        <w:t>mmToFeet()</w:t>
       </w:r>
       <w:r>
         <w:tab/>
@@ -23683,7 +23261,7 @@
 </file>
 
 <file path=customXml/itemProps1.xml><?xml version="1.0" encoding="utf-8"?>
-<ds:datastoreItem xmlns:ds="http://schemas.openxmlformats.org/officeDocument/2006/customXml" ds:itemID="{DDF12C38-EE61-4380-9F42-B17921ABE5D6}">
+<ds:datastoreItem xmlns:ds="http://schemas.openxmlformats.org/officeDocument/2006/customXml" ds:itemID="{E184396A-E580-4B19-9548-053BB29CA6A0}">
   <ds:schemaRefs>
     <ds:schemaRef ds:uri="http://schemas.openxmlformats.org/officeDocument/2006/bibliography"/>
   </ds:schemaRefs>

--- a/Labs/3_Revit_Family_API/DocsVB/Family Lab1 - Create Rectangular Column.docx
+++ b/Labs/3_Revit_Family_API/DocsVB/Family Lab1 - Create Rectangular Column.docx
@@ -1,6 +1,6 @@
 
 <file path=word/document.xml><?xml version="1.0" encoding="utf-8"?>
-<w:document xmlns:wpc="http://schemas.microsoft.com/office/word/2010/wordprocessingCanvas" xmlns:mc="http://schemas.openxmlformats.org/markup-compatibility/2006" xmlns:o="urn:schemas-microsoft-com:office:office" xmlns:r="http://schemas.openxmlformats.org/officeDocument/2006/relationships" xmlns:m="http://schemas.openxmlformats.org/officeDocument/2006/math" xmlns:v="urn:schemas-microsoft-com:vml" xmlns:wp14="http://schemas.microsoft.com/office/word/2010/wordprocessingDrawing" xmlns:wp="http://schemas.openxmlformats.org/drawingml/2006/wordprocessingDrawing" xmlns:w10="urn:schemas-microsoft-com:office:word" xmlns:w="http://schemas.openxmlformats.org/wordprocessingml/2006/main" xmlns:w14="http://schemas.microsoft.com/office/word/2010/wordml" xmlns:w15="http://schemas.microsoft.com/office/word/2012/wordml" xmlns:wpg="http://schemas.microsoft.com/office/word/2010/wordprocessingGroup" xmlns:wpi="http://schemas.microsoft.com/office/word/2010/wordprocessingInk" xmlns:wne="http://schemas.microsoft.com/office/word/2006/wordml" xmlns:wps="http://schemas.microsoft.com/office/word/2010/wordprocessingShape" mc:Ignorable="w14 w15 wp14">
+<w:document xmlns:wpc="http://schemas.microsoft.com/office/word/2010/wordprocessingCanvas" xmlns:cx="http://schemas.microsoft.com/office/drawing/2014/chartex" xmlns:cx1="http://schemas.microsoft.com/office/drawing/2015/9/8/chartex" xmlns:cx2="http://schemas.microsoft.com/office/drawing/2015/10/21/chartex" xmlns:cx3="http://schemas.microsoft.com/office/drawing/2016/5/9/chartex" xmlns:cx4="http://schemas.microsoft.com/office/drawing/2016/5/10/chartex" xmlns:cx5="http://schemas.microsoft.com/office/drawing/2016/5/11/chartex" xmlns:cx6="http://schemas.microsoft.com/office/drawing/2016/5/12/chartex" xmlns:cx7="http://schemas.microsoft.com/office/drawing/2016/5/13/chartex" xmlns:cx8="http://schemas.microsoft.com/office/drawing/2016/5/14/chartex" xmlns:mc="http://schemas.openxmlformats.org/markup-compatibility/2006" xmlns:aink="http://schemas.microsoft.com/office/drawing/2016/ink" xmlns:am3d="http://schemas.microsoft.com/office/drawing/2017/model3d" xmlns:o="urn:schemas-microsoft-com:office:office" xmlns:r="http://schemas.openxmlformats.org/officeDocument/2006/relationships" xmlns:m="http://schemas.openxmlformats.org/officeDocument/2006/math" xmlns:v="urn:schemas-microsoft-com:vml" xmlns:wp14="http://schemas.microsoft.com/office/word/2010/wordprocessingDrawing" xmlns:wp="http://schemas.openxmlformats.org/drawingml/2006/wordprocessingDrawing" xmlns:w10="urn:schemas-microsoft-com:office:word" xmlns:w="http://schemas.openxmlformats.org/wordprocessingml/2006/main" xmlns:w14="http://schemas.microsoft.com/office/word/2010/wordml" xmlns:w15="http://schemas.microsoft.com/office/word/2012/wordml" xmlns:w16cid="http://schemas.microsoft.com/office/word/2016/wordml/cid" xmlns:w16se="http://schemas.microsoft.com/office/word/2015/wordml/symex" xmlns:wpg="http://schemas.microsoft.com/office/word/2010/wordprocessingGroup" xmlns:wpi="http://schemas.microsoft.com/office/word/2010/wordprocessingInk" xmlns:wne="http://schemas.microsoft.com/office/word/2006/wordml" xmlns:wps="http://schemas.microsoft.com/office/word/2010/wordprocessingShape" mc:Ignorable="w14 w15 w16se w16cid wp14">
   <w:body>
     <w:p>
       <w:pPr>
@@ -63,8 +63,13 @@
       <w:r>
         <w:t xml:space="preserve">March, </w:t>
       </w:r>
-      <w:r>
-        <w:t>2010</w:t>
+      <w:bookmarkStart w:id="0" w:name="_GoBack"/>
+      <w:r>
+        <w:t>20</w:t>
+      </w:r>
+      <w:bookmarkEnd w:id="0"/>
+      <w:r>
+        <w:t>10</w:t>
       </w:r>
       <w:r>
         <w:t xml:space="preserve"> by M</w:t>
@@ -99,7 +104,7 @@
         <w:rPr>
           <w:noProof/>
         </w:rPr>
-        <w:t>April 30, 2015</w:t>
+        <w:t>April 25, 2020</w:t>
       </w:r>
       <w:r>
         <w:fldChar w:fldCharType="end"/>
@@ -586,7 +591,7 @@
           <w:sz w:val="28"/>
         </w:rPr>
       </w:pPr>
-      <w:bookmarkStart w:id="0" w:name="defineExternalCommand"/>
+      <w:bookmarkStart w:id="1" w:name="defineExternalCommand"/>
       <w:r>
         <w:rPr>
           <w:b/>
@@ -609,7 +614,7 @@
         <w:t xml:space="preserve">ommand </w:t>
       </w:r>
     </w:p>
-    <w:bookmarkEnd w:id="0"/>
+    <w:bookmarkEnd w:id="1"/>
     <w:p>
       <w:pPr>
         <w:pStyle w:val="ListParagraph"/>
@@ -1019,8 +1024,6 @@
         </w:rPr>
         <w:t>Manual</w:t>
       </w:r>
-      <w:bookmarkStart w:id="1" w:name="_GoBack"/>
-      <w:bookmarkEnd w:id="1"/>
       <w:r>
         <w:rPr>
           <w:rFonts w:eastAsia="Times New Roman"/>
@@ -7938,7 +7941,7 @@
         <w:t xml:space="preserve">    &lt;Assembly&gt;C:\Revit SDK 201</w:t>
       </w:r>
       <w:r>
-        <w:t>3</w:t>
+        <w:t>9</w:t>
       </w:r>
       <w:r>
         <w:t>\Family Labs\FamilyLabsVB\bin\Debug\FamilyLabsVB.dll&lt;/Assembly&gt;</w:t>
@@ -20248,8 +20251,8 @@
 </file>
 
 <file path=word/numbering.xml><?xml version="1.0" encoding="utf-8"?>
-<w:numbering xmlns:wpc="http://schemas.microsoft.com/office/word/2010/wordprocessingCanvas" xmlns:mc="http://schemas.openxmlformats.org/markup-compatibility/2006" xmlns:o="urn:schemas-microsoft-com:office:office" xmlns:r="http://schemas.openxmlformats.org/officeDocument/2006/relationships" xmlns:m="http://schemas.openxmlformats.org/officeDocument/2006/math" xmlns:v="urn:schemas-microsoft-com:vml" xmlns:wp14="http://schemas.microsoft.com/office/word/2010/wordprocessingDrawing" xmlns:wp="http://schemas.openxmlformats.org/drawingml/2006/wordprocessingDrawing" xmlns:w10="urn:schemas-microsoft-com:office:word" xmlns:w="http://schemas.openxmlformats.org/wordprocessingml/2006/main" xmlns:w14="http://schemas.microsoft.com/office/word/2010/wordml" xmlns:w15="http://schemas.microsoft.com/office/word/2012/wordml" xmlns:wpg="http://schemas.microsoft.com/office/word/2010/wordprocessingGroup" xmlns:wpi="http://schemas.microsoft.com/office/word/2010/wordprocessingInk" xmlns:wne="http://schemas.microsoft.com/office/word/2006/wordml" xmlns:wps="http://schemas.microsoft.com/office/word/2010/wordprocessingShape" mc:Ignorable="w14 w15 wp14">
-  <w:abstractNum w:abstractNumId="0">
+<w:numbering xmlns:wpc="http://schemas.microsoft.com/office/word/2010/wordprocessingCanvas" xmlns:cx="http://schemas.microsoft.com/office/drawing/2014/chartex" xmlns:cx1="http://schemas.microsoft.com/office/drawing/2015/9/8/chartex" xmlns:cx2="http://schemas.microsoft.com/office/drawing/2015/10/21/chartex" xmlns:cx3="http://schemas.microsoft.com/office/drawing/2016/5/9/chartex" xmlns:cx4="http://schemas.microsoft.com/office/drawing/2016/5/10/chartex" xmlns:cx5="http://schemas.microsoft.com/office/drawing/2016/5/11/chartex" xmlns:cx6="http://schemas.microsoft.com/office/drawing/2016/5/12/chartex" xmlns:cx7="http://schemas.microsoft.com/office/drawing/2016/5/13/chartex" xmlns:cx8="http://schemas.microsoft.com/office/drawing/2016/5/14/chartex" xmlns:mc="http://schemas.openxmlformats.org/markup-compatibility/2006" xmlns:aink="http://schemas.microsoft.com/office/drawing/2016/ink" xmlns:am3d="http://schemas.microsoft.com/office/drawing/2017/model3d" xmlns:o="urn:schemas-microsoft-com:office:office" xmlns:r="http://schemas.openxmlformats.org/officeDocument/2006/relationships" xmlns:m="http://schemas.openxmlformats.org/officeDocument/2006/math" xmlns:v="urn:schemas-microsoft-com:vml" xmlns:wp14="http://schemas.microsoft.com/office/word/2010/wordprocessingDrawing" xmlns:wp="http://schemas.openxmlformats.org/drawingml/2006/wordprocessingDrawing" xmlns:w10="urn:schemas-microsoft-com:office:word" xmlns:w="http://schemas.openxmlformats.org/wordprocessingml/2006/main" xmlns:w14="http://schemas.microsoft.com/office/word/2010/wordml" xmlns:w15="http://schemas.microsoft.com/office/word/2012/wordml" xmlns:w16cid="http://schemas.microsoft.com/office/word/2016/wordml/cid" xmlns:w16se="http://schemas.microsoft.com/office/word/2015/wordml/symex" xmlns:wpg="http://schemas.microsoft.com/office/word/2010/wordprocessingGroup" xmlns:wpi="http://schemas.microsoft.com/office/word/2010/wordprocessingInk" xmlns:wne="http://schemas.microsoft.com/office/word/2006/wordml" xmlns:wps="http://schemas.microsoft.com/office/word/2010/wordprocessingShape" mc:Ignorable="w14 w15 w16se w16cid wp14">
+  <w:abstractNum w:abstractNumId="0" w15:restartNumberingAfterBreak="0">
     <w:nsid w:val="012F191E"/>
     <w:multiLevelType w:val="multilevel"/>
     <w:tmpl w:val="E33C2648"/>
@@ -20370,7 +20373,7 @@
       </w:rPr>
     </w:lvl>
   </w:abstractNum>
-  <w:abstractNum w:abstractNumId="1">
+  <w:abstractNum w:abstractNumId="1" w15:restartNumberingAfterBreak="0">
     <w:nsid w:val="01721FC2"/>
     <w:multiLevelType w:val="hybridMultilevel"/>
     <w:tmpl w:val="2DB49FB2"/>
@@ -20483,7 +20486,7 @@
       </w:rPr>
     </w:lvl>
   </w:abstractNum>
-  <w:abstractNum w:abstractNumId="2">
+  <w:abstractNum w:abstractNumId="2" w15:restartNumberingAfterBreak="0">
     <w:nsid w:val="0D830551"/>
     <w:multiLevelType w:val="hybridMultilevel"/>
     <w:tmpl w:val="3998D652"/>
@@ -20596,7 +20599,7 @@
       </w:rPr>
     </w:lvl>
   </w:abstractNum>
-  <w:abstractNum w:abstractNumId="3">
+  <w:abstractNum w:abstractNumId="3" w15:restartNumberingAfterBreak="0">
     <w:nsid w:val="131362CF"/>
     <w:multiLevelType w:val="hybridMultilevel"/>
     <w:tmpl w:val="E2A69C72"/>
@@ -20709,7 +20712,7 @@
       </w:rPr>
     </w:lvl>
   </w:abstractNum>
-  <w:abstractNum w:abstractNumId="4">
+  <w:abstractNum w:abstractNumId="4" w15:restartNumberingAfterBreak="0">
     <w:nsid w:val="1E9F66B7"/>
     <w:multiLevelType w:val="hybridMultilevel"/>
     <w:tmpl w:val="AD9A7E50"/>
@@ -20822,7 +20825,7 @@
       </w:rPr>
     </w:lvl>
   </w:abstractNum>
-  <w:abstractNum w:abstractNumId="5">
+  <w:abstractNum w:abstractNumId="5" w15:restartNumberingAfterBreak="0">
     <w:nsid w:val="1FC4598C"/>
     <w:multiLevelType w:val="hybridMultilevel"/>
     <w:tmpl w:val="3EA8336E"/>
@@ -20935,7 +20938,7 @@
       </w:rPr>
     </w:lvl>
   </w:abstractNum>
-  <w:abstractNum w:abstractNumId="6">
+  <w:abstractNum w:abstractNumId="6" w15:restartNumberingAfterBreak="0">
     <w:nsid w:val="22373EAD"/>
     <w:multiLevelType w:val="hybridMultilevel"/>
     <w:tmpl w:val="5EC887B0"/>
@@ -21048,7 +21051,7 @@
       </w:rPr>
     </w:lvl>
   </w:abstractNum>
-  <w:abstractNum w:abstractNumId="7">
+  <w:abstractNum w:abstractNumId="7" w15:restartNumberingAfterBreak="0">
     <w:nsid w:val="254504CE"/>
     <w:multiLevelType w:val="hybridMultilevel"/>
     <w:tmpl w:val="21DC7BC6"/>
@@ -21161,7 +21164,7 @@
       </w:rPr>
     </w:lvl>
   </w:abstractNum>
-  <w:abstractNum w:abstractNumId="8">
+  <w:abstractNum w:abstractNumId="8" w15:restartNumberingAfterBreak="0">
     <w:nsid w:val="31E976D1"/>
     <w:multiLevelType w:val="hybridMultilevel"/>
     <w:tmpl w:val="09A2D3BC"/>
@@ -21274,7 +21277,7 @@
       </w:rPr>
     </w:lvl>
   </w:abstractNum>
-  <w:abstractNum w:abstractNumId="9">
+  <w:abstractNum w:abstractNumId="9" w15:restartNumberingAfterBreak="0">
     <w:nsid w:val="41A63E8D"/>
     <w:multiLevelType w:val="hybridMultilevel"/>
     <w:tmpl w:val="AD4E357A"/>
@@ -21387,7 +21390,7 @@
       </w:rPr>
     </w:lvl>
   </w:abstractNum>
-  <w:abstractNum w:abstractNumId="10">
+  <w:abstractNum w:abstractNumId="10" w15:restartNumberingAfterBreak="0">
     <w:nsid w:val="42FC7B12"/>
     <w:multiLevelType w:val="hybridMultilevel"/>
     <w:tmpl w:val="4A7010D4"/>
@@ -21500,7 +21503,7 @@
       </w:rPr>
     </w:lvl>
   </w:abstractNum>
-  <w:abstractNum w:abstractNumId="11">
+  <w:abstractNum w:abstractNumId="11" w15:restartNumberingAfterBreak="0">
     <w:nsid w:val="47455F8B"/>
     <w:multiLevelType w:val="hybridMultilevel"/>
     <w:tmpl w:val="4858C27E"/>
@@ -21613,7 +21616,7 @@
       </w:rPr>
     </w:lvl>
   </w:abstractNum>
-  <w:abstractNum w:abstractNumId="12">
+  <w:abstractNum w:abstractNumId="12" w15:restartNumberingAfterBreak="0">
     <w:nsid w:val="550B51ED"/>
     <w:multiLevelType w:val="hybridMultilevel"/>
     <w:tmpl w:val="68FCF35C"/>
@@ -21726,7 +21729,7 @@
       </w:rPr>
     </w:lvl>
   </w:abstractNum>
-  <w:abstractNum w:abstractNumId="13">
+  <w:abstractNum w:abstractNumId="13" w15:restartNumberingAfterBreak="0">
     <w:nsid w:val="5CCB1C30"/>
     <w:multiLevelType w:val="hybridMultilevel"/>
     <w:tmpl w:val="39BE86FE"/>
@@ -21839,7 +21842,7 @@
       </w:rPr>
     </w:lvl>
   </w:abstractNum>
-  <w:abstractNum w:abstractNumId="14">
+  <w:abstractNum w:abstractNumId="14" w15:restartNumberingAfterBreak="0">
     <w:nsid w:val="5F922E37"/>
     <w:multiLevelType w:val="hybridMultilevel"/>
     <w:tmpl w:val="93D6E44C"/>
@@ -21951,7 +21954,7 @@
       </w:rPr>
     </w:lvl>
   </w:abstractNum>
-  <w:abstractNum w:abstractNumId="15">
+  <w:abstractNum w:abstractNumId="15" w15:restartNumberingAfterBreak="0">
     <w:nsid w:val="65791652"/>
     <w:multiLevelType w:val="hybridMultilevel"/>
     <w:tmpl w:val="F0602EA4"/>
@@ -22064,7 +22067,7 @@
       </w:rPr>
     </w:lvl>
   </w:abstractNum>
-  <w:abstractNum w:abstractNumId="16">
+  <w:abstractNum w:abstractNumId="16" w15:restartNumberingAfterBreak="0">
     <w:nsid w:val="732E0607"/>
     <w:multiLevelType w:val="hybridMultilevel"/>
     <w:tmpl w:val="DF961D58"/>
@@ -22177,7 +22180,7 @@
       </w:rPr>
     </w:lvl>
   </w:abstractNum>
-  <w:abstractNum w:abstractNumId="17">
+  <w:abstractNum w:abstractNumId="17" w15:restartNumberingAfterBreak="0">
     <w:nsid w:val="7EBF3979"/>
     <w:multiLevelType w:val="multilevel"/>
     <w:tmpl w:val="6D1AF5C4"/>
@@ -22356,7 +22359,7 @@
 </file>
 
 <file path=word/styles.xml><?xml version="1.0" encoding="utf-8"?>
-<w:styles xmlns:mc="http://schemas.openxmlformats.org/markup-compatibility/2006" xmlns:r="http://schemas.openxmlformats.org/officeDocument/2006/relationships" xmlns:w="http://schemas.openxmlformats.org/wordprocessingml/2006/main" xmlns:w14="http://schemas.microsoft.com/office/word/2010/wordml" xmlns:w15="http://schemas.microsoft.com/office/word/2012/wordml" mc:Ignorable="w14 w15">
+<w:styles xmlns:mc="http://schemas.openxmlformats.org/markup-compatibility/2006" xmlns:r="http://schemas.openxmlformats.org/officeDocument/2006/relationships" xmlns:w="http://schemas.openxmlformats.org/wordprocessingml/2006/main" xmlns:w14="http://schemas.microsoft.com/office/word/2010/wordml" xmlns:w15="http://schemas.microsoft.com/office/word/2012/wordml" xmlns:w16cid="http://schemas.microsoft.com/office/word/2016/wordml/cid" xmlns:w16se="http://schemas.microsoft.com/office/word/2015/wordml/symex" mc:Ignorable="w14 w15 w16se w16cid">
   <w:docDefaults>
     <w:rPrDefault>
       <w:rPr>
@@ -22372,7 +22375,7 @@
       </w:pPr>
     </w:pPrDefault>
   </w:docDefaults>
-  <w:latentStyles w:defLockedState="0" w:defUIPriority="99" w:defSemiHidden="0" w:defUnhideWhenUsed="0" w:defQFormat="0" w:count="371">
+  <w:latentStyles w:defLockedState="0" w:defUIPriority="99" w:defSemiHidden="0" w:defUnhideWhenUsed="0" w:defQFormat="0" w:count="377">
     <w:lsdException w:name="Normal" w:uiPriority="0" w:qFormat="1"/>
     <w:lsdException w:name="heading 1" w:uiPriority="9" w:qFormat="1"/>
     <w:lsdException w:name="heading 2" w:semiHidden="1" w:uiPriority="9" w:unhideWhenUsed="1" w:qFormat="1"/>
@@ -22520,11 +22523,8 @@
     <w:lsdException w:name="Table 3D effects 3" w:semiHidden="1" w:unhideWhenUsed="1"/>
     <w:lsdException w:name="Table Contemporary" w:semiHidden="1" w:unhideWhenUsed="1"/>
     <w:lsdException w:name="Table Elegant" w:semiHidden="1" w:unhideWhenUsed="1"/>
-    <w:lsdException w:name="Table Professional" w:semiHidden="1" w:unhideWhenUsed="1"/>
     <w:lsdException w:name="Table Subtle 1" w:semiHidden="1" w:unhideWhenUsed="1"/>
     <w:lsdException w:name="Table Subtle 2" w:semiHidden="1" w:unhideWhenUsed="1"/>
-    <w:lsdException w:name="Table Web 1" w:semiHidden="1" w:unhideWhenUsed="1"/>
-    <w:lsdException w:name="Table Web 2" w:semiHidden="1" w:unhideWhenUsed="1"/>
     <w:lsdException w:name="Table Web 3" w:semiHidden="1" w:unhideWhenUsed="1"/>
     <w:lsdException w:name="Balloon Text" w:semiHidden="1" w:unhideWhenUsed="1"/>
     <w:lsdException w:name="Table Grid" w:uiPriority="59"/>
@@ -22744,6 +22744,12 @@
     <w:lsdException w:name="List Table 5 Dark Accent 6" w:uiPriority="50"/>
     <w:lsdException w:name="List Table 6 Colorful Accent 6" w:uiPriority="51"/>
     <w:lsdException w:name="List Table 7 Colorful Accent 6" w:uiPriority="52"/>
+    <w:lsdException w:name="Mention" w:semiHidden="1" w:unhideWhenUsed="1"/>
+    <w:lsdException w:name="Smart Hyperlink" w:semiHidden="1" w:unhideWhenUsed="1"/>
+    <w:lsdException w:name="Hashtag" w:semiHidden="1" w:unhideWhenUsed="1"/>
+    <w:lsdException w:name="Unresolved Mention" w:semiHidden="1" w:unhideWhenUsed="1"/>
+    <w:lsdException w:name="Smart Link" w:semiHidden="1" w:unhideWhenUsed="1"/>
+    <w:lsdException w:name="Smart Link Error" w:semiHidden="1" w:unhideWhenUsed="1"/>
   </w:latentStyles>
   <w:style w:type="paragraph" w:default="1" w:styleId="Normal">
     <w:name w:val="Normal"/>
@@ -23261,7 +23267,7 @@
 </file>
 
 <file path=customXml/itemProps1.xml><?xml version="1.0" encoding="utf-8"?>
-<ds:datastoreItem xmlns:ds="http://schemas.openxmlformats.org/officeDocument/2006/customXml" ds:itemID="{E184396A-E580-4B19-9548-053BB29CA6A0}">
+<ds:datastoreItem xmlns:ds="http://schemas.openxmlformats.org/officeDocument/2006/customXml" ds:itemID="{3FE6F917-BC6A-4597-A295-D2B9CC3F5564}">
   <ds:schemaRefs>
     <ds:schemaRef ds:uri="http://schemas.openxmlformats.org/officeDocument/2006/bibliography"/>
   </ds:schemaRefs>

--- a/Labs/3_Revit_Family_API/DocsVB/Family Lab1 - Create Rectangular Column.docx
+++ b/Labs/3_Revit_Family_API/DocsVB/Family Lab1 - Create Rectangular Column.docx
@@ -63,13 +63,8 @@
       <w:r>
         <w:t xml:space="preserve">March, </w:t>
       </w:r>
-      <w:bookmarkStart w:id="0" w:name="_GoBack"/>
-      <w:r>
-        <w:t>20</w:t>
-      </w:r>
-      <w:bookmarkEnd w:id="0"/>
-      <w:r>
-        <w:t>10</w:t>
+      <w:r>
+        <w:t>2010</w:t>
       </w:r>
       <w:r>
         <w:t xml:space="preserve"> by M</w:t>
@@ -104,7 +99,7 @@
         <w:rPr>
           <w:noProof/>
         </w:rPr>
-        <w:t>April 25, 2020</w:t>
+        <w:t>May 5, 2020</w:t>
       </w:r>
       <w:r>
         <w:fldChar w:fldCharType="end"/>
@@ -352,7 +347,6 @@
           <w:color w:val="984806" w:themeColor="accent6" w:themeShade="80"/>
           <w:lang w:eastAsia="zh-CN"/>
         </w:rPr>
-        <w:lastRenderedPageBreak/>
         <w:drawing>
           <wp:inline distT="0" distB="0" distL="0" distR="0">
             <wp:extent cx="3813810" cy="2391410"/>
@@ -591,7 +585,7 @@
           <w:sz w:val="28"/>
         </w:rPr>
       </w:pPr>
-      <w:bookmarkStart w:id="1" w:name="defineExternalCommand"/>
+      <w:bookmarkStart w:id="0" w:name="defineExternalCommand"/>
       <w:r>
         <w:rPr>
           <w:b/>
@@ -614,7 +608,7 @@
         <w:t xml:space="preserve">ommand </w:t>
       </w:r>
     </w:p>
-    <w:bookmarkEnd w:id="1"/>
+    <w:bookmarkEnd w:id="0"/>
     <w:p>
       <w:pPr>
         <w:pStyle w:val="ListParagraph"/>
@@ -802,7 +796,6 @@
         </w:numPr>
       </w:pPr>
       <w:r>
-        <w:lastRenderedPageBreak/>
         <w:t>System.Core (this is for LINQ query)</w:t>
       </w:r>
     </w:p>
@@ -2031,10 +2024,9 @@
           <w:b/>
           <w:sz w:val="28"/>
         </w:rPr>
-        <w:lastRenderedPageBreak/>
         <w:t xml:space="preserve">2.  </w:t>
       </w:r>
-      <w:bookmarkStart w:id="2" w:name="checkValidityOfDocumentContext"/>
+      <w:bookmarkStart w:id="1" w:name="checkValidityOfDocumentContext"/>
       <w:r>
         <w:rPr>
           <w:b/>
@@ -2042,7 +2034,7 @@
         </w:rPr>
         <w:t>Check the Validity of Document Context</w:t>
       </w:r>
-      <w:bookmarkEnd w:id="2"/>
+      <w:bookmarkEnd w:id="1"/>
     </w:p>
     <w:p>
       <w:r>
@@ -3139,7 +3131,6 @@
         <w:rPr>
           <w:lang w:val="en-GB"/>
         </w:rPr>
-        <w:lastRenderedPageBreak/>
         <w:t xml:space="preserve">        </w:t>
       </w:r>
       <w:r>
@@ -3381,7 +3372,7 @@
         </w:rPr>
         <w:t xml:space="preserve">3.  </w:t>
       </w:r>
-      <w:bookmarkStart w:id="3" w:name="createSimpleSolidWithExtrusion"/>
+      <w:bookmarkStart w:id="2" w:name="createSimpleSolidWithExtrusion"/>
       <w:r>
         <w:rPr>
           <w:b/>
@@ -3389,7 +3380,7 @@
         </w:rPr>
         <w:t xml:space="preserve">Create a Simple Solid with Extrusion </w:t>
       </w:r>
-      <w:bookmarkEnd w:id="3"/>
+      <w:bookmarkEnd w:id="2"/>
     </w:p>
     <w:p>
       <w:r>
@@ -4431,7 +4422,6 @@
           <w:color w:val="000000"/>
           <w:lang w:val="en-GB" w:eastAsia="en-GB"/>
         </w:rPr>
-        <w:lastRenderedPageBreak/>
         <w:t xml:space="preserve">        </w:t>
       </w:r>
       <w:r>
@@ -5475,7 +5465,6 @@
           <w:szCs w:val="20"/>
           <w:lang w:val="en-GB"/>
         </w:rPr>
-        <w:lastRenderedPageBreak/>
         <w:t xml:space="preserve">        </w:t>
       </w:r>
       <w:r>
@@ -7182,7 +7171,6 @@
     </w:p>
     <w:p>
       <w:r>
-        <w:lastRenderedPageBreak/>
         <w:t xml:space="preserve">At the bottom of the </w:t>
       </w:r>
       <w:r>
@@ -7938,11 +7926,13 @@
         <w:spacing w:after="0" w:line="240" w:lineRule="auto"/>
       </w:pPr>
       <w:r>
-        <w:t xml:space="preserve">    &lt;Assembly&gt;C:\Revit SDK 201</w:t>
-      </w:r>
-      <w:r>
-        <w:t>9</w:t>
-      </w:r>
+        <w:t xml:space="preserve">    &lt;Assembly&gt;C:\Revit SDK 20</w:t>
+      </w:r>
+      <w:r>
+        <w:t>20</w:t>
+      </w:r>
+      <w:bookmarkStart w:id="3" w:name="_GoBack"/>
+      <w:bookmarkEnd w:id="3"/>
       <w:r>
         <w:t>\Family Labs\FamilyLabsVB\bin\Debug\FamilyLabsVB.dll&lt;/Assembly&gt;</w:t>
       </w:r>
@@ -7992,7 +7982,6 @@
         <w:spacing w:after="0" w:line="240" w:lineRule="auto"/>
       </w:pPr>
       <w:r>
-        <w:lastRenderedPageBreak/>
         <w:t xml:space="preserve">    &lt;Description&gt;Family API lab 1 to create rectangular column&lt;/Description&gt;</w:t>
       </w:r>
     </w:p>
@@ -11663,7 +11652,6 @@
           <w:szCs w:val="20"/>
           <w:lang w:val="en-GB"/>
         </w:rPr>
-        <w:lastRenderedPageBreak/>
         <w:t xml:space="preserve">        _rvtDoc.FamilyCreate.NewAlignment(pViewPlan, refLeft.Reference, faceLeft.Reference)</w:t>
       </w:r>
     </w:p>
@@ -12413,7 +12401,6 @@
         <w:spacing w:after="0" w:line="240" w:lineRule="auto"/>
       </w:pPr>
       <w:r>
-        <w:lastRenderedPageBreak/>
         <w:t>4.3   You</w:t>
       </w:r>
       <w:r>
@@ -14376,7 +14363,6 @@
           <w:szCs w:val="20"/>
           <w:lang w:val="en-GB"/>
         </w:rPr>
-        <w:lastRenderedPageBreak/>
         <w:t xml:space="preserve">        </w:t>
       </w:r>
       <w:r>
@@ -15411,7 +15397,6 @@
         <w:spacing w:after="0" w:line="240" w:lineRule="auto"/>
       </w:pPr>
       <w:r>
-        <w:lastRenderedPageBreak/>
         <w:t xml:space="preserve">After running a command, go to the type dialog, check to see if three types are created. Apply each of them, and see if your column changes its size accordingly.  </w:t>
       </w:r>
     </w:p>
@@ -17358,7 +17343,6 @@
           <w:szCs w:val="20"/>
           <w:lang w:val="en-GB"/>
         </w:rPr>
-        <w:lastRenderedPageBreak/>
         <w:t xml:space="preserve">                            </w:t>
       </w:r>
       <w:r>
@@ -22523,8 +22507,11 @@
     <w:lsdException w:name="Table 3D effects 3" w:semiHidden="1" w:unhideWhenUsed="1"/>
     <w:lsdException w:name="Table Contemporary" w:semiHidden="1" w:unhideWhenUsed="1"/>
     <w:lsdException w:name="Table Elegant" w:semiHidden="1" w:unhideWhenUsed="1"/>
+    <w:lsdException w:name="Table Professional" w:semiHidden="1" w:unhideWhenUsed="1"/>
     <w:lsdException w:name="Table Subtle 1" w:semiHidden="1" w:unhideWhenUsed="1"/>
     <w:lsdException w:name="Table Subtle 2" w:semiHidden="1" w:unhideWhenUsed="1"/>
+    <w:lsdException w:name="Table Web 1" w:semiHidden="1" w:unhideWhenUsed="1"/>
+    <w:lsdException w:name="Table Web 2" w:semiHidden="1" w:unhideWhenUsed="1"/>
     <w:lsdException w:name="Table Web 3" w:semiHidden="1" w:unhideWhenUsed="1"/>
     <w:lsdException w:name="Balloon Text" w:semiHidden="1" w:unhideWhenUsed="1"/>
     <w:lsdException w:name="Table Grid" w:uiPriority="59"/>
@@ -23267,7 +23254,7 @@
 </file>
 
 <file path=customXml/itemProps1.xml><?xml version="1.0" encoding="utf-8"?>
-<ds:datastoreItem xmlns:ds="http://schemas.openxmlformats.org/officeDocument/2006/customXml" ds:itemID="{3FE6F917-BC6A-4597-A295-D2B9CC3F5564}">
+<ds:datastoreItem xmlns:ds="http://schemas.openxmlformats.org/officeDocument/2006/customXml" ds:itemID="{E2842411-0EE1-48D9-B5E5-DF0E9FBE1230}">
   <ds:schemaRefs>
     <ds:schemaRef ds:uri="http://schemas.openxmlformats.org/officeDocument/2006/bibliography"/>
   </ds:schemaRefs>

--- a/Labs/3_Revit_Family_API/DocsVB/Family Lab1 - Create Rectangular Column.docx
+++ b/Labs/3_Revit_Family_API/DocsVB/Family Lab1 - Create Rectangular Column.docx
@@ -99,7 +99,7 @@
         <w:rPr>
           <w:noProof/>
         </w:rPr>
-        <w:t>May 5, 2020</w:t>
+        <w:t>May 8, 2020</w:t>
       </w:r>
       <w:r>
         <w:fldChar w:fldCharType="end"/>
@@ -7929,7 +7929,10 @@
         <w:t xml:space="preserve">    &lt;Assembly&gt;C:\Revit SDK 20</w:t>
       </w:r>
       <w:r>
-        <w:t>20</w:t>
+        <w:t>2</w:t>
+      </w:r>
+      <w:r>
+        <w:t>1</w:t>
       </w:r>
       <w:bookmarkStart w:id="3" w:name="_GoBack"/>
       <w:bookmarkEnd w:id="3"/>
@@ -23254,7 +23257,7 @@
 </file>
 
 <file path=customXml/itemProps1.xml><?xml version="1.0" encoding="utf-8"?>
-<ds:datastoreItem xmlns:ds="http://schemas.openxmlformats.org/officeDocument/2006/customXml" ds:itemID="{E2842411-0EE1-48D9-B5E5-DF0E9FBE1230}">
+<ds:datastoreItem xmlns:ds="http://schemas.openxmlformats.org/officeDocument/2006/customXml" ds:itemID="{80D1D601-12CC-44D4-9F3F-37BC705D77DB}">
   <ds:schemaRefs>
     <ds:schemaRef ds:uri="http://schemas.openxmlformats.org/officeDocument/2006/bibliography"/>
   </ds:schemaRefs>

--- a/Labs/3_Revit_Family_API/DocsVB/Family Lab1 - Create Rectangular Column.docx
+++ b/Labs/3_Revit_Family_API/DocsVB/Family Lab1 - Create Rectangular Column.docx
@@ -1,6 +1,6 @@
 
 <file path=word/document.xml><?xml version="1.0" encoding="utf-8"?>
-<w:document xmlns:wpc="http://schemas.microsoft.com/office/word/2010/wordprocessingCanvas" xmlns:cx="http://schemas.microsoft.com/office/drawing/2014/chartex" xmlns:cx1="http://schemas.microsoft.com/office/drawing/2015/9/8/chartex" xmlns:cx2="http://schemas.microsoft.com/office/drawing/2015/10/21/chartex" xmlns:cx3="http://schemas.microsoft.com/office/drawing/2016/5/9/chartex" xmlns:cx4="http://schemas.microsoft.com/office/drawing/2016/5/10/chartex" xmlns:cx5="http://schemas.microsoft.com/office/drawing/2016/5/11/chartex" xmlns:cx6="http://schemas.microsoft.com/office/drawing/2016/5/12/chartex" xmlns:cx7="http://schemas.microsoft.com/office/drawing/2016/5/13/chartex" xmlns:cx8="http://schemas.microsoft.com/office/drawing/2016/5/14/chartex" xmlns:mc="http://schemas.openxmlformats.org/markup-compatibility/2006" xmlns:aink="http://schemas.microsoft.com/office/drawing/2016/ink" xmlns:am3d="http://schemas.microsoft.com/office/drawing/2017/model3d" xmlns:o="urn:schemas-microsoft-com:office:office" xmlns:r="http://schemas.openxmlformats.org/officeDocument/2006/relationships" xmlns:m="http://schemas.openxmlformats.org/officeDocument/2006/math" xmlns:v="urn:schemas-microsoft-com:vml" xmlns:wp14="http://schemas.microsoft.com/office/word/2010/wordprocessingDrawing" xmlns:wp="http://schemas.openxmlformats.org/drawingml/2006/wordprocessingDrawing" xmlns:w10="urn:schemas-microsoft-com:office:word" xmlns:w="http://schemas.openxmlformats.org/wordprocessingml/2006/main" xmlns:w14="http://schemas.microsoft.com/office/word/2010/wordml" xmlns:w15="http://schemas.microsoft.com/office/word/2012/wordml" xmlns:w16cid="http://schemas.microsoft.com/office/word/2016/wordml/cid" xmlns:w16se="http://schemas.microsoft.com/office/word/2015/wordml/symex" xmlns:wpg="http://schemas.microsoft.com/office/word/2010/wordprocessingGroup" xmlns:wpi="http://schemas.microsoft.com/office/word/2010/wordprocessingInk" xmlns:wne="http://schemas.microsoft.com/office/word/2006/wordml" xmlns:wps="http://schemas.microsoft.com/office/word/2010/wordprocessingShape" mc:Ignorable="w14 w15 w16se w16cid wp14">
+<w:document xmlns:wpc="http://schemas.microsoft.com/office/word/2010/wordprocessingCanvas" xmlns:cx="http://schemas.microsoft.com/office/drawing/2014/chartex" xmlns:cx1="http://schemas.microsoft.com/office/drawing/2015/9/8/chartex" xmlns:cx2="http://schemas.microsoft.com/office/drawing/2015/10/21/chartex" xmlns:cx3="http://schemas.microsoft.com/office/drawing/2016/5/9/chartex" xmlns:cx4="http://schemas.microsoft.com/office/drawing/2016/5/10/chartex" xmlns:cx5="http://schemas.microsoft.com/office/drawing/2016/5/11/chartex" xmlns:cx6="http://schemas.microsoft.com/office/drawing/2016/5/12/chartex" xmlns:cx7="http://schemas.microsoft.com/office/drawing/2016/5/13/chartex" xmlns:cx8="http://schemas.microsoft.com/office/drawing/2016/5/14/chartex" xmlns:mc="http://schemas.openxmlformats.org/markup-compatibility/2006" xmlns:aink="http://schemas.microsoft.com/office/drawing/2016/ink" xmlns:am3d="http://schemas.microsoft.com/office/drawing/2017/model3d" xmlns:o="urn:schemas-microsoft-com:office:office" xmlns:r="http://schemas.openxmlformats.org/officeDocument/2006/relationships" xmlns:m="http://schemas.openxmlformats.org/officeDocument/2006/math" xmlns:v="urn:schemas-microsoft-com:vml" xmlns:wp14="http://schemas.microsoft.com/office/word/2010/wordprocessingDrawing" xmlns:wp="http://schemas.openxmlformats.org/drawingml/2006/wordprocessingDrawing" xmlns:w10="urn:schemas-microsoft-com:office:word" xmlns:w="http://schemas.openxmlformats.org/wordprocessingml/2006/main" xmlns:w14="http://schemas.microsoft.com/office/word/2010/wordml" xmlns:w15="http://schemas.microsoft.com/office/word/2012/wordml" xmlns:w16cex="http://schemas.microsoft.com/office/word/2018/wordml/cex" xmlns:w16cid="http://schemas.microsoft.com/office/word/2016/wordml/cid" xmlns:w16="http://schemas.microsoft.com/office/word/2018/wordml" xmlns:w16se="http://schemas.microsoft.com/office/word/2015/wordml/symex" xmlns:wpg="http://schemas.microsoft.com/office/word/2010/wordprocessingGroup" xmlns:wpi="http://schemas.microsoft.com/office/word/2010/wordprocessingInk" xmlns:wne="http://schemas.microsoft.com/office/word/2006/wordml" xmlns:wps="http://schemas.microsoft.com/office/word/2010/wordprocessingShape" mc:Ignorable="w14 w15 w16se w16cid w16 w16cex wp14">
   <w:body>
     <w:p>
       <w:pPr>
@@ -60,8 +60,13 @@
       <w:pPr>
         <w:jc w:val="right"/>
       </w:pPr>
-      <w:r>
-        <w:t xml:space="preserve">March, </w:t>
+      <w:proofErr w:type="gramStart"/>
+      <w:r>
+        <w:t>March,</w:t>
+      </w:r>
+      <w:proofErr w:type="gramEnd"/>
+      <w:r>
+        <w:t xml:space="preserve"> </w:t>
       </w:r>
       <w:r>
         <w:t>2010</w:t>
@@ -84,7 +89,15 @@
         <w:jc w:val="right"/>
       </w:pPr>
       <w:r>
-        <w:t xml:space="preserve">Last updated, Date : </w:t>
+        <w:t xml:space="preserve">Last updated, </w:t>
+      </w:r>
+      <w:proofErr w:type="gramStart"/>
+      <w:r>
+        <w:t>Date :</w:t>
+      </w:r>
+      <w:proofErr w:type="gramEnd"/>
+      <w:r>
+        <w:t xml:space="preserve"> </w:t>
       </w:r>
       <w:r>
         <w:fldChar w:fldCharType="begin"/>
@@ -99,7 +112,7 @@
         <w:rPr>
           <w:noProof/>
         </w:rPr>
-        <w:t>May 8, 2020</w:t>
+        <w:t>April 28, 2021</w:t>
       </w:r>
       <w:r>
         <w:fldChar w:fldCharType="end"/>
@@ -213,7 +226,15 @@
         </w:numPr>
       </w:pPr>
       <w:r>
-        <w:t xml:space="preserve">Take "Metric Column.rft" as a template. We can assume the user has opened the correct template. But within the command, we check if the user has chosen a right template. </w:t>
+        <w:t xml:space="preserve">Take "Metric </w:t>
+      </w:r>
+      <w:proofErr w:type="spellStart"/>
+      <w:r>
+        <w:t>Column.rft</w:t>
+      </w:r>
+      <w:proofErr w:type="spellEnd"/>
+      <w:r>
+        <w:t xml:space="preserve">" as a template. We can assume the user has opened the correct template. But within the command, we check if the user has chosen a right template. </w:t>
       </w:r>
     </w:p>
     <w:p>
@@ -288,7 +309,7 @@
           <w:lang w:eastAsia="zh-CN"/>
         </w:rPr>
         <w:drawing>
-          <wp:inline distT="0" distB="0" distL="0" distR="0">
+          <wp:inline distT="0" distB="0" distL="0" distR="0" wp14:anchorId="5CBA6BC2" wp14:editId="76C4EC35">
             <wp:extent cx="5923915" cy="3126105"/>
             <wp:effectExtent l="19050" t="0" r="635" b="0"/>
             <wp:docPr id="1" name="Picture 0" descr="Lab1 rectangle plan type dialog.PNG"/>
@@ -348,7 +369,7 @@
           <w:lang w:eastAsia="zh-CN"/>
         </w:rPr>
         <w:drawing>
-          <wp:inline distT="0" distB="0" distL="0" distR="0">
+          <wp:inline distT="0" distB="0" distL="0" distR="0" wp14:anchorId="7BA69B52" wp14:editId="41A1928C">
             <wp:extent cx="3813810" cy="2391410"/>
             <wp:effectExtent l="19050" t="0" r="0" b="0"/>
             <wp:docPr id="2" name="Picture 2" descr="Lab1 rectangle.PNG"/>
@@ -660,12 +681,14 @@
       <w:r>
         <w:t xml:space="preserve">Solution name:  </w:t>
       </w:r>
+      <w:proofErr w:type="spellStart"/>
       <w:r>
         <w:rPr>
           <w:b/>
         </w:rPr>
         <w:t>FamilyLabs</w:t>
       </w:r>
+      <w:proofErr w:type="spellEnd"/>
     </w:p>
     <w:p>
       <w:pPr>
@@ -679,6 +702,7 @@
       <w:r>
         <w:t xml:space="preserve">Project name:  </w:t>
       </w:r>
+      <w:proofErr w:type="spellStart"/>
       <w:r>
         <w:rPr>
           <w:b/>
@@ -691,6 +715,7 @@
         </w:rPr>
         <w:t>b</w:t>
       </w:r>
+      <w:proofErr w:type="spellEnd"/>
     </w:p>
     <w:p>
       <w:pPr>
@@ -735,12 +760,14 @@
       <w:r>
         <w:t xml:space="preserve">Command class name: </w:t>
       </w:r>
+      <w:proofErr w:type="spellStart"/>
       <w:r>
         <w:rPr>
           <w:b/>
         </w:rPr>
         <w:t>RvtCmd_FamilyCreateColumnRectangle</w:t>
       </w:r>
+      <w:proofErr w:type="spellEnd"/>
       <w:r>
         <w:t xml:space="preserve"> </w:t>
       </w:r>
@@ -795,8 +822,13 @@
           <w:numId w:val="17"/>
         </w:numPr>
       </w:pPr>
-      <w:r>
-        <w:t>System.Core (this is for LINQ query)</w:t>
+      <w:proofErr w:type="spellStart"/>
+      <w:r>
+        <w:t>System.Core</w:t>
+      </w:r>
+      <w:proofErr w:type="spellEnd"/>
+      <w:r>
+        <w:t xml:space="preserve"> (this is for LINQ query)</w:t>
       </w:r>
     </w:p>
     <w:p>
@@ -819,9 +851,11 @@
           <w:numId w:val="17"/>
         </w:numPr>
       </w:pPr>
+      <w:proofErr w:type="spellStart"/>
       <w:r>
         <w:t>RevitAPIUI</w:t>
       </w:r>
+      <w:proofErr w:type="spellEnd"/>
     </w:p>
     <w:p>
       <w:pPr>
@@ -867,9 +901,11 @@
           <w:numId w:val="18"/>
         </w:numPr>
       </w:pPr>
+      <w:proofErr w:type="spellStart"/>
       <w:r>
         <w:t>System.Linq</w:t>
       </w:r>
+      <w:proofErr w:type="spellEnd"/>
     </w:p>
     <w:p>
       <w:pPr>
@@ -879,9 +915,11 @@
           <w:numId w:val="18"/>
         </w:numPr>
       </w:pPr>
+      <w:proofErr w:type="spellStart"/>
       <w:r>
         <w:t>Autodesk.Revit</w:t>
       </w:r>
+      <w:proofErr w:type="spellEnd"/>
     </w:p>
     <w:p>
       <w:pPr>
@@ -891,9 +929,11 @@
           <w:numId w:val="18"/>
         </w:numPr>
       </w:pPr>
+      <w:proofErr w:type="spellStart"/>
       <w:r>
         <w:t>Autodesk.Revit.DB</w:t>
       </w:r>
+      <w:proofErr w:type="spellEnd"/>
     </w:p>
     <w:p>
       <w:pPr>
@@ -903,9 +943,11 @@
           <w:numId w:val="18"/>
         </w:numPr>
       </w:pPr>
+      <w:proofErr w:type="spellStart"/>
       <w:r>
         <w:t>Autodesk.Revit.UI</w:t>
       </w:r>
+      <w:proofErr w:type="spellEnd"/>
     </w:p>
     <w:p>
       <w:pPr>
@@ -915,8 +957,13 @@
           <w:numId w:val="18"/>
         </w:numPr>
       </w:pPr>
-      <w:r>
-        <w:t xml:space="preserve">Autodesk.ApplicationServices </w:t>
+      <w:proofErr w:type="spellStart"/>
+      <w:r>
+        <w:t>Autodesk.ApplicationServices</w:t>
+      </w:r>
+      <w:proofErr w:type="spellEnd"/>
+      <w:r>
+        <w:t xml:space="preserve"> </w:t>
       </w:r>
     </w:p>
     <w:p>
@@ -943,7 +990,15 @@
         </w:numPr>
       </w:pPr>
       <w:r>
-        <w:t xml:space="preserve">Keep the top level object access for Revit application and </w:t>
+        <w:t xml:space="preserve">Keep the </w:t>
+      </w:r>
+      <w:proofErr w:type="gramStart"/>
+      <w:r>
+        <w:t>top level</w:t>
+      </w:r>
+      <w:proofErr w:type="gramEnd"/>
+      <w:r>
+        <w:t xml:space="preserve"> object access for Revit application and </w:t>
       </w:r>
       <w:r>
         <w:t xml:space="preserve">document as </w:t>
@@ -2089,7 +2144,15 @@
         <w:t>isRightTemplate()</w:t>
       </w:r>
       <w:r>
-        <w:t xml:space="preserve">takes BuiltInCategory as an argument. </w:t>
+        <w:t xml:space="preserve">takes </w:t>
+      </w:r>
+      <w:proofErr w:type="spellStart"/>
+      <w:r>
+        <w:t>BuiltInCategory</w:t>
+      </w:r>
+      <w:proofErr w:type="spellEnd"/>
+      <w:r>
+        <w:t xml:space="preserve"> as an argument. </w:t>
       </w:r>
     </w:p>
     <w:p>
@@ -3011,6 +3074,7 @@
       <w:r>
         <w:t xml:space="preserve">Call </w:t>
       </w:r>
+      <w:proofErr w:type="gramStart"/>
       <w:r>
         <w:rPr>
           <w:rFonts w:ascii="Courier New" w:hAnsi="Courier New" w:cs="Courier New"/>
@@ -3021,7 +3085,11 @@
         <w:t>isRightTemplate</w:t>
       </w:r>
       <w:r>
-        <w:t xml:space="preserve">() function from your </w:t>
+        <w:t>(</w:t>
+      </w:r>
+      <w:proofErr w:type="gramEnd"/>
+      <w:r>
+        <w:t xml:space="preserve">) function from your </w:t>
       </w:r>
       <w:r>
         <w:t xml:space="preserve">main </w:t>
@@ -5071,16 +5139,40 @@
     </w:p>
     <w:p>
       <w:r>
-        <w:t xml:space="preserve">We are hard-coding the actual size of rectangle as well as vertices of rectangular shape for simplicity and </w:t>
+        <w:t xml:space="preserve">We are </w:t>
+      </w:r>
+      <w:proofErr w:type="gramStart"/>
+      <w:r>
+        <w:t>hard-coding</w:t>
+      </w:r>
+      <w:proofErr w:type="gramEnd"/>
+      <w:r>
+        <w:t xml:space="preserve"> the actual size of rectangle as well as vertices of rectangular shape for simplicity and </w:t>
       </w:r>
       <w:r>
         <w:t xml:space="preserve">for the </w:t>
       </w:r>
       <w:r>
-        <w:t xml:space="preserve">readability of the code for our learning purpose.   The size actually comes from the distance between the reference planes that are predefined in the column family template. If you are using a different template, you will need to adjust those values.  </w:t>
-      </w:r>
-      <w:r>
-        <w:t xml:space="preserve">A profile is defined as a CurveArrArray (or a collection of curve arrays).  </w:t>
+        <w:t xml:space="preserve">readability of the code for our learning purpose.   The size </w:t>
+      </w:r>
+      <w:proofErr w:type="gramStart"/>
+      <w:r>
+        <w:t>actually comes</w:t>
+      </w:r>
+      <w:proofErr w:type="gramEnd"/>
+      <w:r>
+        <w:t xml:space="preserve"> from the distance between the reference planes that are predefined in the column family template. If you are using a different template, you will need to adjust those values.  </w:t>
+      </w:r>
+      <w:r>
+        <w:t xml:space="preserve">A profile is defined as a </w:t>
+      </w:r>
+      <w:proofErr w:type="spellStart"/>
+      <w:r>
+        <w:t>CurveArrArray</w:t>
+      </w:r>
+      <w:proofErr w:type="spellEnd"/>
+      <w:r>
+        <w:t xml:space="preserve"> (or a collection of curve arrays).  </w:t>
       </w:r>
     </w:p>
     <w:p>
@@ -5164,7 +5256,15 @@
         <w:t xml:space="preserve">3.2 </w:t>
       </w:r>
       <w:r>
-        <w:t xml:space="preserve">  Using the profile we have just defined, we then create a solid from extrusion. Add the following function to your class code: </w:t>
+        <w:t xml:space="preserve">  Using the profile we have just </w:t>
+      </w:r>
+      <w:proofErr w:type="gramStart"/>
+      <w:r>
+        <w:t>defined,</w:t>
+      </w:r>
+      <w:proofErr w:type="gramEnd"/>
+      <w:r>
+        <w:t xml:space="preserve"> we then create a solid from extrusion. Add the following function to your class code: </w:t>
       </w:r>
     </w:p>
     <w:p>
@@ -7151,7 +7251,23 @@
         </w:rPr>
       </w:pPr>
       <w:r>
-        <w:t xml:space="preserve">This helper function finds an element of the given type and the name.  You can use this, for example, to find a ReferencePlane, Level  or View.  The full code is attached at the end of this doc, the section, </w:t>
+        <w:t xml:space="preserve">This helper function finds an element of the given type and the name.  You can use this, for example, to find a </w:t>
+      </w:r>
+      <w:proofErr w:type="spellStart"/>
+      <w:r>
+        <w:t>ReferencePlane</w:t>
+      </w:r>
+      <w:proofErr w:type="spellEnd"/>
+      <w:r>
+        <w:t xml:space="preserve">, </w:t>
+      </w:r>
+      <w:proofErr w:type="gramStart"/>
+      <w:r>
+        <w:t>Level  or</w:t>
+      </w:r>
+      <w:proofErr w:type="gramEnd"/>
+      <w:r>
+        <w:t xml:space="preserve"> View.  The full code is attached at the end of this doc, the section, </w:t>
       </w:r>
       <w:hyperlink w:anchor="AppendixAHelperFunctions" w:history="1">
         <w:r>
@@ -7208,7 +7324,15 @@
         <w:t>an</w:t>
       </w:r>
       <w:r>
-        <w:t xml:space="preserve"> extrusion. It takes Solid/Void flag, a profile, a sketch plane and a height as argument.  </w:t>
+        <w:t xml:space="preserve"> extrusion. It takes Solid/Void flag, a profile, a sketch </w:t>
+      </w:r>
+      <w:proofErr w:type="gramStart"/>
+      <w:r>
+        <w:t>plane</w:t>
+      </w:r>
+      <w:proofErr w:type="gramEnd"/>
+      <w:r>
+        <w:t xml:space="preserve"> and a height as argument.  </w:t>
       </w:r>
       <w:r>
         <w:t xml:space="preserve">We </w:t>
@@ -7703,6 +7827,7 @@
         </w:rPr>
         <w:t xml:space="preserve">        _</w:t>
       </w:r>
+      <w:proofErr w:type="spellStart"/>
       <w:r>
         <w:rPr>
           <w:rFonts w:ascii="Courier New" w:hAnsi="Courier New" w:cs="Courier New"/>
@@ -7717,7 +7842,16 @@
           <w:sz w:val="20"/>
           <w:szCs w:val="19"/>
         </w:rPr>
-        <w:t>oc.Regenerate()</w:t>
+        <w:t>oc.Regenerate</w:t>
+      </w:r>
+      <w:proofErr w:type="spellEnd"/>
+      <w:r>
+        <w:rPr>
+          <w:rFonts w:ascii="Courier New" w:hAnsi="Courier New" w:cs="Courier New"/>
+          <w:sz w:val="20"/>
+          <w:szCs w:val="19"/>
+        </w:rPr>
+        <w:t>()</w:t>
       </w:r>
     </w:p>
     <w:p>
@@ -7818,7 +7952,15 @@
         <w:t>If you would like, g</w:t>
       </w:r>
       <w:r>
-        <w:t xml:space="preserve">o ahead and see how your solid look like at this point. </w:t>
+        <w:t xml:space="preserve">o </w:t>
+      </w:r>
+      <w:proofErr w:type="gramStart"/>
+      <w:r>
+        <w:t>ahead</w:t>
+      </w:r>
+      <w:proofErr w:type="gramEnd"/>
+      <w:r>
+        <w:t xml:space="preserve"> and see how your solid look like at this point. </w:t>
       </w:r>
     </w:p>
     <w:p>
@@ -7843,16 +7985,29 @@
         <w:t xml:space="preserve"> </w:t>
       </w:r>
       <w:r>
-        <w:t>an .add</w:t>
-      </w:r>
-      <w:r>
-        <w:t xml:space="preserve">in manifest file with the information like the </w:t>
-      </w:r>
+        <w:t>an .</w:t>
+      </w:r>
+      <w:proofErr w:type="spellStart"/>
+      <w:r>
+        <w:t>add</w:t>
+      </w:r>
+      <w:r>
+        <w:t>in</w:t>
+      </w:r>
+      <w:proofErr w:type="spellEnd"/>
+      <w:r>
+        <w:t xml:space="preserve"> manifest file with the information like the </w:t>
+      </w:r>
+      <w:proofErr w:type="gramStart"/>
       <w:r>
         <w:t>following</w:t>
       </w:r>
       <w:r>
-        <w:t xml:space="preserve">, and add it to the location that Revit would recognize. (I’m assuming that you are familiar with this by now.) </w:t>
+        <w:t>, and</w:t>
+      </w:r>
+      <w:proofErr w:type="gramEnd"/>
+      <w:r>
+        <w:t xml:space="preserve"> add it to the location that Revit would recognize. (I’m assuming that you are familiar with this by now.) </w:t>
       </w:r>
       <w:r>
         <w:t>Ma</w:t>
@@ -7864,7 +8019,15 @@
         <w:t xml:space="preserve"> </w:t>
       </w:r>
       <w:r>
-        <w:t xml:space="preserve">One thing you may notice is that we have set the visibility mode as “NotVisibleInProject”.  This is because our command is specifically designed to work in Family Editor mode and not in a Revit project.  </w:t>
+        <w:t>One thing you may notice is that we have set the visibility mode as “</w:t>
+      </w:r>
+      <w:proofErr w:type="spellStart"/>
+      <w:r>
+        <w:t>NotVisibleInProject</w:t>
+      </w:r>
+      <w:proofErr w:type="spellEnd"/>
+      <w:r>
+        <w:t xml:space="preserve">”.  This is because our command is specifically designed to work in Family Editor mode and not in a Revit project.  </w:t>
       </w:r>
     </w:p>
     <w:p>
@@ -7902,7 +8065,15 @@
         <w:spacing w:after="0" w:line="240" w:lineRule="auto"/>
       </w:pPr>
       <w:r>
-        <w:t>&lt;RevitAddIns&gt;</w:t>
+        <w:t>&lt;</w:t>
+      </w:r>
+      <w:proofErr w:type="spellStart"/>
+      <w:r>
+        <w:t>RevitAddIns</w:t>
+      </w:r>
+      <w:proofErr w:type="spellEnd"/>
+      <w:r>
+        <w:t>&gt;</w:t>
       </w:r>
     </w:p>
     <w:p>
@@ -7914,7 +8085,15 @@
         <w:spacing w:after="0" w:line="240" w:lineRule="auto"/>
       </w:pPr>
       <w:r>
-        <w:t xml:space="preserve">  &lt;AddIn Type="Command"&gt;</w:t>
+        <w:t xml:space="preserve">  &lt;</w:t>
+      </w:r>
+      <w:proofErr w:type="spellStart"/>
+      <w:r>
+        <w:t>AddIn</w:t>
+      </w:r>
+      <w:proofErr w:type="spellEnd"/>
+      <w:r>
+        <w:t xml:space="preserve"> Type="Command"&gt;</w:t>
       </w:r>
     </w:p>
     <w:p>
@@ -7932,12 +8111,18 @@
         <w:t>2</w:t>
       </w:r>
       <w:r>
-        <w:t>1</w:t>
-      </w:r>
-      <w:bookmarkStart w:id="3" w:name="_GoBack"/>
-      <w:bookmarkEnd w:id="3"/>
-      <w:r>
-        <w:t>\Family Labs\FamilyLabsVB\bin\Debug\FamilyLabsVB.dll&lt;/Assembly&gt;</w:t>
+        <w:t>x</w:t>
+      </w:r>
+      <w:r>
+        <w:t>\Family Labs\</w:t>
+      </w:r>
+      <w:proofErr w:type="spellStart"/>
+      <w:r>
+        <w:t>FamilyLabsVB</w:t>
+      </w:r>
+      <w:proofErr w:type="spellEnd"/>
+      <w:r>
+        <w:t>\bin\Debug\FamilyLabsVB.dll&lt;/Assembly&gt;</w:t>
       </w:r>
     </w:p>
     <w:p>
@@ -7949,7 +8134,23 @@
         <w:spacing w:after="0" w:line="240" w:lineRule="auto"/>
       </w:pPr>
       <w:r>
-        <w:t xml:space="preserve">    &lt;AddInId&gt;99781C81-1B5D-4a4d-ADEC-69B2F8B87511&lt;/AddInId&gt;</w:t>
+        <w:t xml:space="preserve">    &lt;</w:t>
+      </w:r>
+      <w:proofErr w:type="spellStart"/>
+      <w:r>
+        <w:t>AddInId</w:t>
+      </w:r>
+      <w:proofErr w:type="spellEnd"/>
+      <w:r>
+        <w:t>&gt;99781C81-1B5D-4a4d-ADEC-69B2F8B87511&lt;/</w:t>
+      </w:r>
+      <w:proofErr w:type="spellStart"/>
+      <w:r>
+        <w:t>AddInId</w:t>
+      </w:r>
+      <w:proofErr w:type="spellEnd"/>
+      <w:r>
+        <w:t>&gt;</w:t>
       </w:r>
     </w:p>
     <w:p>
@@ -7997,7 +8198,31 @@
         <w:spacing w:after="0" w:line="240" w:lineRule="auto"/>
       </w:pPr>
       <w:r>
-        <w:t xml:space="preserve">    &lt;VisibilityMode&gt;NotVisibleInProject&lt;/VisibilityMode&gt;</w:t>
+        <w:t xml:space="preserve">    &lt;</w:t>
+      </w:r>
+      <w:proofErr w:type="spellStart"/>
+      <w:r>
+        <w:t>VisibilityMode</w:t>
+      </w:r>
+      <w:proofErr w:type="spellEnd"/>
+      <w:r>
+        <w:t>&gt;</w:t>
+      </w:r>
+      <w:proofErr w:type="spellStart"/>
+      <w:r>
+        <w:t>NotVisibleInProject</w:t>
+      </w:r>
+      <w:proofErr w:type="spellEnd"/>
+      <w:r>
+        <w:t>&lt;/</w:t>
+      </w:r>
+      <w:proofErr w:type="spellStart"/>
+      <w:r>
+        <w:t>VisibilityMode</w:t>
+      </w:r>
+      <w:proofErr w:type="spellEnd"/>
+      <w:r>
+        <w:t>&gt;</w:t>
       </w:r>
     </w:p>
     <w:p>
@@ -8009,7 +8234,36 @@
         <w:spacing w:after="0" w:line="240" w:lineRule="auto"/>
       </w:pPr>
       <w:r>
-        <w:t xml:space="preserve">    &lt;AccessibilityClassName&gt;Revit.Samples.SampleAccessibilityCheck &lt;/AccessibilityClassName&gt;</w:t>
+        <w:t xml:space="preserve">    </w:t>
+      </w:r>
+      <w:proofErr w:type="gramStart"/>
+      <w:r>
+        <w:t>&lt;</w:t>
+      </w:r>
+      <w:proofErr w:type="spellStart"/>
+      <w:r>
+        <w:t>AccessibilityClassName</w:t>
+      </w:r>
+      <w:proofErr w:type="spellEnd"/>
+      <w:r>
+        <w:t>&gt;</w:t>
+      </w:r>
+      <w:proofErr w:type="spellStart"/>
+      <w:r>
+        <w:t>Revit.Samples.SampleAccessibilityCheck</w:t>
+      </w:r>
+      <w:proofErr w:type="spellEnd"/>
+      <w:proofErr w:type="gramEnd"/>
+      <w:r>
+        <w:t xml:space="preserve"> &lt;/</w:t>
+      </w:r>
+      <w:proofErr w:type="spellStart"/>
+      <w:r>
+        <w:t>AccessibilityClassName</w:t>
+      </w:r>
+      <w:proofErr w:type="spellEnd"/>
+      <w:r>
+        <w:t>&gt;</w:t>
       </w:r>
     </w:p>
     <w:p>
@@ -8024,7 +8278,23 @@
         <w:t xml:space="preserve">    </w:t>
       </w:r>
       <w:r>
-        <w:t>&lt;VendorId&gt;ADNP&lt;/VendorId&gt;</w:t>
+        <w:t>&lt;</w:t>
+      </w:r>
+      <w:proofErr w:type="spellStart"/>
+      <w:r>
+        <w:t>VendorId</w:t>
+      </w:r>
+      <w:proofErr w:type="spellEnd"/>
+      <w:r>
+        <w:t>&gt;ADNP&lt;/</w:t>
+      </w:r>
+      <w:proofErr w:type="spellStart"/>
+      <w:r>
+        <w:t>VendorId</w:t>
+      </w:r>
+      <w:proofErr w:type="spellEnd"/>
+      <w:r>
+        <w:t>&gt;</w:t>
       </w:r>
     </w:p>
     <w:p>
@@ -8036,7 +8306,15 @@
         <w:spacing w:after="0" w:line="240" w:lineRule="auto"/>
       </w:pPr>
       <w:r>
-        <w:t xml:space="preserve">    &lt;VendorDescription&gt;Autodesk, Inc. www.autodesk.com&lt;/VendorDescription&gt;</w:t>
+        <w:t xml:space="preserve">    &lt;</w:t>
+      </w:r>
+      <w:proofErr w:type="spellStart"/>
+      <w:r>
+        <w:t>VendorDescription</w:t>
+      </w:r>
+      <w:proofErr w:type="spellEnd"/>
+      <w:r>
+        <w:t>&gt;Autodesk, Inc. www.autodesk.com&lt;/VendorDescription&gt;</w:t>
       </w:r>
     </w:p>
     <w:p>
@@ -8048,7 +8326,15 @@
         <w:spacing w:after="0" w:line="240" w:lineRule="auto"/>
       </w:pPr>
       <w:r>
-        <w:t xml:space="preserve">  &lt;/AddIn&gt;</w:t>
+        <w:t xml:space="preserve">  &lt;/</w:t>
+      </w:r>
+      <w:proofErr w:type="spellStart"/>
+      <w:r>
+        <w:t>AddIn</w:t>
+      </w:r>
+      <w:proofErr w:type="spellEnd"/>
+      <w:r>
+        <w:t>&gt;</w:t>
       </w:r>
     </w:p>
     <w:p>
@@ -8060,26 +8346,42 @@
         <w:spacing w:after="0" w:line="240" w:lineRule="auto"/>
       </w:pPr>
       <w:r>
-        <w:t>&lt;/RevitAddIns&gt;</w:t>
-      </w:r>
-    </w:p>
-    <w:p>
-      <w:pPr>
-        <w:autoSpaceDE w:val="0"/>
-        <w:autoSpaceDN w:val="0"/>
-        <w:adjustRightInd w:val="0"/>
-        <w:spacing w:after="0" w:line="240" w:lineRule="auto"/>
-      </w:pPr>
-    </w:p>
-    <w:p>
-      <w:pPr>
-        <w:autoSpaceDE w:val="0"/>
-        <w:autoSpaceDN w:val="0"/>
-        <w:adjustRightInd w:val="0"/>
-        <w:spacing w:after="0" w:line="240" w:lineRule="auto"/>
-      </w:pPr>
-      <w:r>
-        <w:t xml:space="preserve">Remember to start with Family Editor and use "Metric Column.rft" template.  </w:t>
+        <w:t>&lt;/</w:t>
+      </w:r>
+      <w:proofErr w:type="spellStart"/>
+      <w:r>
+        <w:t>RevitAddIns</w:t>
+      </w:r>
+      <w:proofErr w:type="spellEnd"/>
+      <w:r>
+        <w:t>&gt;</w:t>
+      </w:r>
+    </w:p>
+    <w:p>
+      <w:pPr>
+        <w:autoSpaceDE w:val="0"/>
+        <w:autoSpaceDN w:val="0"/>
+        <w:adjustRightInd w:val="0"/>
+        <w:spacing w:after="0" w:line="240" w:lineRule="auto"/>
+      </w:pPr>
+    </w:p>
+    <w:p>
+      <w:pPr>
+        <w:autoSpaceDE w:val="0"/>
+        <w:autoSpaceDN w:val="0"/>
+        <w:adjustRightInd w:val="0"/>
+        <w:spacing w:after="0" w:line="240" w:lineRule="auto"/>
+      </w:pPr>
+      <w:r>
+        <w:t xml:space="preserve">Remember to start with Family Editor and use "Metric </w:t>
+      </w:r>
+      <w:proofErr w:type="spellStart"/>
+      <w:r>
+        <w:t>Column.rft</w:t>
+      </w:r>
+      <w:proofErr w:type="spellEnd"/>
+      <w:r>
+        <w:t xml:space="preserve">" template.  </w:t>
       </w:r>
     </w:p>
     <w:p>
@@ -8134,7 +8436,7 @@
         </w:rPr>
         <w:t xml:space="preserve">4.  </w:t>
       </w:r>
-      <w:bookmarkStart w:id="4" w:name="addAlignments"/>
+      <w:bookmarkStart w:id="3" w:name="addAlignments"/>
       <w:r>
         <w:rPr>
           <w:b/>
@@ -8142,7 +8444,7 @@
         </w:rPr>
         <w:t xml:space="preserve">Add Alignments </w:t>
       </w:r>
-      <w:bookmarkEnd w:id="4"/>
+      <w:bookmarkEnd w:id="3"/>
     </w:p>
     <w:p>
       <w:r>
@@ -11870,7 +12172,28 @@
         <w:t>.   Please copy it and paste to the end of this class.</w:t>
       </w:r>
       <w:r>
-        <w:t xml:space="preserve"> (Kind note: You will also need to copy isEqual() as it is used in findface().) </w:t>
+        <w:t xml:space="preserve"> (Kind note: You will also need to copy </w:t>
+      </w:r>
+      <w:proofErr w:type="spellStart"/>
+      <w:proofErr w:type="gramStart"/>
+      <w:r>
+        <w:t>isEqual</w:t>
+      </w:r>
+      <w:proofErr w:type="spellEnd"/>
+      <w:r>
+        <w:t>(</w:t>
+      </w:r>
+      <w:proofErr w:type="gramEnd"/>
+      <w:r>
+        <w:t xml:space="preserve">) as it is used in </w:t>
+      </w:r>
+      <w:proofErr w:type="spellStart"/>
+      <w:r>
+        <w:t>findface</w:t>
+      </w:r>
+      <w:proofErr w:type="spellEnd"/>
+      <w:r>
+        <w:t xml:space="preserve">().) </w:t>
       </w:r>
     </w:p>
     <w:p>
@@ -11896,10 +12219,18 @@
         <w:t>one</w:t>
       </w:r>
       <w:r>
-        <w:t xml:space="preserve">, the rest should be </w:t>
-      </w:r>
-      <w:r>
-        <w:t xml:space="preserve">more or less the same. </w:t>
+        <w:t xml:space="preserve">, the rest should </w:t>
+      </w:r>
+      <w:proofErr w:type="gramStart"/>
+      <w:r>
+        <w:t xml:space="preserve">be </w:t>
+      </w:r>
+      <w:r>
+        <w:t>more or less</w:t>
+      </w:r>
+      <w:proofErr w:type="gramEnd"/>
+      <w:r>
+        <w:t xml:space="preserve"> the same. </w:t>
       </w:r>
     </w:p>
     <w:p>
@@ -11958,30 +12289,56 @@
       <w:r>
         <w:t xml:space="preserve">As we do in UI, to align the top face to the upper reference plane, we look at the model from a side. We use Front view here.  </w:t>
       </w:r>
-      <w:r>
-        <w:t>findElement() and findF</w:t>
-      </w:r>
-      <w:r>
-        <w:t xml:space="preserve">ace() are helper functions.  </w:t>
-      </w:r>
-    </w:p>
-    <w:p>
-      <w:pPr>
-        <w:autoSpaceDE w:val="0"/>
-        <w:autoSpaceDN w:val="0"/>
-        <w:adjustRightInd w:val="0"/>
-        <w:spacing w:after="0" w:line="240" w:lineRule="auto"/>
-      </w:pPr>
-    </w:p>
-    <w:p>
-      <w:pPr>
-        <w:autoSpaceDE w:val="0"/>
-        <w:autoSpaceDN w:val="0"/>
-        <w:adjustRightInd w:val="0"/>
-        <w:spacing w:after="0" w:line="240" w:lineRule="auto"/>
-      </w:pPr>
-      <w:r>
-        <w:t xml:space="preserve">One thing to note is that unlike UI, API method NewAlignment will not automatically calculate and adjust the geometry of the model. </w:t>
+      <w:proofErr w:type="spellStart"/>
+      <w:proofErr w:type="gramStart"/>
+      <w:r>
+        <w:t>findElement</w:t>
+      </w:r>
+      <w:proofErr w:type="spellEnd"/>
+      <w:r>
+        <w:t>(</w:t>
+      </w:r>
+      <w:proofErr w:type="gramEnd"/>
+      <w:r>
+        <w:t xml:space="preserve">) and </w:t>
+      </w:r>
+      <w:proofErr w:type="spellStart"/>
+      <w:r>
+        <w:t>findF</w:t>
+      </w:r>
+      <w:r>
+        <w:t>ace</w:t>
+      </w:r>
+      <w:proofErr w:type="spellEnd"/>
+      <w:r>
+        <w:t xml:space="preserve">() are helper functions.  </w:t>
+      </w:r>
+    </w:p>
+    <w:p>
+      <w:pPr>
+        <w:autoSpaceDE w:val="0"/>
+        <w:autoSpaceDN w:val="0"/>
+        <w:adjustRightInd w:val="0"/>
+        <w:spacing w:after="0" w:line="240" w:lineRule="auto"/>
+      </w:pPr>
+    </w:p>
+    <w:p>
+      <w:pPr>
+        <w:autoSpaceDE w:val="0"/>
+        <w:autoSpaceDN w:val="0"/>
+        <w:adjustRightInd w:val="0"/>
+        <w:spacing w:after="0" w:line="240" w:lineRule="auto"/>
+      </w:pPr>
+      <w:r>
+        <w:t xml:space="preserve">One thing to note is that unlike UI, API method </w:t>
+      </w:r>
+      <w:proofErr w:type="spellStart"/>
+      <w:r>
+        <w:t>NewAlignment</w:t>
+      </w:r>
+      <w:proofErr w:type="spellEnd"/>
+      <w:r>
+        <w:t xml:space="preserve"> will not automatically calculate and adjust the geometry of the model. </w:t>
       </w:r>
       <w:r>
         <w:t xml:space="preserve">Here is the excerpt from the RevitAPI.chm file:  </w:t>
@@ -12050,7 +12407,15 @@
         <w:spacing w:after="0" w:line="240" w:lineRule="auto"/>
       </w:pPr>
       <w:r>
-        <w:t xml:space="preserve">You will need to make sure that they are at the same location before you call NewAlignment.  </w:t>
+        <w:t xml:space="preserve">You will need to make sure that they are at the same location before you call </w:t>
+      </w:r>
+      <w:proofErr w:type="spellStart"/>
+      <w:r>
+        <w:t>NewAlignment</w:t>
+      </w:r>
+      <w:proofErr w:type="spellEnd"/>
+      <w:r>
+        <w:t xml:space="preserve">.  </w:t>
       </w:r>
     </w:p>
     <w:p>
@@ -12464,7 +12829,7 @@
         </w:rPr>
         <w:t xml:space="preserve">5.  </w:t>
       </w:r>
-      <w:bookmarkStart w:id="5" w:name="addTypes"/>
+      <w:bookmarkStart w:id="4" w:name="addTypes"/>
       <w:r>
         <w:rPr>
           <w:b/>
@@ -12472,7 +12837,7 @@
         </w:rPr>
         <w:t xml:space="preserve">Add Types  </w:t>
       </w:r>
-      <w:bookmarkEnd w:id="5"/>
+      <w:bookmarkEnd w:id="4"/>
     </w:p>
     <w:p>
       <w:r>
@@ -14755,7 +15120,15 @@
         <w:spacing w:after="0" w:line="240" w:lineRule="auto"/>
       </w:pPr>
       <w:r>
-        <w:t xml:space="preserve">Once you have a family manager, you can create a new type using NewType method: </w:t>
+        <w:t xml:space="preserve">Once you have a family manager, you can create a new type using </w:t>
+      </w:r>
+      <w:proofErr w:type="spellStart"/>
+      <w:r>
+        <w:t>NewType</w:t>
+      </w:r>
+      <w:proofErr w:type="spellEnd"/>
+      <w:r>
+        <w:t xml:space="preserve"> method: </w:t>
       </w:r>
     </w:p>
     <w:p>
@@ -15344,7 +15717,7 @@
         </w:rPr>
         <w:t xml:space="preserve">6.  </w:t>
       </w:r>
-      <w:bookmarkStart w:id="6" w:name="testYourColumn"/>
+      <w:bookmarkStart w:id="5" w:name="testYourColumn"/>
       <w:r>
         <w:rPr>
           <w:b/>
@@ -15352,7 +15725,7 @@
         </w:rPr>
         <w:t xml:space="preserve">Test Your Column  </w:t>
       </w:r>
-      <w:bookmarkEnd w:id="6"/>
+      <w:bookmarkEnd w:id="5"/>
     </w:p>
     <w:p>
       <w:pPr>
@@ -15381,26 +15754,42 @@
         <w:spacing w:after="0" w:line="240" w:lineRule="auto"/>
       </w:pPr>
       <w:r>
-        <w:t xml:space="preserve">Remember to start with Family Editor and use "Metric Column.rft" template.  </w:t>
-      </w:r>
-    </w:p>
-    <w:p>
-      <w:pPr>
-        <w:autoSpaceDE w:val="0"/>
-        <w:autoSpaceDN w:val="0"/>
-        <w:adjustRightInd w:val="0"/>
-        <w:spacing w:after="0" w:line="240" w:lineRule="auto"/>
-      </w:pPr>
-    </w:p>
-    <w:p>
-      <w:pPr>
-        <w:autoSpaceDE w:val="0"/>
-        <w:autoSpaceDN w:val="0"/>
-        <w:adjustRightInd w:val="0"/>
-        <w:spacing w:after="0" w:line="240" w:lineRule="auto"/>
-      </w:pPr>
-      <w:r>
-        <w:t xml:space="preserve">After running a command, go to the type dialog, check to see if three types are created. Apply each of them, and see if your column changes its size accordingly.  </w:t>
+        <w:t xml:space="preserve">Remember to start with Family Editor and use "Metric </w:t>
+      </w:r>
+      <w:proofErr w:type="spellStart"/>
+      <w:r>
+        <w:t>Column.rft</w:t>
+      </w:r>
+      <w:proofErr w:type="spellEnd"/>
+      <w:r>
+        <w:t xml:space="preserve">" template.  </w:t>
+      </w:r>
+    </w:p>
+    <w:p>
+      <w:pPr>
+        <w:autoSpaceDE w:val="0"/>
+        <w:autoSpaceDN w:val="0"/>
+        <w:adjustRightInd w:val="0"/>
+        <w:spacing w:after="0" w:line="240" w:lineRule="auto"/>
+      </w:pPr>
+    </w:p>
+    <w:p>
+      <w:pPr>
+        <w:autoSpaceDE w:val="0"/>
+        <w:autoSpaceDN w:val="0"/>
+        <w:adjustRightInd w:val="0"/>
+        <w:spacing w:after="0" w:line="240" w:lineRule="auto"/>
+      </w:pPr>
+      <w:r>
+        <w:t xml:space="preserve">After running a command, go to the type dialog, check to see if three types are created. Apply each of </w:t>
+      </w:r>
+      <w:proofErr w:type="gramStart"/>
+      <w:r>
+        <w:t>them, and</w:t>
+      </w:r>
+      <w:proofErr w:type="gramEnd"/>
+      <w:r>
+        <w:t xml:space="preserve"> see if your column changes its size accordingly.  </w:t>
       </w:r>
     </w:p>
     <w:p>
@@ -15437,7 +15826,7 @@
           <w:u w:val="single"/>
         </w:rPr>
       </w:pPr>
-      <w:bookmarkStart w:id="7" w:name="AppendixAHelperFunctions"/>
+      <w:bookmarkStart w:id="6" w:name="AppendixAHelperFunctions"/>
       <w:r>
         <w:rPr>
           <w:b/>
@@ -15467,7 +15856,7 @@
         <w:t xml:space="preserve">Lab1 </w:t>
       </w:r>
     </w:p>
-    <w:bookmarkEnd w:id="7"/>
+    <w:bookmarkEnd w:id="6"/>
     <w:p>
       <w:r>
         <w:t xml:space="preserve">In the Lab1, we use the following helper functions.  Copy and paste from the code below to your code as required. </w:t>
@@ -15481,8 +15870,18 @@
           <w:numId w:val="13"/>
         </w:numPr>
       </w:pPr>
-      <w:r>
-        <w:t>findFace()</w:t>
+      <w:proofErr w:type="spellStart"/>
+      <w:proofErr w:type="gramStart"/>
+      <w:r>
+        <w:t>findFace</w:t>
+      </w:r>
+      <w:proofErr w:type="spellEnd"/>
+      <w:r>
+        <w:t>(</w:t>
+      </w:r>
+      <w:proofErr w:type="gramEnd"/>
+      <w:r>
+        <w:t>)</w:t>
       </w:r>
       <w:r>
         <w:tab/>
@@ -15509,8 +15908,18 @@
           <w:numId w:val="13"/>
         </w:numPr>
       </w:pPr>
-      <w:r>
-        <w:t>findElement()</w:t>
+      <w:proofErr w:type="spellStart"/>
+      <w:proofErr w:type="gramStart"/>
+      <w:r>
+        <w:t>findElement</w:t>
+      </w:r>
+      <w:proofErr w:type="spellEnd"/>
+      <w:r>
+        <w:t>(</w:t>
+      </w:r>
+      <w:proofErr w:type="gramEnd"/>
+      <w:r>
+        <w:t>)</w:t>
       </w:r>
       <w:r>
         <w:tab/>
@@ -15531,18 +15940,38 @@
           <w:numId w:val="13"/>
         </w:numPr>
       </w:pPr>
-      <w:r>
-        <w:t xml:space="preserve">isEqual() </w:t>
+      <w:proofErr w:type="spellStart"/>
+      <w:proofErr w:type="gramStart"/>
+      <w:r>
+        <w:t>isEqual</w:t>
+      </w:r>
+      <w:proofErr w:type="spellEnd"/>
+      <w:r>
+        <w:t>(</w:t>
+      </w:r>
+      <w:proofErr w:type="gramEnd"/>
+      <w:r>
+        <w:t xml:space="preserve">) </w:t>
       </w:r>
       <w:r>
         <w:tab/>
         <w:t xml:space="preserve">- determine if two vectors are about the same. </w:t>
       </w:r>
       <w:r>
-        <w:t>(this is used in findFace</w:t>
-      </w:r>
-      <w:r>
-        <w:t>()</w:t>
+        <w:t xml:space="preserve">(this is used in </w:t>
+      </w:r>
+      <w:proofErr w:type="spellStart"/>
+      <w:proofErr w:type="gramStart"/>
+      <w:r>
+        <w:t>findFace</w:t>
+      </w:r>
+      <w:proofErr w:type="spellEnd"/>
+      <w:r>
+        <w:t>(</w:t>
+      </w:r>
+      <w:proofErr w:type="gramEnd"/>
+      <w:r>
+        <w:t>)</w:t>
       </w:r>
       <w:r>
         <w:t xml:space="preserve">)  </w:t>
@@ -15556,8 +15985,18 @@
           <w:numId w:val="13"/>
         </w:numPr>
       </w:pPr>
-      <w:r>
-        <w:t>mmToFeet()</w:t>
+      <w:proofErr w:type="spellStart"/>
+      <w:proofErr w:type="gramStart"/>
+      <w:r>
+        <w:t>mmToFeet</w:t>
+      </w:r>
+      <w:proofErr w:type="spellEnd"/>
+      <w:r>
+        <w:t>(</w:t>
+      </w:r>
+      <w:proofErr w:type="gramEnd"/>
+      <w:r>
+        <w:t>)</w:t>
       </w:r>
       <w:r>
         <w:tab/>
@@ -20238,7 +20677,7 @@
 </file>
 
 <file path=word/numbering.xml><?xml version="1.0" encoding="utf-8"?>
-<w:numbering xmlns:wpc="http://schemas.microsoft.com/office/word/2010/wordprocessingCanvas" xmlns:cx="http://schemas.microsoft.com/office/drawing/2014/chartex" xmlns:cx1="http://schemas.microsoft.com/office/drawing/2015/9/8/chartex" xmlns:cx2="http://schemas.microsoft.com/office/drawing/2015/10/21/chartex" xmlns:cx3="http://schemas.microsoft.com/office/drawing/2016/5/9/chartex" xmlns:cx4="http://schemas.microsoft.com/office/drawing/2016/5/10/chartex" xmlns:cx5="http://schemas.microsoft.com/office/drawing/2016/5/11/chartex" xmlns:cx6="http://schemas.microsoft.com/office/drawing/2016/5/12/chartex" xmlns:cx7="http://schemas.microsoft.com/office/drawing/2016/5/13/chartex" xmlns:cx8="http://schemas.microsoft.com/office/drawing/2016/5/14/chartex" xmlns:mc="http://schemas.openxmlformats.org/markup-compatibility/2006" xmlns:aink="http://schemas.microsoft.com/office/drawing/2016/ink" xmlns:am3d="http://schemas.microsoft.com/office/drawing/2017/model3d" xmlns:o="urn:schemas-microsoft-com:office:office" xmlns:r="http://schemas.openxmlformats.org/officeDocument/2006/relationships" xmlns:m="http://schemas.openxmlformats.org/officeDocument/2006/math" xmlns:v="urn:schemas-microsoft-com:vml" xmlns:wp14="http://schemas.microsoft.com/office/word/2010/wordprocessingDrawing" xmlns:wp="http://schemas.openxmlformats.org/drawingml/2006/wordprocessingDrawing" xmlns:w10="urn:schemas-microsoft-com:office:word" xmlns:w="http://schemas.openxmlformats.org/wordprocessingml/2006/main" xmlns:w14="http://schemas.microsoft.com/office/word/2010/wordml" xmlns:w15="http://schemas.microsoft.com/office/word/2012/wordml" xmlns:w16cid="http://schemas.microsoft.com/office/word/2016/wordml/cid" xmlns:w16se="http://schemas.microsoft.com/office/word/2015/wordml/symex" xmlns:wpg="http://schemas.microsoft.com/office/word/2010/wordprocessingGroup" xmlns:wpi="http://schemas.microsoft.com/office/word/2010/wordprocessingInk" xmlns:wne="http://schemas.microsoft.com/office/word/2006/wordml" xmlns:wps="http://schemas.microsoft.com/office/word/2010/wordprocessingShape" mc:Ignorable="w14 w15 w16se w16cid wp14">
+<w:numbering xmlns:wpc="http://schemas.microsoft.com/office/word/2010/wordprocessingCanvas" xmlns:cx="http://schemas.microsoft.com/office/drawing/2014/chartex" xmlns:cx1="http://schemas.microsoft.com/office/drawing/2015/9/8/chartex" xmlns:cx2="http://schemas.microsoft.com/office/drawing/2015/10/21/chartex" xmlns:cx3="http://schemas.microsoft.com/office/drawing/2016/5/9/chartex" xmlns:cx4="http://schemas.microsoft.com/office/drawing/2016/5/10/chartex" xmlns:cx5="http://schemas.microsoft.com/office/drawing/2016/5/11/chartex" xmlns:cx6="http://schemas.microsoft.com/office/drawing/2016/5/12/chartex" xmlns:cx7="http://schemas.microsoft.com/office/drawing/2016/5/13/chartex" xmlns:cx8="http://schemas.microsoft.com/office/drawing/2016/5/14/chartex" xmlns:mc="http://schemas.openxmlformats.org/markup-compatibility/2006" xmlns:aink="http://schemas.microsoft.com/office/drawing/2016/ink" xmlns:am3d="http://schemas.microsoft.com/office/drawing/2017/model3d" xmlns:o="urn:schemas-microsoft-com:office:office" xmlns:r="http://schemas.openxmlformats.org/officeDocument/2006/relationships" xmlns:m="http://schemas.openxmlformats.org/officeDocument/2006/math" xmlns:v="urn:schemas-microsoft-com:vml" xmlns:wp14="http://schemas.microsoft.com/office/word/2010/wordprocessingDrawing" xmlns:wp="http://schemas.openxmlformats.org/drawingml/2006/wordprocessingDrawing" xmlns:w10="urn:schemas-microsoft-com:office:word" xmlns:w="http://schemas.openxmlformats.org/wordprocessingml/2006/main" xmlns:w14="http://schemas.microsoft.com/office/word/2010/wordml" xmlns:w15="http://schemas.microsoft.com/office/word/2012/wordml" xmlns:w16cex="http://schemas.microsoft.com/office/word/2018/wordml/cex" xmlns:w16cid="http://schemas.microsoft.com/office/word/2016/wordml/cid" xmlns:w16="http://schemas.microsoft.com/office/word/2018/wordml" xmlns:w16se="http://schemas.microsoft.com/office/word/2015/wordml/symex" xmlns:wpg="http://schemas.microsoft.com/office/word/2010/wordprocessingGroup" xmlns:wpi="http://schemas.microsoft.com/office/word/2010/wordprocessingInk" xmlns:wne="http://schemas.microsoft.com/office/word/2006/wordml" xmlns:wps="http://schemas.microsoft.com/office/word/2010/wordprocessingShape" mc:Ignorable="w14 w15 w16se w16cid w16 w16cex wp14">
   <w:abstractNum w:abstractNumId="0" w15:restartNumberingAfterBreak="0">
     <w:nsid w:val="012F191E"/>
     <w:multiLevelType w:val="multilevel"/>
@@ -22346,7 +22785,7 @@
 </file>
 
 <file path=word/styles.xml><?xml version="1.0" encoding="utf-8"?>
-<w:styles xmlns:mc="http://schemas.openxmlformats.org/markup-compatibility/2006" xmlns:r="http://schemas.openxmlformats.org/officeDocument/2006/relationships" xmlns:w="http://schemas.openxmlformats.org/wordprocessingml/2006/main" xmlns:w14="http://schemas.microsoft.com/office/word/2010/wordml" xmlns:w15="http://schemas.microsoft.com/office/word/2012/wordml" xmlns:w16cid="http://schemas.microsoft.com/office/word/2016/wordml/cid" xmlns:w16se="http://schemas.microsoft.com/office/word/2015/wordml/symex" mc:Ignorable="w14 w15 w16se w16cid">
+<w:styles xmlns:mc="http://schemas.openxmlformats.org/markup-compatibility/2006" xmlns:r="http://schemas.openxmlformats.org/officeDocument/2006/relationships" xmlns:w="http://schemas.openxmlformats.org/wordprocessingml/2006/main" xmlns:w14="http://schemas.microsoft.com/office/word/2010/wordml" xmlns:w15="http://schemas.microsoft.com/office/word/2012/wordml" xmlns:w16cex="http://schemas.microsoft.com/office/word/2018/wordml/cex" xmlns:w16cid="http://schemas.microsoft.com/office/word/2016/wordml/cid" xmlns:w16="http://schemas.microsoft.com/office/word/2018/wordml" xmlns:w16se="http://schemas.microsoft.com/office/word/2015/wordml/symex" mc:Ignorable="w14 w15 w16se w16cid w16 w16cex">
   <w:docDefaults>
     <w:rPrDefault>
       <w:rPr>
@@ -22362,7 +22801,7 @@
       </w:pPr>
     </w:pPrDefault>
   </w:docDefaults>
-  <w:latentStyles w:defLockedState="0" w:defUIPriority="99" w:defSemiHidden="0" w:defUnhideWhenUsed="0" w:defQFormat="0" w:count="377">
+  <w:latentStyles w:defLockedState="0" w:defUIPriority="99" w:defSemiHidden="0" w:defUnhideWhenUsed="0" w:defQFormat="0" w:count="376">
     <w:lsdException w:name="Normal" w:uiPriority="0" w:qFormat="1"/>
     <w:lsdException w:name="heading 1" w:uiPriority="9" w:qFormat="1"/>
     <w:lsdException w:name="heading 2" w:semiHidden="1" w:uiPriority="9" w:unhideWhenUsed="1" w:qFormat="1"/>
@@ -22739,7 +23178,6 @@
     <w:lsdException w:name="Hashtag" w:semiHidden="1" w:unhideWhenUsed="1"/>
     <w:lsdException w:name="Unresolved Mention" w:semiHidden="1" w:unhideWhenUsed="1"/>
     <w:lsdException w:name="Smart Link" w:semiHidden="1" w:unhideWhenUsed="1"/>
-    <w:lsdException w:name="Smart Link Error" w:semiHidden="1" w:unhideWhenUsed="1"/>
   </w:latentStyles>
   <w:style w:type="paragraph" w:default="1" w:styleId="Normal">
     <w:name w:val="Normal"/>
